--- a/Bifiler til projekt/Udkast til tidsplan 13.54.48.docx
+++ b/Bifiler til projekt/Udkast til tidsplan 13.54.48.docx
@@ -40,7 +40,11 @@
             <w:cnfStyle w:val="001000000000" w:firstRow="0" w:lastRow="0" w:firstColumn="1" w:lastColumn="0" w:oddVBand="0" w:evenVBand="0" w:oddHBand="0" w:evenHBand="0" w:firstRowFirstColumn="0" w:firstRowLastColumn="0" w:lastRowFirstColumn="0" w:lastRowLastColumn="0"/>
             <w:tcW w:w="2301" w:type="dxa"/>
           </w:tcPr>
-          <w:p/>
+          <w:p>
+            <w:r>
+              <w:t xml:space="preserve">Uger </w:t>
+            </w:r>
+          </w:p>
         </w:tc>
         <w:tc>
           <w:tcPr>
@@ -275,6 +279,824 @@
             <w:r>
               <w:t xml:space="preserve">XX </w:t>
             </w:r>
+          </w:p>
+        </w:tc>
+      </w:tr>
+      <w:tr>
+        <w:trPr>
+          <w:cnfStyle w:val="000000100000" w:firstRow="0" w:lastRow="0" w:firstColumn="0" w:lastColumn="0" w:oddVBand="0" w:evenVBand="0" w:oddHBand="1" w:evenHBand="0" w:firstRowFirstColumn="0" w:firstRowLastColumn="0" w:lastRowFirstColumn="0" w:lastRowLastColumn="0"/>
+          <w:trHeight w:val="299"/>
+        </w:trPr>
+        <w:tc>
+          <w:tcPr>
+            <w:cnfStyle w:val="001000000000" w:firstRow="0" w:lastRow="0" w:firstColumn="1" w:lastColumn="0" w:oddVBand="0" w:evenVBand="0" w:oddHBand="0" w:evenHBand="0" w:firstRowFirstColumn="0" w:firstRowLastColumn="0" w:lastRowFirstColumn="0" w:lastRowLastColumn="0"/>
+            <w:tcW w:w="2301" w:type="dxa"/>
+          </w:tcPr>
+          <w:p>
+            <w:r>
+              <w:t>P = Planlagt Arbejde</w:t>
+            </w:r>
+            <w:r>
+              <w:br/>
+              <w:t>U = Udført</w:t>
+            </w:r>
+          </w:p>
+        </w:tc>
+        <w:tc>
+          <w:tcPr>
+            <w:tcW w:w="668" w:type="dxa"/>
+          </w:tcPr>
+          <w:p>
+            <w:pPr>
+              <w:cnfStyle w:val="000000100000" w:firstRow="0" w:lastRow="0" w:firstColumn="0" w:lastColumn="0" w:oddVBand="0" w:evenVBand="0" w:oddHBand="1" w:evenHBand="0" w:firstRowFirstColumn="0" w:firstRowLastColumn="0" w:lastRowFirstColumn="0" w:lastRowLastColumn="0"/>
+            </w:pPr>
+          </w:p>
+        </w:tc>
+        <w:tc>
+          <w:tcPr>
+            <w:tcW w:w="668" w:type="dxa"/>
+          </w:tcPr>
+          <w:p>
+            <w:pPr>
+              <w:cnfStyle w:val="000000100000" w:firstRow="0" w:lastRow="0" w:firstColumn="0" w:lastColumn="0" w:oddVBand="0" w:evenVBand="0" w:oddHBand="1" w:evenHBand="0" w:firstRowFirstColumn="0" w:firstRowLastColumn="0" w:lastRowFirstColumn="0" w:lastRowLastColumn="0"/>
+            </w:pPr>
+          </w:p>
+        </w:tc>
+        <w:tc>
+          <w:tcPr>
+            <w:tcW w:w="669" w:type="dxa"/>
+          </w:tcPr>
+          <w:p>
+            <w:pPr>
+              <w:cnfStyle w:val="000000100000" w:firstRow="0" w:lastRow="0" w:firstColumn="0" w:lastColumn="0" w:oddVBand="0" w:evenVBand="0" w:oddHBand="1" w:evenHBand="0" w:firstRowFirstColumn="0" w:firstRowLastColumn="0" w:lastRowFirstColumn="0" w:lastRowLastColumn="0"/>
+            </w:pPr>
+          </w:p>
+        </w:tc>
+        <w:tc>
+          <w:tcPr>
+            <w:tcW w:w="665" w:type="dxa"/>
+          </w:tcPr>
+          <w:p>
+            <w:pPr>
+              <w:cnfStyle w:val="000000100000" w:firstRow="0" w:lastRow="0" w:firstColumn="0" w:lastColumn="0" w:oddVBand="0" w:evenVBand="0" w:oddHBand="1" w:evenHBand="0" w:firstRowFirstColumn="0" w:firstRowLastColumn="0" w:lastRowFirstColumn="0" w:lastRowLastColumn="0"/>
+            </w:pPr>
+          </w:p>
+        </w:tc>
+        <w:tc>
+          <w:tcPr>
+            <w:tcW w:w="665" w:type="dxa"/>
+          </w:tcPr>
+          <w:p>
+            <w:pPr>
+              <w:cnfStyle w:val="000000100000" w:firstRow="0" w:lastRow="0" w:firstColumn="0" w:lastColumn="0" w:oddVBand="0" w:evenVBand="0" w:oddHBand="1" w:evenHBand="0" w:firstRowFirstColumn="0" w:firstRowLastColumn="0" w:lastRowFirstColumn="0" w:lastRowLastColumn="0"/>
+            </w:pPr>
+          </w:p>
+        </w:tc>
+        <w:tc>
+          <w:tcPr>
+            <w:tcW w:w="663" w:type="dxa"/>
+          </w:tcPr>
+          <w:p>
+            <w:pPr>
+              <w:cnfStyle w:val="000000100000" w:firstRow="0" w:lastRow="0" w:firstColumn="0" w:lastColumn="0" w:oddVBand="0" w:evenVBand="0" w:oddHBand="1" w:evenHBand="0" w:firstRowFirstColumn="0" w:firstRowLastColumn="0" w:lastRowFirstColumn="0" w:lastRowLastColumn="0"/>
+            </w:pPr>
+          </w:p>
+        </w:tc>
+        <w:tc>
+          <w:tcPr>
+            <w:tcW w:w="664" w:type="dxa"/>
+          </w:tcPr>
+          <w:p>
+            <w:pPr>
+              <w:cnfStyle w:val="000000100000" w:firstRow="0" w:lastRow="0" w:firstColumn="0" w:lastColumn="0" w:oddVBand="0" w:evenVBand="0" w:oddHBand="1" w:evenHBand="0" w:firstRowFirstColumn="0" w:firstRowLastColumn="0" w:lastRowFirstColumn="0" w:lastRowLastColumn="0"/>
+            </w:pPr>
+          </w:p>
+        </w:tc>
+        <w:tc>
+          <w:tcPr>
+            <w:tcW w:w="664" w:type="dxa"/>
+          </w:tcPr>
+          <w:p>
+            <w:pPr>
+              <w:cnfStyle w:val="000000100000" w:firstRow="0" w:lastRow="0" w:firstColumn="0" w:lastColumn="0" w:oddVBand="0" w:evenVBand="0" w:oddHBand="1" w:evenHBand="0" w:firstRowFirstColumn="0" w:firstRowLastColumn="0" w:lastRowFirstColumn="0" w:lastRowLastColumn="0"/>
+            </w:pPr>
+          </w:p>
+        </w:tc>
+        <w:tc>
+          <w:tcPr>
+            <w:tcW w:w="732" w:type="dxa"/>
+          </w:tcPr>
+          <w:p>
+            <w:pPr>
+              <w:cnfStyle w:val="000000100000" w:firstRow="0" w:lastRow="0" w:firstColumn="0" w:lastColumn="0" w:oddVBand="0" w:evenVBand="0" w:oddHBand="1" w:evenHBand="0" w:firstRowFirstColumn="0" w:firstRowLastColumn="0" w:lastRowFirstColumn="0" w:lastRowLastColumn="0"/>
+            </w:pPr>
+          </w:p>
+        </w:tc>
+        <w:tc>
+          <w:tcPr>
+            <w:tcW w:w="727" w:type="dxa"/>
+          </w:tcPr>
+          <w:p>
+            <w:pPr>
+              <w:cnfStyle w:val="000000100000" w:firstRow="0" w:lastRow="0" w:firstColumn="0" w:lastColumn="0" w:oddVBand="0" w:evenVBand="0" w:oddHBand="1" w:evenHBand="0" w:firstRowFirstColumn="0" w:firstRowLastColumn="0" w:lastRowFirstColumn="0" w:lastRowLastColumn="0"/>
+            </w:pPr>
+          </w:p>
+        </w:tc>
+        <w:tc>
+          <w:tcPr>
+            <w:tcW w:w="664" w:type="dxa"/>
+          </w:tcPr>
+          <w:p>
+            <w:pPr>
+              <w:cnfStyle w:val="000000100000" w:firstRow="0" w:lastRow="0" w:firstColumn="0" w:lastColumn="0" w:oddVBand="0" w:evenVBand="0" w:oddHBand="1" w:evenHBand="0" w:firstRowFirstColumn="0" w:firstRowLastColumn="0" w:lastRowFirstColumn="0" w:lastRowLastColumn="0"/>
+            </w:pPr>
+          </w:p>
+        </w:tc>
+        <w:tc>
+          <w:tcPr>
+            <w:tcW w:w="664" w:type="dxa"/>
+          </w:tcPr>
+          <w:p>
+            <w:pPr>
+              <w:cnfStyle w:val="000000100000" w:firstRow="0" w:lastRow="0" w:firstColumn="0" w:lastColumn="0" w:oddVBand="0" w:evenVBand="0" w:oddHBand="1" w:evenHBand="0" w:firstRowFirstColumn="0" w:firstRowLastColumn="0" w:lastRowFirstColumn="0" w:lastRowLastColumn="0"/>
+            </w:pPr>
+          </w:p>
+        </w:tc>
+        <w:tc>
+          <w:tcPr>
+            <w:tcW w:w="663" w:type="dxa"/>
+          </w:tcPr>
+          <w:p>
+            <w:pPr>
+              <w:cnfStyle w:val="000000100000" w:firstRow="0" w:lastRow="0" w:firstColumn="0" w:lastColumn="0" w:oddVBand="0" w:evenVBand="0" w:oddHBand="1" w:evenHBand="0" w:firstRowFirstColumn="0" w:firstRowLastColumn="0" w:lastRowFirstColumn="0" w:lastRowLastColumn="0"/>
+            </w:pPr>
+          </w:p>
+        </w:tc>
+        <w:tc>
+          <w:tcPr>
+            <w:tcW w:w="664" w:type="dxa"/>
+          </w:tcPr>
+          <w:p>
+            <w:pPr>
+              <w:cnfStyle w:val="000000100000" w:firstRow="0" w:lastRow="0" w:firstColumn="0" w:lastColumn="0" w:oddVBand="0" w:evenVBand="0" w:oddHBand="1" w:evenHBand="0" w:firstRowFirstColumn="0" w:firstRowLastColumn="0" w:lastRowFirstColumn="0" w:lastRowLastColumn="0"/>
+            </w:pPr>
+          </w:p>
+        </w:tc>
+        <w:tc>
+          <w:tcPr>
+            <w:tcW w:w="664" w:type="dxa"/>
+          </w:tcPr>
+          <w:p>
+            <w:pPr>
+              <w:cnfStyle w:val="000000100000" w:firstRow="0" w:lastRow="0" w:firstColumn="0" w:lastColumn="0" w:oddVBand="0" w:evenVBand="0" w:oddHBand="1" w:evenHBand="0" w:firstRowFirstColumn="0" w:firstRowLastColumn="0" w:lastRowFirstColumn="0" w:lastRowLastColumn="0"/>
+            </w:pPr>
+          </w:p>
+        </w:tc>
+        <w:tc>
+          <w:tcPr>
+            <w:tcW w:w="664" w:type="dxa"/>
+          </w:tcPr>
+          <w:p>
+            <w:pPr>
+              <w:cnfStyle w:val="000000100000" w:firstRow="0" w:lastRow="0" w:firstColumn="0" w:lastColumn="0" w:oddVBand="0" w:evenVBand="0" w:oddHBand="1" w:evenHBand="0" w:firstRowFirstColumn="0" w:firstRowLastColumn="0" w:lastRowFirstColumn="0" w:lastRowLastColumn="0"/>
+            </w:pPr>
+          </w:p>
+        </w:tc>
+        <w:tc>
+          <w:tcPr>
+            <w:tcW w:w="663" w:type="dxa"/>
+          </w:tcPr>
+          <w:p>
+            <w:pPr>
+              <w:cnfStyle w:val="000000100000" w:firstRow="0" w:lastRow="0" w:firstColumn="0" w:lastColumn="0" w:oddVBand="0" w:evenVBand="0" w:oddHBand="1" w:evenHBand="0" w:firstRowFirstColumn="0" w:firstRowLastColumn="0" w:lastRowFirstColumn="0" w:lastRowLastColumn="0"/>
+            </w:pPr>
+          </w:p>
+        </w:tc>
+        <w:tc>
+          <w:tcPr>
+            <w:tcW w:w="661" w:type="dxa"/>
+          </w:tcPr>
+          <w:p>
+            <w:pPr>
+              <w:cnfStyle w:val="000000100000" w:firstRow="0" w:lastRow="0" w:firstColumn="0" w:lastColumn="0" w:oddVBand="0" w:evenVBand="0" w:oddHBand="1" w:evenHBand="0" w:firstRowFirstColumn="0" w:firstRowLastColumn="0" w:lastRowFirstColumn="0" w:lastRowLastColumn="0"/>
+            </w:pPr>
+          </w:p>
+        </w:tc>
+      </w:tr>
+      <w:tr>
+        <w:trPr>
+          <w:trHeight w:val="283"/>
+        </w:trPr>
+        <w:tc>
+          <w:tcPr>
+            <w:cnfStyle w:val="001000000000" w:firstRow="0" w:lastRow="0" w:firstColumn="1" w:lastColumn="0" w:oddVBand="0" w:evenVBand="0" w:oddHBand="0" w:evenHBand="0" w:firstRowFirstColumn="0" w:firstRowLastColumn="0" w:lastRowFirstColumn="0" w:lastRowLastColumn="0"/>
+            <w:tcW w:w="2301" w:type="dxa"/>
+          </w:tcPr>
+          <w:p>
+            <w:r>
+              <w:t>Intro til projekt</w:t>
+            </w:r>
+          </w:p>
+        </w:tc>
+        <w:tc>
+          <w:tcPr>
+            <w:tcW w:w="668" w:type="dxa"/>
+          </w:tcPr>
+          <w:p>
+            <w:pPr>
+              <w:cnfStyle w:val="000000000000" w:firstRow="0" w:lastRow="0" w:firstColumn="0" w:lastColumn="0" w:oddVBand="0" w:evenVBand="0" w:oddHBand="0" w:evenHBand="0" w:firstRowFirstColumn="0" w:firstRowLastColumn="0" w:lastRowFirstColumn="0" w:lastRowLastColumn="0"/>
+            </w:pPr>
+            <w:r>
+              <w:t>P/U</w:t>
+            </w:r>
+          </w:p>
+        </w:tc>
+        <w:tc>
+          <w:tcPr>
+            <w:tcW w:w="668" w:type="dxa"/>
+          </w:tcPr>
+          <w:p>
+            <w:pPr>
+              <w:cnfStyle w:val="000000000000" w:firstRow="0" w:lastRow="0" w:firstColumn="0" w:lastColumn="0" w:oddVBand="0" w:evenVBand="0" w:oddHBand="0" w:evenHBand="0" w:firstRowFirstColumn="0" w:firstRowLastColumn="0" w:lastRowFirstColumn="0" w:lastRowLastColumn="0"/>
+            </w:pPr>
+          </w:p>
+        </w:tc>
+        <w:tc>
+          <w:tcPr>
+            <w:tcW w:w="669" w:type="dxa"/>
+          </w:tcPr>
+          <w:p>
+            <w:pPr>
+              <w:cnfStyle w:val="000000000000" w:firstRow="0" w:lastRow="0" w:firstColumn="0" w:lastColumn="0" w:oddVBand="0" w:evenVBand="0" w:oddHBand="0" w:evenHBand="0" w:firstRowFirstColumn="0" w:firstRowLastColumn="0" w:lastRowFirstColumn="0" w:lastRowLastColumn="0"/>
+            </w:pPr>
+          </w:p>
+        </w:tc>
+        <w:tc>
+          <w:tcPr>
+            <w:tcW w:w="665" w:type="dxa"/>
+          </w:tcPr>
+          <w:p>
+            <w:pPr>
+              <w:cnfStyle w:val="000000000000" w:firstRow="0" w:lastRow="0" w:firstColumn="0" w:lastColumn="0" w:oddVBand="0" w:evenVBand="0" w:oddHBand="0" w:evenHBand="0" w:firstRowFirstColumn="0" w:firstRowLastColumn="0" w:lastRowFirstColumn="0" w:lastRowLastColumn="0"/>
+            </w:pPr>
+          </w:p>
+        </w:tc>
+        <w:tc>
+          <w:tcPr>
+            <w:tcW w:w="665" w:type="dxa"/>
+          </w:tcPr>
+          <w:p>
+            <w:pPr>
+              <w:cnfStyle w:val="000000000000" w:firstRow="0" w:lastRow="0" w:firstColumn="0" w:lastColumn="0" w:oddVBand="0" w:evenVBand="0" w:oddHBand="0" w:evenHBand="0" w:firstRowFirstColumn="0" w:firstRowLastColumn="0" w:lastRowFirstColumn="0" w:lastRowLastColumn="0"/>
+            </w:pPr>
+          </w:p>
+        </w:tc>
+        <w:tc>
+          <w:tcPr>
+            <w:tcW w:w="663" w:type="dxa"/>
+          </w:tcPr>
+          <w:p>
+            <w:pPr>
+              <w:cnfStyle w:val="000000000000" w:firstRow="0" w:lastRow="0" w:firstColumn="0" w:lastColumn="0" w:oddVBand="0" w:evenVBand="0" w:oddHBand="0" w:evenHBand="0" w:firstRowFirstColumn="0" w:firstRowLastColumn="0" w:lastRowFirstColumn="0" w:lastRowLastColumn="0"/>
+            </w:pPr>
+          </w:p>
+        </w:tc>
+        <w:tc>
+          <w:tcPr>
+            <w:tcW w:w="664" w:type="dxa"/>
+          </w:tcPr>
+          <w:p>
+            <w:pPr>
+              <w:cnfStyle w:val="000000000000" w:firstRow="0" w:lastRow="0" w:firstColumn="0" w:lastColumn="0" w:oddVBand="0" w:evenVBand="0" w:oddHBand="0" w:evenHBand="0" w:firstRowFirstColumn="0" w:firstRowLastColumn="0" w:lastRowFirstColumn="0" w:lastRowLastColumn="0"/>
+            </w:pPr>
+          </w:p>
+        </w:tc>
+        <w:tc>
+          <w:tcPr>
+            <w:tcW w:w="664" w:type="dxa"/>
+          </w:tcPr>
+          <w:p>
+            <w:pPr>
+              <w:cnfStyle w:val="000000000000" w:firstRow="0" w:lastRow="0" w:firstColumn="0" w:lastColumn="0" w:oddVBand="0" w:evenVBand="0" w:oddHBand="0" w:evenHBand="0" w:firstRowFirstColumn="0" w:firstRowLastColumn="0" w:lastRowFirstColumn="0" w:lastRowLastColumn="0"/>
+            </w:pPr>
+          </w:p>
+        </w:tc>
+        <w:tc>
+          <w:tcPr>
+            <w:tcW w:w="732" w:type="dxa"/>
+          </w:tcPr>
+          <w:p>
+            <w:pPr>
+              <w:cnfStyle w:val="000000000000" w:firstRow="0" w:lastRow="0" w:firstColumn="0" w:lastColumn="0" w:oddVBand="0" w:evenVBand="0" w:oddHBand="0" w:evenHBand="0" w:firstRowFirstColumn="0" w:firstRowLastColumn="0" w:lastRowFirstColumn="0" w:lastRowLastColumn="0"/>
+            </w:pPr>
+          </w:p>
+        </w:tc>
+        <w:tc>
+          <w:tcPr>
+            <w:tcW w:w="727" w:type="dxa"/>
+          </w:tcPr>
+          <w:p>
+            <w:pPr>
+              <w:cnfStyle w:val="000000000000" w:firstRow="0" w:lastRow="0" w:firstColumn="0" w:lastColumn="0" w:oddVBand="0" w:evenVBand="0" w:oddHBand="0" w:evenHBand="0" w:firstRowFirstColumn="0" w:firstRowLastColumn="0" w:lastRowFirstColumn="0" w:lastRowLastColumn="0"/>
+            </w:pPr>
+          </w:p>
+        </w:tc>
+        <w:tc>
+          <w:tcPr>
+            <w:tcW w:w="664" w:type="dxa"/>
+          </w:tcPr>
+          <w:p>
+            <w:pPr>
+              <w:cnfStyle w:val="000000000000" w:firstRow="0" w:lastRow="0" w:firstColumn="0" w:lastColumn="0" w:oddVBand="0" w:evenVBand="0" w:oddHBand="0" w:evenHBand="0" w:firstRowFirstColumn="0" w:firstRowLastColumn="0" w:lastRowFirstColumn="0" w:lastRowLastColumn="0"/>
+            </w:pPr>
+          </w:p>
+        </w:tc>
+        <w:tc>
+          <w:tcPr>
+            <w:tcW w:w="664" w:type="dxa"/>
+          </w:tcPr>
+          <w:p>
+            <w:pPr>
+              <w:cnfStyle w:val="000000000000" w:firstRow="0" w:lastRow="0" w:firstColumn="0" w:lastColumn="0" w:oddVBand="0" w:evenVBand="0" w:oddHBand="0" w:evenHBand="0" w:firstRowFirstColumn="0" w:firstRowLastColumn="0" w:lastRowFirstColumn="0" w:lastRowLastColumn="0"/>
+            </w:pPr>
+          </w:p>
+        </w:tc>
+        <w:tc>
+          <w:tcPr>
+            <w:tcW w:w="663" w:type="dxa"/>
+          </w:tcPr>
+          <w:p>
+            <w:pPr>
+              <w:cnfStyle w:val="000000000000" w:firstRow="0" w:lastRow="0" w:firstColumn="0" w:lastColumn="0" w:oddVBand="0" w:evenVBand="0" w:oddHBand="0" w:evenHBand="0" w:firstRowFirstColumn="0" w:firstRowLastColumn="0" w:lastRowFirstColumn="0" w:lastRowLastColumn="0"/>
+            </w:pPr>
+          </w:p>
+        </w:tc>
+        <w:tc>
+          <w:tcPr>
+            <w:tcW w:w="664" w:type="dxa"/>
+          </w:tcPr>
+          <w:p>
+            <w:pPr>
+              <w:cnfStyle w:val="000000000000" w:firstRow="0" w:lastRow="0" w:firstColumn="0" w:lastColumn="0" w:oddVBand="0" w:evenVBand="0" w:oddHBand="0" w:evenHBand="0" w:firstRowFirstColumn="0" w:firstRowLastColumn="0" w:lastRowFirstColumn="0" w:lastRowLastColumn="0"/>
+            </w:pPr>
+          </w:p>
+        </w:tc>
+        <w:tc>
+          <w:tcPr>
+            <w:tcW w:w="664" w:type="dxa"/>
+          </w:tcPr>
+          <w:p>
+            <w:pPr>
+              <w:cnfStyle w:val="000000000000" w:firstRow="0" w:lastRow="0" w:firstColumn="0" w:lastColumn="0" w:oddVBand="0" w:evenVBand="0" w:oddHBand="0" w:evenHBand="0" w:firstRowFirstColumn="0" w:firstRowLastColumn="0" w:lastRowFirstColumn="0" w:lastRowLastColumn="0"/>
+            </w:pPr>
+          </w:p>
+        </w:tc>
+        <w:tc>
+          <w:tcPr>
+            <w:tcW w:w="664" w:type="dxa"/>
+          </w:tcPr>
+          <w:p>
+            <w:pPr>
+              <w:cnfStyle w:val="000000000000" w:firstRow="0" w:lastRow="0" w:firstColumn="0" w:lastColumn="0" w:oddVBand="0" w:evenVBand="0" w:oddHBand="0" w:evenHBand="0" w:firstRowFirstColumn="0" w:firstRowLastColumn="0" w:lastRowFirstColumn="0" w:lastRowLastColumn="0"/>
+            </w:pPr>
+          </w:p>
+        </w:tc>
+        <w:tc>
+          <w:tcPr>
+            <w:tcW w:w="663" w:type="dxa"/>
+          </w:tcPr>
+          <w:p>
+            <w:pPr>
+              <w:cnfStyle w:val="000000000000" w:firstRow="0" w:lastRow="0" w:firstColumn="0" w:lastColumn="0" w:oddVBand="0" w:evenVBand="0" w:oddHBand="0" w:evenHBand="0" w:firstRowFirstColumn="0" w:firstRowLastColumn="0" w:lastRowFirstColumn="0" w:lastRowLastColumn="0"/>
+            </w:pPr>
+          </w:p>
+        </w:tc>
+        <w:tc>
+          <w:tcPr>
+            <w:tcW w:w="661" w:type="dxa"/>
+          </w:tcPr>
+          <w:p>
+            <w:pPr>
+              <w:cnfStyle w:val="000000000000" w:firstRow="0" w:lastRow="0" w:firstColumn="0" w:lastColumn="0" w:oddVBand="0" w:evenVBand="0" w:oddHBand="0" w:evenHBand="0" w:firstRowFirstColumn="0" w:firstRowLastColumn="0" w:lastRowFirstColumn="0" w:lastRowLastColumn="0"/>
+            </w:pPr>
+          </w:p>
+        </w:tc>
+      </w:tr>
+      <w:tr>
+        <w:trPr>
+          <w:cnfStyle w:val="000000100000" w:firstRow="0" w:lastRow="0" w:firstColumn="0" w:lastColumn="0" w:oddVBand="0" w:evenVBand="0" w:oddHBand="1" w:evenHBand="0" w:firstRowFirstColumn="0" w:firstRowLastColumn="0" w:lastRowFirstColumn="0" w:lastRowLastColumn="0"/>
+          <w:trHeight w:val="299"/>
+        </w:trPr>
+        <w:tc>
+          <w:tcPr>
+            <w:cnfStyle w:val="001000000000" w:firstRow="0" w:lastRow="0" w:firstColumn="1" w:lastColumn="0" w:oddVBand="0" w:evenVBand="0" w:oddHBand="0" w:evenHBand="0" w:firstRowFirstColumn="0" w:firstRowLastColumn="0" w:lastRowFirstColumn="0" w:lastRowLastColumn="0"/>
+            <w:tcW w:w="2301" w:type="dxa"/>
+          </w:tcPr>
+          <w:p>
+            <w:r>
+              <w:t>Projektopstart</w:t>
+            </w:r>
+          </w:p>
+        </w:tc>
+        <w:tc>
+          <w:tcPr>
+            <w:tcW w:w="668" w:type="dxa"/>
+          </w:tcPr>
+          <w:p>
+            <w:pPr>
+              <w:cnfStyle w:val="000000100000" w:firstRow="0" w:lastRow="0" w:firstColumn="0" w:lastColumn="0" w:oddVBand="0" w:evenVBand="0" w:oddHBand="1" w:evenHBand="0" w:firstRowFirstColumn="0" w:firstRowLastColumn="0" w:lastRowFirstColumn="0" w:lastRowLastColumn="0"/>
+            </w:pPr>
+          </w:p>
+        </w:tc>
+        <w:tc>
+          <w:tcPr>
+            <w:tcW w:w="668" w:type="dxa"/>
+          </w:tcPr>
+          <w:p>
+            <w:pPr>
+              <w:cnfStyle w:val="000000100000" w:firstRow="0" w:lastRow="0" w:firstColumn="0" w:lastColumn="0" w:oddVBand="0" w:evenVBand="0" w:oddHBand="1" w:evenHBand="0" w:firstRowFirstColumn="0" w:firstRowLastColumn="0" w:lastRowFirstColumn="0" w:lastRowLastColumn="0"/>
+            </w:pPr>
+            <w:r>
+              <w:t>P</w:t>
+            </w:r>
+            <w:r>
+              <w:t>/U</w:t>
+            </w:r>
+          </w:p>
+        </w:tc>
+        <w:tc>
+          <w:tcPr>
+            <w:tcW w:w="669" w:type="dxa"/>
+          </w:tcPr>
+          <w:p>
+            <w:pPr>
+              <w:cnfStyle w:val="000000100000" w:firstRow="0" w:lastRow="0" w:firstColumn="0" w:lastColumn="0" w:oddVBand="0" w:evenVBand="0" w:oddHBand="1" w:evenHBand="0" w:firstRowFirstColumn="0" w:firstRowLastColumn="0" w:lastRowFirstColumn="0" w:lastRowLastColumn="0"/>
+            </w:pPr>
+          </w:p>
+        </w:tc>
+        <w:tc>
+          <w:tcPr>
+            <w:tcW w:w="665" w:type="dxa"/>
+          </w:tcPr>
+          <w:p>
+            <w:pPr>
+              <w:cnfStyle w:val="000000100000" w:firstRow="0" w:lastRow="0" w:firstColumn="0" w:lastColumn="0" w:oddVBand="0" w:evenVBand="0" w:oddHBand="1" w:evenHBand="0" w:firstRowFirstColumn="0" w:firstRowLastColumn="0" w:lastRowFirstColumn="0" w:lastRowLastColumn="0"/>
+            </w:pPr>
+          </w:p>
+        </w:tc>
+        <w:tc>
+          <w:tcPr>
+            <w:tcW w:w="665" w:type="dxa"/>
+          </w:tcPr>
+          <w:p>
+            <w:pPr>
+              <w:cnfStyle w:val="000000100000" w:firstRow="0" w:lastRow="0" w:firstColumn="0" w:lastColumn="0" w:oddVBand="0" w:evenVBand="0" w:oddHBand="1" w:evenHBand="0" w:firstRowFirstColumn="0" w:firstRowLastColumn="0" w:lastRowFirstColumn="0" w:lastRowLastColumn="0"/>
+            </w:pPr>
+          </w:p>
+        </w:tc>
+        <w:tc>
+          <w:tcPr>
+            <w:tcW w:w="663" w:type="dxa"/>
+          </w:tcPr>
+          <w:p>
+            <w:pPr>
+              <w:cnfStyle w:val="000000100000" w:firstRow="0" w:lastRow="0" w:firstColumn="0" w:lastColumn="0" w:oddVBand="0" w:evenVBand="0" w:oddHBand="1" w:evenHBand="0" w:firstRowFirstColumn="0" w:firstRowLastColumn="0" w:lastRowFirstColumn="0" w:lastRowLastColumn="0"/>
+            </w:pPr>
+          </w:p>
+        </w:tc>
+        <w:tc>
+          <w:tcPr>
+            <w:tcW w:w="664" w:type="dxa"/>
+          </w:tcPr>
+          <w:p>
+            <w:pPr>
+              <w:cnfStyle w:val="000000100000" w:firstRow="0" w:lastRow="0" w:firstColumn="0" w:lastColumn="0" w:oddVBand="0" w:evenVBand="0" w:oddHBand="1" w:evenHBand="0" w:firstRowFirstColumn="0" w:firstRowLastColumn="0" w:lastRowFirstColumn="0" w:lastRowLastColumn="0"/>
+            </w:pPr>
+          </w:p>
+        </w:tc>
+        <w:tc>
+          <w:tcPr>
+            <w:tcW w:w="664" w:type="dxa"/>
+          </w:tcPr>
+          <w:p>
+            <w:pPr>
+              <w:cnfStyle w:val="000000100000" w:firstRow="0" w:lastRow="0" w:firstColumn="0" w:lastColumn="0" w:oddVBand="0" w:evenVBand="0" w:oddHBand="1" w:evenHBand="0" w:firstRowFirstColumn="0" w:firstRowLastColumn="0" w:lastRowFirstColumn="0" w:lastRowLastColumn="0"/>
+            </w:pPr>
+          </w:p>
+        </w:tc>
+        <w:tc>
+          <w:tcPr>
+            <w:tcW w:w="732" w:type="dxa"/>
+          </w:tcPr>
+          <w:p>
+            <w:pPr>
+              <w:cnfStyle w:val="000000100000" w:firstRow="0" w:lastRow="0" w:firstColumn="0" w:lastColumn="0" w:oddVBand="0" w:evenVBand="0" w:oddHBand="1" w:evenHBand="0" w:firstRowFirstColumn="0" w:firstRowLastColumn="0" w:lastRowFirstColumn="0" w:lastRowLastColumn="0"/>
+            </w:pPr>
+          </w:p>
+        </w:tc>
+        <w:tc>
+          <w:tcPr>
+            <w:tcW w:w="727" w:type="dxa"/>
+          </w:tcPr>
+          <w:p>
+            <w:pPr>
+              <w:cnfStyle w:val="000000100000" w:firstRow="0" w:lastRow="0" w:firstColumn="0" w:lastColumn="0" w:oddVBand="0" w:evenVBand="0" w:oddHBand="1" w:evenHBand="0" w:firstRowFirstColumn="0" w:firstRowLastColumn="0" w:lastRowFirstColumn="0" w:lastRowLastColumn="0"/>
+            </w:pPr>
+          </w:p>
+        </w:tc>
+        <w:tc>
+          <w:tcPr>
+            <w:tcW w:w="664" w:type="dxa"/>
+          </w:tcPr>
+          <w:p>
+            <w:pPr>
+              <w:cnfStyle w:val="000000100000" w:firstRow="0" w:lastRow="0" w:firstColumn="0" w:lastColumn="0" w:oddVBand="0" w:evenVBand="0" w:oddHBand="1" w:evenHBand="0" w:firstRowFirstColumn="0" w:firstRowLastColumn="0" w:lastRowFirstColumn="0" w:lastRowLastColumn="0"/>
+            </w:pPr>
+          </w:p>
+        </w:tc>
+        <w:tc>
+          <w:tcPr>
+            <w:tcW w:w="664" w:type="dxa"/>
+          </w:tcPr>
+          <w:p>
+            <w:pPr>
+              <w:cnfStyle w:val="000000100000" w:firstRow="0" w:lastRow="0" w:firstColumn="0" w:lastColumn="0" w:oddVBand="0" w:evenVBand="0" w:oddHBand="1" w:evenHBand="0" w:firstRowFirstColumn="0" w:firstRowLastColumn="0" w:lastRowFirstColumn="0" w:lastRowLastColumn="0"/>
+            </w:pPr>
+          </w:p>
+        </w:tc>
+        <w:tc>
+          <w:tcPr>
+            <w:tcW w:w="663" w:type="dxa"/>
+          </w:tcPr>
+          <w:p>
+            <w:pPr>
+              <w:cnfStyle w:val="000000100000" w:firstRow="0" w:lastRow="0" w:firstColumn="0" w:lastColumn="0" w:oddVBand="0" w:evenVBand="0" w:oddHBand="1" w:evenHBand="0" w:firstRowFirstColumn="0" w:firstRowLastColumn="0" w:lastRowFirstColumn="0" w:lastRowLastColumn="0"/>
+            </w:pPr>
+          </w:p>
+        </w:tc>
+        <w:tc>
+          <w:tcPr>
+            <w:tcW w:w="664" w:type="dxa"/>
+          </w:tcPr>
+          <w:p>
+            <w:pPr>
+              <w:cnfStyle w:val="000000100000" w:firstRow="0" w:lastRow="0" w:firstColumn="0" w:lastColumn="0" w:oddVBand="0" w:evenVBand="0" w:oddHBand="1" w:evenHBand="0" w:firstRowFirstColumn="0" w:firstRowLastColumn="0" w:lastRowFirstColumn="0" w:lastRowLastColumn="0"/>
+            </w:pPr>
+          </w:p>
+        </w:tc>
+        <w:tc>
+          <w:tcPr>
+            <w:tcW w:w="664" w:type="dxa"/>
+          </w:tcPr>
+          <w:p>
+            <w:pPr>
+              <w:cnfStyle w:val="000000100000" w:firstRow="0" w:lastRow="0" w:firstColumn="0" w:lastColumn="0" w:oddVBand="0" w:evenVBand="0" w:oddHBand="1" w:evenHBand="0" w:firstRowFirstColumn="0" w:firstRowLastColumn="0" w:lastRowFirstColumn="0" w:lastRowLastColumn="0"/>
+            </w:pPr>
+          </w:p>
+        </w:tc>
+        <w:tc>
+          <w:tcPr>
+            <w:tcW w:w="664" w:type="dxa"/>
+          </w:tcPr>
+          <w:p>
+            <w:pPr>
+              <w:cnfStyle w:val="000000100000" w:firstRow="0" w:lastRow="0" w:firstColumn="0" w:lastColumn="0" w:oddVBand="0" w:evenVBand="0" w:oddHBand="1" w:evenHBand="0" w:firstRowFirstColumn="0" w:firstRowLastColumn="0" w:lastRowFirstColumn="0" w:lastRowLastColumn="0"/>
+            </w:pPr>
+          </w:p>
+        </w:tc>
+        <w:tc>
+          <w:tcPr>
+            <w:tcW w:w="663" w:type="dxa"/>
+          </w:tcPr>
+          <w:p>
+            <w:pPr>
+              <w:cnfStyle w:val="000000100000" w:firstRow="0" w:lastRow="0" w:firstColumn="0" w:lastColumn="0" w:oddVBand="0" w:evenVBand="0" w:oddHBand="1" w:evenHBand="0" w:firstRowFirstColumn="0" w:firstRowLastColumn="0" w:lastRowFirstColumn="0" w:lastRowLastColumn="0"/>
+            </w:pPr>
+          </w:p>
+        </w:tc>
+        <w:tc>
+          <w:tcPr>
+            <w:tcW w:w="661" w:type="dxa"/>
+          </w:tcPr>
+          <w:p>
+            <w:pPr>
+              <w:cnfStyle w:val="000000100000" w:firstRow="0" w:lastRow="0" w:firstColumn="0" w:lastColumn="0" w:oddVBand="0" w:evenVBand="0" w:oddHBand="1" w:evenHBand="0" w:firstRowFirstColumn="0" w:firstRowLastColumn="0" w:lastRowFirstColumn="0" w:lastRowLastColumn="0"/>
+            </w:pPr>
+          </w:p>
+        </w:tc>
+      </w:tr>
+      <w:tr>
+        <w:trPr>
+          <w:trHeight w:val="283"/>
+        </w:trPr>
+        <w:tc>
+          <w:tcPr>
+            <w:cnfStyle w:val="001000000000" w:firstRow="0" w:lastRow="0" w:firstColumn="1" w:lastColumn="0" w:oddVBand="0" w:evenVBand="0" w:oddHBand="0" w:evenHBand="0" w:firstRowFirstColumn="0" w:firstRowLastColumn="0" w:lastRowFirstColumn="0" w:lastRowLastColumn="0"/>
+            <w:tcW w:w="2301" w:type="dxa"/>
+            <w:shd w:val="clear" w:color="auto" w:fill="1F3864" w:themeFill="accent5" w:themeFillShade="80"/>
+          </w:tcPr>
+          <w:p>
+            <w:proofErr w:type="spellStart"/>
+            <w:r>
+              <w:t>Forprojekt</w:t>
+            </w:r>
+            <w:proofErr w:type="spellEnd"/>
+          </w:p>
+        </w:tc>
+        <w:tc>
+          <w:tcPr>
+            <w:tcW w:w="668" w:type="dxa"/>
+          </w:tcPr>
+          <w:p>
+            <w:pPr>
+              <w:cnfStyle w:val="000000000000" w:firstRow="0" w:lastRow="0" w:firstColumn="0" w:lastColumn="0" w:oddVBand="0" w:evenVBand="0" w:oddHBand="0" w:evenHBand="0" w:firstRowFirstColumn="0" w:firstRowLastColumn="0" w:lastRowFirstColumn="0" w:lastRowLastColumn="0"/>
+            </w:pPr>
+          </w:p>
+        </w:tc>
+        <w:tc>
+          <w:tcPr>
+            <w:tcW w:w="668" w:type="dxa"/>
+          </w:tcPr>
+          <w:p>
+            <w:pPr>
+              <w:cnfStyle w:val="000000000000" w:firstRow="0" w:lastRow="0" w:firstColumn="0" w:lastColumn="0" w:oddVBand="0" w:evenVBand="0" w:oddHBand="0" w:evenHBand="0" w:firstRowFirstColumn="0" w:firstRowLastColumn="0" w:lastRowFirstColumn="0" w:lastRowLastColumn="0"/>
+            </w:pPr>
+          </w:p>
+        </w:tc>
+        <w:tc>
+          <w:tcPr>
+            <w:tcW w:w="669" w:type="dxa"/>
+          </w:tcPr>
+          <w:p>
+            <w:pPr>
+              <w:cnfStyle w:val="000000000000" w:firstRow="0" w:lastRow="0" w:firstColumn="0" w:lastColumn="0" w:oddVBand="0" w:evenVBand="0" w:oddHBand="0" w:evenHBand="0" w:firstRowFirstColumn="0" w:firstRowLastColumn="0" w:lastRowFirstColumn="0" w:lastRowLastColumn="0"/>
+            </w:pPr>
+            <w:r>
+              <w:t>P</w:t>
+            </w:r>
+          </w:p>
+        </w:tc>
+        <w:tc>
+          <w:tcPr>
+            <w:tcW w:w="665" w:type="dxa"/>
+          </w:tcPr>
+          <w:p>
+            <w:pPr>
+              <w:cnfStyle w:val="000000000000" w:firstRow="0" w:lastRow="0" w:firstColumn="0" w:lastColumn="0" w:oddVBand="0" w:evenVBand="0" w:oddHBand="0" w:evenHBand="0" w:firstRowFirstColumn="0" w:firstRowLastColumn="0" w:lastRowFirstColumn="0" w:lastRowLastColumn="0"/>
+            </w:pPr>
+            <w:r>
+              <w:t>P</w:t>
+            </w:r>
+          </w:p>
+        </w:tc>
+        <w:tc>
+          <w:tcPr>
+            <w:tcW w:w="665" w:type="dxa"/>
+          </w:tcPr>
+          <w:p>
+            <w:pPr>
+              <w:cnfStyle w:val="000000000000" w:firstRow="0" w:lastRow="0" w:firstColumn="0" w:lastColumn="0" w:oddVBand="0" w:evenVBand="0" w:oddHBand="0" w:evenHBand="0" w:firstRowFirstColumn="0" w:firstRowLastColumn="0" w:lastRowFirstColumn="0" w:lastRowLastColumn="0"/>
+            </w:pPr>
+            <w:r>
+              <w:t xml:space="preserve">P </w:t>
+            </w:r>
+          </w:p>
+        </w:tc>
+        <w:tc>
+          <w:tcPr>
+            <w:tcW w:w="663" w:type="dxa"/>
+            <w:shd w:val="clear" w:color="auto" w:fill="FFD966" w:themeFill="accent4" w:themeFillTint="99"/>
+          </w:tcPr>
+          <w:p>
+            <w:pPr>
+              <w:cnfStyle w:val="000000000000" w:firstRow="0" w:lastRow="0" w:firstColumn="0" w:lastColumn="0" w:oddVBand="0" w:evenVBand="0" w:oddHBand="0" w:evenHBand="0" w:firstRowFirstColumn="0" w:firstRowLastColumn="0" w:lastRowFirstColumn="0" w:lastRowLastColumn="0"/>
+            </w:pPr>
+            <w:r>
+              <w:t>P</w:t>
+            </w:r>
+            <w:r>
+              <w:t>/U</w:t>
+            </w:r>
+          </w:p>
+        </w:tc>
+        <w:tc>
+          <w:tcPr>
+            <w:tcW w:w="664" w:type="dxa"/>
+          </w:tcPr>
+          <w:p>
+            <w:pPr>
+              <w:cnfStyle w:val="000000000000" w:firstRow="0" w:lastRow="0" w:firstColumn="0" w:lastColumn="0" w:oddVBand="0" w:evenVBand="0" w:oddHBand="0" w:evenHBand="0" w:firstRowFirstColumn="0" w:firstRowLastColumn="0" w:lastRowFirstColumn="0" w:lastRowLastColumn="0"/>
+            </w:pPr>
+          </w:p>
+        </w:tc>
+        <w:tc>
+          <w:tcPr>
+            <w:tcW w:w="664" w:type="dxa"/>
+          </w:tcPr>
+          <w:p>
+            <w:pPr>
+              <w:cnfStyle w:val="000000000000" w:firstRow="0" w:lastRow="0" w:firstColumn="0" w:lastColumn="0" w:oddVBand="0" w:evenVBand="0" w:oddHBand="0" w:evenHBand="0" w:firstRowFirstColumn="0" w:firstRowLastColumn="0" w:lastRowFirstColumn="0" w:lastRowLastColumn="0"/>
+            </w:pPr>
+          </w:p>
+        </w:tc>
+        <w:tc>
+          <w:tcPr>
+            <w:tcW w:w="732" w:type="dxa"/>
+          </w:tcPr>
+          <w:p>
+            <w:pPr>
+              <w:cnfStyle w:val="000000000000" w:firstRow="0" w:lastRow="0" w:firstColumn="0" w:lastColumn="0" w:oddVBand="0" w:evenVBand="0" w:oddHBand="0" w:evenHBand="0" w:firstRowFirstColumn="0" w:firstRowLastColumn="0" w:lastRowFirstColumn="0" w:lastRowLastColumn="0"/>
+            </w:pPr>
+          </w:p>
+        </w:tc>
+        <w:tc>
+          <w:tcPr>
+            <w:tcW w:w="727" w:type="dxa"/>
+          </w:tcPr>
+          <w:p>
+            <w:pPr>
+              <w:cnfStyle w:val="000000000000" w:firstRow="0" w:lastRow="0" w:firstColumn="0" w:lastColumn="0" w:oddVBand="0" w:evenVBand="0" w:oddHBand="0" w:evenHBand="0" w:firstRowFirstColumn="0" w:firstRowLastColumn="0" w:lastRowFirstColumn="0" w:lastRowLastColumn="0"/>
+            </w:pPr>
+          </w:p>
+        </w:tc>
+        <w:tc>
+          <w:tcPr>
+            <w:tcW w:w="664" w:type="dxa"/>
+          </w:tcPr>
+          <w:p>
+            <w:pPr>
+              <w:cnfStyle w:val="000000000000" w:firstRow="0" w:lastRow="0" w:firstColumn="0" w:lastColumn="0" w:oddVBand="0" w:evenVBand="0" w:oddHBand="0" w:evenHBand="0" w:firstRowFirstColumn="0" w:firstRowLastColumn="0" w:lastRowFirstColumn="0" w:lastRowLastColumn="0"/>
+            </w:pPr>
+          </w:p>
+        </w:tc>
+        <w:tc>
+          <w:tcPr>
+            <w:tcW w:w="664" w:type="dxa"/>
+          </w:tcPr>
+          <w:p>
+            <w:pPr>
+              <w:cnfStyle w:val="000000000000" w:firstRow="0" w:lastRow="0" w:firstColumn="0" w:lastColumn="0" w:oddVBand="0" w:evenVBand="0" w:oddHBand="0" w:evenHBand="0" w:firstRowFirstColumn="0" w:firstRowLastColumn="0" w:lastRowFirstColumn="0" w:lastRowLastColumn="0"/>
+            </w:pPr>
+          </w:p>
+        </w:tc>
+        <w:tc>
+          <w:tcPr>
+            <w:tcW w:w="663" w:type="dxa"/>
+          </w:tcPr>
+          <w:p>
+            <w:pPr>
+              <w:cnfStyle w:val="000000000000" w:firstRow="0" w:lastRow="0" w:firstColumn="0" w:lastColumn="0" w:oddVBand="0" w:evenVBand="0" w:oddHBand="0" w:evenHBand="0" w:firstRowFirstColumn="0" w:firstRowLastColumn="0" w:lastRowFirstColumn="0" w:lastRowLastColumn="0"/>
+            </w:pPr>
+          </w:p>
+        </w:tc>
+        <w:tc>
+          <w:tcPr>
+            <w:tcW w:w="664" w:type="dxa"/>
+          </w:tcPr>
+          <w:p>
+            <w:pPr>
+              <w:cnfStyle w:val="000000000000" w:firstRow="0" w:lastRow="0" w:firstColumn="0" w:lastColumn="0" w:oddVBand="0" w:evenVBand="0" w:oddHBand="0" w:evenHBand="0" w:firstRowFirstColumn="0" w:firstRowLastColumn="0" w:lastRowFirstColumn="0" w:lastRowLastColumn="0"/>
+            </w:pPr>
+          </w:p>
+        </w:tc>
+        <w:tc>
+          <w:tcPr>
+            <w:tcW w:w="664" w:type="dxa"/>
+          </w:tcPr>
+          <w:p>
+            <w:pPr>
+              <w:cnfStyle w:val="000000000000" w:firstRow="0" w:lastRow="0" w:firstColumn="0" w:lastColumn="0" w:oddVBand="0" w:evenVBand="0" w:oddHBand="0" w:evenHBand="0" w:firstRowFirstColumn="0" w:firstRowLastColumn="0" w:lastRowFirstColumn="0" w:lastRowLastColumn="0"/>
+            </w:pPr>
+          </w:p>
+        </w:tc>
+        <w:tc>
+          <w:tcPr>
+            <w:tcW w:w="664" w:type="dxa"/>
+          </w:tcPr>
+          <w:p>
+            <w:pPr>
+              <w:cnfStyle w:val="000000000000" w:firstRow="0" w:lastRow="0" w:firstColumn="0" w:lastColumn="0" w:oddVBand="0" w:evenVBand="0" w:oddHBand="0" w:evenHBand="0" w:firstRowFirstColumn="0" w:firstRowLastColumn="0" w:lastRowFirstColumn="0" w:lastRowLastColumn="0"/>
+            </w:pPr>
+          </w:p>
+        </w:tc>
+        <w:tc>
+          <w:tcPr>
+            <w:tcW w:w="663" w:type="dxa"/>
+          </w:tcPr>
+          <w:p>
+            <w:pPr>
+              <w:cnfStyle w:val="000000000000" w:firstRow="0" w:lastRow="0" w:firstColumn="0" w:lastColumn="0" w:oddVBand="0" w:evenVBand="0" w:oddHBand="0" w:evenHBand="0" w:firstRowFirstColumn="0" w:firstRowLastColumn="0" w:lastRowFirstColumn="0" w:lastRowLastColumn="0"/>
+            </w:pPr>
+          </w:p>
+        </w:tc>
+        <w:tc>
+          <w:tcPr>
+            <w:tcW w:w="661" w:type="dxa"/>
+          </w:tcPr>
+          <w:p>
+            <w:pPr>
+              <w:cnfStyle w:val="000000000000" w:firstRow="0" w:lastRow="0" w:firstColumn="0" w:lastColumn="0" w:oddVBand="0" w:evenVBand="0" w:oddHBand="0" w:evenHBand="0" w:firstRowFirstColumn="0" w:firstRowLastColumn="0" w:lastRowFirstColumn="0" w:lastRowLastColumn="0"/>
+            </w:pPr>
           </w:p>
         </w:tc>
       </w:tr>
@@ -287,10 +1109,11 @@
           <w:tcPr>
             <w:cnfStyle w:val="001000000000" w:firstRow="0" w:lastRow="0" w:firstColumn="1" w:lastColumn="0" w:oddVBand="0" w:evenVBand="0" w:oddHBand="0" w:evenHBand="0" w:firstRowFirstColumn="0" w:firstRowLastColumn="0" w:lastRowFirstColumn="0" w:lastRowLastColumn="0"/>
             <w:tcW w:w="2301" w:type="dxa"/>
-          </w:tcPr>
-          <w:p>
-            <w:r>
-              <w:t>Intro til projekt</w:t>
+            <w:shd w:val="clear" w:color="auto" w:fill="1F3864" w:themeFill="accent5" w:themeFillShade="80"/>
+          </w:tcPr>
+          <w:p>
+            <w:r>
+              <w:t>Accepttest</w:t>
             </w:r>
           </w:p>
         </w:tc>
@@ -302,9 +1125,6 @@
             <w:pPr>
               <w:cnfStyle w:val="000000100000" w:firstRow="0" w:lastRow="0" w:firstColumn="0" w:lastColumn="0" w:oddVBand="0" w:evenVBand="0" w:oddHBand="1" w:evenHBand="0" w:firstRowFirstColumn="0" w:firstRowLastColumn="0" w:lastRowFirstColumn="0" w:lastRowLastColumn="0"/>
             </w:pPr>
-            <w:r>
-              <w:t>P/U</w:t>
-            </w:r>
           </w:p>
         </w:tc>
         <w:tc>
@@ -325,6 +1145,9 @@
             <w:pPr>
               <w:cnfStyle w:val="000000100000" w:firstRow="0" w:lastRow="0" w:firstColumn="0" w:lastColumn="0" w:oddVBand="0" w:evenVBand="0" w:oddHBand="1" w:evenHBand="0" w:firstRowFirstColumn="0" w:firstRowLastColumn="0" w:lastRowFirstColumn="0" w:lastRowLastColumn="0"/>
             </w:pPr>
+            <w:r>
+              <w:t>P</w:t>
+            </w:r>
           </w:p>
         </w:tc>
         <w:tc>
@@ -335,6 +1158,9 @@
             <w:pPr>
               <w:cnfStyle w:val="000000100000" w:firstRow="0" w:lastRow="0" w:firstColumn="0" w:lastColumn="0" w:oddVBand="0" w:evenVBand="0" w:oddHBand="1" w:evenHBand="0" w:firstRowFirstColumn="0" w:firstRowLastColumn="0" w:lastRowFirstColumn="0" w:lastRowLastColumn="0"/>
             </w:pPr>
+            <w:r>
+              <w:t>P</w:t>
+            </w:r>
           </w:p>
         </w:tc>
         <w:tc>
@@ -345,16 +1171,445 @@
             <w:pPr>
               <w:cnfStyle w:val="000000100000" w:firstRow="0" w:lastRow="0" w:firstColumn="0" w:lastColumn="0" w:oddVBand="0" w:evenVBand="0" w:oddHBand="1" w:evenHBand="0" w:firstRowFirstColumn="0" w:firstRowLastColumn="0" w:lastRowFirstColumn="0" w:lastRowLastColumn="0"/>
             </w:pPr>
-          </w:p>
-        </w:tc>
-        <w:tc>
-          <w:tcPr>
-            <w:tcW w:w="663" w:type="dxa"/>
-          </w:tcPr>
-          <w:p>
-            <w:pPr>
-              <w:cnfStyle w:val="000000100000" w:firstRow="0" w:lastRow="0" w:firstColumn="0" w:lastColumn="0" w:oddVBand="0" w:evenVBand="0" w:oddHBand="1" w:evenHBand="0" w:firstRowFirstColumn="0" w:firstRowLastColumn="0" w:lastRowFirstColumn="0" w:lastRowLastColumn="0"/>
-            </w:pPr>
+            <w:r>
+              <w:t>P</w:t>
+            </w:r>
+          </w:p>
+        </w:tc>
+        <w:tc>
+          <w:tcPr>
+            <w:tcW w:w="663" w:type="dxa"/>
+            <w:shd w:val="clear" w:color="auto" w:fill="FFD966" w:themeFill="accent4" w:themeFillTint="99"/>
+          </w:tcPr>
+          <w:p>
+            <w:pPr>
+              <w:cnfStyle w:val="000000100000" w:firstRow="0" w:lastRow="0" w:firstColumn="0" w:lastColumn="0" w:oddVBand="0" w:evenVBand="0" w:oddHBand="1" w:evenHBand="0" w:firstRowFirstColumn="0" w:firstRowLastColumn="0" w:lastRowFirstColumn="0" w:lastRowLastColumn="0"/>
+            </w:pPr>
+            <w:r>
+              <w:t>U</w:t>
+            </w:r>
+          </w:p>
+        </w:tc>
+        <w:tc>
+          <w:tcPr>
+            <w:tcW w:w="664" w:type="dxa"/>
+          </w:tcPr>
+          <w:p>
+            <w:pPr>
+              <w:cnfStyle w:val="000000100000" w:firstRow="0" w:lastRow="0" w:firstColumn="0" w:lastColumn="0" w:oddVBand="0" w:evenVBand="0" w:oddHBand="1" w:evenHBand="0" w:firstRowFirstColumn="0" w:firstRowLastColumn="0" w:lastRowFirstColumn="0" w:lastRowLastColumn="0"/>
+            </w:pPr>
+          </w:p>
+        </w:tc>
+        <w:tc>
+          <w:tcPr>
+            <w:tcW w:w="664" w:type="dxa"/>
+          </w:tcPr>
+          <w:p>
+            <w:pPr>
+              <w:cnfStyle w:val="000000100000" w:firstRow="0" w:lastRow="0" w:firstColumn="0" w:lastColumn="0" w:oddVBand="0" w:evenVBand="0" w:oddHBand="1" w:evenHBand="0" w:firstRowFirstColumn="0" w:firstRowLastColumn="0" w:lastRowFirstColumn="0" w:lastRowLastColumn="0"/>
+            </w:pPr>
+          </w:p>
+        </w:tc>
+        <w:tc>
+          <w:tcPr>
+            <w:tcW w:w="732" w:type="dxa"/>
+          </w:tcPr>
+          <w:p>
+            <w:pPr>
+              <w:cnfStyle w:val="000000100000" w:firstRow="0" w:lastRow="0" w:firstColumn="0" w:lastColumn="0" w:oddVBand="0" w:evenVBand="0" w:oddHBand="1" w:evenHBand="0" w:firstRowFirstColumn="0" w:firstRowLastColumn="0" w:lastRowFirstColumn="0" w:lastRowLastColumn="0"/>
+            </w:pPr>
+          </w:p>
+        </w:tc>
+        <w:tc>
+          <w:tcPr>
+            <w:tcW w:w="727" w:type="dxa"/>
+          </w:tcPr>
+          <w:p>
+            <w:pPr>
+              <w:cnfStyle w:val="000000100000" w:firstRow="0" w:lastRow="0" w:firstColumn="0" w:lastColumn="0" w:oddVBand="0" w:evenVBand="0" w:oddHBand="1" w:evenHBand="0" w:firstRowFirstColumn="0" w:firstRowLastColumn="0" w:lastRowFirstColumn="0" w:lastRowLastColumn="0"/>
+            </w:pPr>
+          </w:p>
+        </w:tc>
+        <w:tc>
+          <w:tcPr>
+            <w:tcW w:w="664" w:type="dxa"/>
+          </w:tcPr>
+          <w:p>
+            <w:pPr>
+              <w:cnfStyle w:val="000000100000" w:firstRow="0" w:lastRow="0" w:firstColumn="0" w:lastColumn="0" w:oddVBand="0" w:evenVBand="0" w:oddHBand="1" w:evenHBand="0" w:firstRowFirstColumn="0" w:firstRowLastColumn="0" w:lastRowFirstColumn="0" w:lastRowLastColumn="0"/>
+            </w:pPr>
+          </w:p>
+        </w:tc>
+        <w:tc>
+          <w:tcPr>
+            <w:tcW w:w="664" w:type="dxa"/>
+          </w:tcPr>
+          <w:p>
+            <w:pPr>
+              <w:cnfStyle w:val="000000100000" w:firstRow="0" w:lastRow="0" w:firstColumn="0" w:lastColumn="0" w:oddVBand="0" w:evenVBand="0" w:oddHBand="1" w:evenHBand="0" w:firstRowFirstColumn="0" w:firstRowLastColumn="0" w:lastRowFirstColumn="0" w:lastRowLastColumn="0"/>
+            </w:pPr>
+          </w:p>
+        </w:tc>
+        <w:tc>
+          <w:tcPr>
+            <w:tcW w:w="663" w:type="dxa"/>
+          </w:tcPr>
+          <w:p>
+            <w:pPr>
+              <w:cnfStyle w:val="000000100000" w:firstRow="0" w:lastRow="0" w:firstColumn="0" w:lastColumn="0" w:oddVBand="0" w:evenVBand="0" w:oddHBand="1" w:evenHBand="0" w:firstRowFirstColumn="0" w:firstRowLastColumn="0" w:lastRowFirstColumn="0" w:lastRowLastColumn="0"/>
+            </w:pPr>
+          </w:p>
+        </w:tc>
+        <w:tc>
+          <w:tcPr>
+            <w:tcW w:w="664" w:type="dxa"/>
+          </w:tcPr>
+          <w:p>
+            <w:pPr>
+              <w:cnfStyle w:val="000000100000" w:firstRow="0" w:lastRow="0" w:firstColumn="0" w:lastColumn="0" w:oddVBand="0" w:evenVBand="0" w:oddHBand="1" w:evenHBand="0" w:firstRowFirstColumn="0" w:firstRowLastColumn="0" w:lastRowFirstColumn="0" w:lastRowLastColumn="0"/>
+            </w:pPr>
+          </w:p>
+        </w:tc>
+        <w:tc>
+          <w:tcPr>
+            <w:tcW w:w="664" w:type="dxa"/>
+          </w:tcPr>
+          <w:p>
+            <w:pPr>
+              <w:cnfStyle w:val="000000100000" w:firstRow="0" w:lastRow="0" w:firstColumn="0" w:lastColumn="0" w:oddVBand="0" w:evenVBand="0" w:oddHBand="1" w:evenHBand="0" w:firstRowFirstColumn="0" w:firstRowLastColumn="0" w:lastRowFirstColumn="0" w:lastRowLastColumn="0"/>
+            </w:pPr>
+          </w:p>
+        </w:tc>
+        <w:tc>
+          <w:tcPr>
+            <w:tcW w:w="664" w:type="dxa"/>
+          </w:tcPr>
+          <w:p>
+            <w:pPr>
+              <w:cnfStyle w:val="000000100000" w:firstRow="0" w:lastRow="0" w:firstColumn="0" w:lastColumn="0" w:oddVBand="0" w:evenVBand="0" w:oddHBand="1" w:evenHBand="0" w:firstRowFirstColumn="0" w:firstRowLastColumn="0" w:lastRowFirstColumn="0" w:lastRowLastColumn="0"/>
+            </w:pPr>
+          </w:p>
+        </w:tc>
+        <w:tc>
+          <w:tcPr>
+            <w:tcW w:w="663" w:type="dxa"/>
+          </w:tcPr>
+          <w:p>
+            <w:pPr>
+              <w:cnfStyle w:val="000000100000" w:firstRow="0" w:lastRow="0" w:firstColumn="0" w:lastColumn="0" w:oddVBand="0" w:evenVBand="0" w:oddHBand="1" w:evenHBand="0" w:firstRowFirstColumn="0" w:firstRowLastColumn="0" w:lastRowFirstColumn="0" w:lastRowLastColumn="0"/>
+            </w:pPr>
+          </w:p>
+        </w:tc>
+        <w:tc>
+          <w:tcPr>
+            <w:tcW w:w="661" w:type="dxa"/>
+          </w:tcPr>
+          <w:p>
+            <w:pPr>
+              <w:cnfStyle w:val="000000100000" w:firstRow="0" w:lastRow="0" w:firstColumn="0" w:lastColumn="0" w:oddVBand="0" w:evenVBand="0" w:oddHBand="1" w:evenHBand="0" w:firstRowFirstColumn="0" w:firstRowLastColumn="0" w:lastRowFirstColumn="0" w:lastRowLastColumn="0"/>
+            </w:pPr>
+          </w:p>
+        </w:tc>
+      </w:tr>
+      <w:tr>
+        <w:trPr>
+          <w:trHeight w:val="283"/>
+        </w:trPr>
+        <w:tc>
+          <w:tcPr>
+            <w:cnfStyle w:val="001000000000" w:firstRow="0" w:lastRow="0" w:firstColumn="1" w:lastColumn="0" w:oddVBand="0" w:evenVBand="0" w:oddHBand="0" w:evenHBand="0" w:firstRowFirstColumn="0" w:firstRowLastColumn="0" w:lastRowFirstColumn="0" w:lastRowLastColumn="0"/>
+            <w:tcW w:w="2301" w:type="dxa"/>
+            <w:shd w:val="clear" w:color="auto" w:fill="1F3864" w:themeFill="accent5" w:themeFillShade="80"/>
+          </w:tcPr>
+          <w:p>
+            <w:r>
+              <w:t>Kravsspecifikation</w:t>
+            </w:r>
+          </w:p>
+        </w:tc>
+        <w:tc>
+          <w:tcPr>
+            <w:tcW w:w="668" w:type="dxa"/>
+          </w:tcPr>
+          <w:p>
+            <w:pPr>
+              <w:cnfStyle w:val="000000000000" w:firstRow="0" w:lastRow="0" w:firstColumn="0" w:lastColumn="0" w:oddVBand="0" w:evenVBand="0" w:oddHBand="0" w:evenHBand="0" w:firstRowFirstColumn="0" w:firstRowLastColumn="0" w:lastRowFirstColumn="0" w:lastRowLastColumn="0"/>
+            </w:pPr>
+          </w:p>
+        </w:tc>
+        <w:tc>
+          <w:tcPr>
+            <w:tcW w:w="668" w:type="dxa"/>
+          </w:tcPr>
+          <w:p>
+            <w:pPr>
+              <w:cnfStyle w:val="000000000000" w:firstRow="0" w:lastRow="0" w:firstColumn="0" w:lastColumn="0" w:oddVBand="0" w:evenVBand="0" w:oddHBand="0" w:evenHBand="0" w:firstRowFirstColumn="0" w:firstRowLastColumn="0" w:lastRowFirstColumn="0" w:lastRowLastColumn="0"/>
+            </w:pPr>
+          </w:p>
+        </w:tc>
+        <w:tc>
+          <w:tcPr>
+            <w:tcW w:w="669" w:type="dxa"/>
+          </w:tcPr>
+          <w:p>
+            <w:pPr>
+              <w:cnfStyle w:val="000000000000" w:firstRow="0" w:lastRow="0" w:firstColumn="0" w:lastColumn="0" w:oddVBand="0" w:evenVBand="0" w:oddHBand="0" w:evenHBand="0" w:firstRowFirstColumn="0" w:firstRowLastColumn="0" w:lastRowFirstColumn="0" w:lastRowLastColumn="0"/>
+            </w:pPr>
+            <w:r>
+              <w:t>P</w:t>
+            </w:r>
+          </w:p>
+        </w:tc>
+        <w:tc>
+          <w:tcPr>
+            <w:tcW w:w="665" w:type="dxa"/>
+          </w:tcPr>
+          <w:p>
+            <w:pPr>
+              <w:cnfStyle w:val="000000000000" w:firstRow="0" w:lastRow="0" w:firstColumn="0" w:lastColumn="0" w:oddVBand="0" w:evenVBand="0" w:oddHBand="0" w:evenHBand="0" w:firstRowFirstColumn="0" w:firstRowLastColumn="0" w:lastRowFirstColumn="0" w:lastRowLastColumn="0"/>
+            </w:pPr>
+            <w:r>
+              <w:t>P</w:t>
+            </w:r>
+          </w:p>
+        </w:tc>
+        <w:tc>
+          <w:tcPr>
+            <w:tcW w:w="665" w:type="dxa"/>
+          </w:tcPr>
+          <w:p>
+            <w:pPr>
+              <w:cnfStyle w:val="000000000000" w:firstRow="0" w:lastRow="0" w:firstColumn="0" w:lastColumn="0" w:oddVBand="0" w:evenVBand="0" w:oddHBand="0" w:evenHBand="0" w:firstRowFirstColumn="0" w:firstRowLastColumn="0" w:lastRowFirstColumn="0" w:lastRowLastColumn="0"/>
+            </w:pPr>
+            <w:r>
+              <w:t>P</w:t>
+            </w:r>
+          </w:p>
+        </w:tc>
+        <w:tc>
+          <w:tcPr>
+            <w:tcW w:w="663" w:type="dxa"/>
+            <w:shd w:val="clear" w:color="auto" w:fill="FFD966" w:themeFill="accent4" w:themeFillTint="99"/>
+          </w:tcPr>
+          <w:p>
+            <w:pPr>
+              <w:cnfStyle w:val="000000000000" w:firstRow="0" w:lastRow="0" w:firstColumn="0" w:lastColumn="0" w:oddVBand="0" w:evenVBand="0" w:oddHBand="0" w:evenHBand="0" w:firstRowFirstColumn="0" w:firstRowLastColumn="0" w:lastRowFirstColumn="0" w:lastRowLastColumn="0"/>
+            </w:pPr>
+            <w:r>
+              <w:t>U</w:t>
+            </w:r>
+          </w:p>
+        </w:tc>
+        <w:tc>
+          <w:tcPr>
+            <w:tcW w:w="664" w:type="dxa"/>
+          </w:tcPr>
+          <w:p>
+            <w:pPr>
+              <w:cnfStyle w:val="000000000000" w:firstRow="0" w:lastRow="0" w:firstColumn="0" w:lastColumn="0" w:oddVBand="0" w:evenVBand="0" w:oddHBand="0" w:evenHBand="0" w:firstRowFirstColumn="0" w:firstRowLastColumn="0" w:lastRowFirstColumn="0" w:lastRowLastColumn="0"/>
+            </w:pPr>
+          </w:p>
+        </w:tc>
+        <w:tc>
+          <w:tcPr>
+            <w:tcW w:w="664" w:type="dxa"/>
+          </w:tcPr>
+          <w:p>
+            <w:pPr>
+              <w:cnfStyle w:val="000000000000" w:firstRow="0" w:lastRow="0" w:firstColumn="0" w:lastColumn="0" w:oddVBand="0" w:evenVBand="0" w:oddHBand="0" w:evenHBand="0" w:firstRowFirstColumn="0" w:firstRowLastColumn="0" w:lastRowFirstColumn="0" w:lastRowLastColumn="0"/>
+            </w:pPr>
+          </w:p>
+        </w:tc>
+        <w:tc>
+          <w:tcPr>
+            <w:tcW w:w="732" w:type="dxa"/>
+          </w:tcPr>
+          <w:p>
+            <w:pPr>
+              <w:cnfStyle w:val="000000000000" w:firstRow="0" w:lastRow="0" w:firstColumn="0" w:lastColumn="0" w:oddVBand="0" w:evenVBand="0" w:oddHBand="0" w:evenHBand="0" w:firstRowFirstColumn="0" w:firstRowLastColumn="0" w:lastRowFirstColumn="0" w:lastRowLastColumn="0"/>
+            </w:pPr>
+          </w:p>
+        </w:tc>
+        <w:tc>
+          <w:tcPr>
+            <w:tcW w:w="727" w:type="dxa"/>
+          </w:tcPr>
+          <w:p>
+            <w:pPr>
+              <w:cnfStyle w:val="000000000000" w:firstRow="0" w:lastRow="0" w:firstColumn="0" w:lastColumn="0" w:oddVBand="0" w:evenVBand="0" w:oddHBand="0" w:evenHBand="0" w:firstRowFirstColumn="0" w:firstRowLastColumn="0" w:lastRowFirstColumn="0" w:lastRowLastColumn="0"/>
+            </w:pPr>
+          </w:p>
+        </w:tc>
+        <w:tc>
+          <w:tcPr>
+            <w:tcW w:w="664" w:type="dxa"/>
+          </w:tcPr>
+          <w:p>
+            <w:pPr>
+              <w:cnfStyle w:val="000000000000" w:firstRow="0" w:lastRow="0" w:firstColumn="0" w:lastColumn="0" w:oddVBand="0" w:evenVBand="0" w:oddHBand="0" w:evenHBand="0" w:firstRowFirstColumn="0" w:firstRowLastColumn="0" w:lastRowFirstColumn="0" w:lastRowLastColumn="0"/>
+            </w:pPr>
+          </w:p>
+        </w:tc>
+        <w:tc>
+          <w:tcPr>
+            <w:tcW w:w="664" w:type="dxa"/>
+          </w:tcPr>
+          <w:p>
+            <w:pPr>
+              <w:cnfStyle w:val="000000000000" w:firstRow="0" w:lastRow="0" w:firstColumn="0" w:lastColumn="0" w:oddVBand="0" w:evenVBand="0" w:oddHBand="0" w:evenHBand="0" w:firstRowFirstColumn="0" w:firstRowLastColumn="0" w:lastRowFirstColumn="0" w:lastRowLastColumn="0"/>
+            </w:pPr>
+          </w:p>
+        </w:tc>
+        <w:tc>
+          <w:tcPr>
+            <w:tcW w:w="663" w:type="dxa"/>
+          </w:tcPr>
+          <w:p>
+            <w:pPr>
+              <w:cnfStyle w:val="000000000000" w:firstRow="0" w:lastRow="0" w:firstColumn="0" w:lastColumn="0" w:oddVBand="0" w:evenVBand="0" w:oddHBand="0" w:evenHBand="0" w:firstRowFirstColumn="0" w:firstRowLastColumn="0" w:lastRowFirstColumn="0" w:lastRowLastColumn="0"/>
+            </w:pPr>
+          </w:p>
+        </w:tc>
+        <w:tc>
+          <w:tcPr>
+            <w:tcW w:w="664" w:type="dxa"/>
+          </w:tcPr>
+          <w:p>
+            <w:pPr>
+              <w:cnfStyle w:val="000000000000" w:firstRow="0" w:lastRow="0" w:firstColumn="0" w:lastColumn="0" w:oddVBand="0" w:evenVBand="0" w:oddHBand="0" w:evenHBand="0" w:firstRowFirstColumn="0" w:firstRowLastColumn="0" w:lastRowFirstColumn="0" w:lastRowLastColumn="0"/>
+            </w:pPr>
+          </w:p>
+        </w:tc>
+        <w:tc>
+          <w:tcPr>
+            <w:tcW w:w="664" w:type="dxa"/>
+          </w:tcPr>
+          <w:p>
+            <w:pPr>
+              <w:cnfStyle w:val="000000000000" w:firstRow="0" w:lastRow="0" w:firstColumn="0" w:lastColumn="0" w:oddVBand="0" w:evenVBand="0" w:oddHBand="0" w:evenHBand="0" w:firstRowFirstColumn="0" w:firstRowLastColumn="0" w:lastRowFirstColumn="0" w:lastRowLastColumn="0"/>
+            </w:pPr>
+          </w:p>
+        </w:tc>
+        <w:tc>
+          <w:tcPr>
+            <w:tcW w:w="664" w:type="dxa"/>
+          </w:tcPr>
+          <w:p>
+            <w:pPr>
+              <w:cnfStyle w:val="000000000000" w:firstRow="0" w:lastRow="0" w:firstColumn="0" w:lastColumn="0" w:oddVBand="0" w:evenVBand="0" w:oddHBand="0" w:evenHBand="0" w:firstRowFirstColumn="0" w:firstRowLastColumn="0" w:lastRowFirstColumn="0" w:lastRowLastColumn="0"/>
+            </w:pPr>
+          </w:p>
+        </w:tc>
+        <w:tc>
+          <w:tcPr>
+            <w:tcW w:w="663" w:type="dxa"/>
+          </w:tcPr>
+          <w:p>
+            <w:pPr>
+              <w:cnfStyle w:val="000000000000" w:firstRow="0" w:lastRow="0" w:firstColumn="0" w:lastColumn="0" w:oddVBand="0" w:evenVBand="0" w:oddHBand="0" w:evenHBand="0" w:firstRowFirstColumn="0" w:firstRowLastColumn="0" w:lastRowFirstColumn="0" w:lastRowLastColumn="0"/>
+            </w:pPr>
+          </w:p>
+        </w:tc>
+        <w:tc>
+          <w:tcPr>
+            <w:tcW w:w="661" w:type="dxa"/>
+          </w:tcPr>
+          <w:p>
+            <w:pPr>
+              <w:cnfStyle w:val="000000000000" w:firstRow="0" w:lastRow="0" w:firstColumn="0" w:lastColumn="0" w:oddVBand="0" w:evenVBand="0" w:oddHBand="0" w:evenHBand="0" w:firstRowFirstColumn="0" w:firstRowLastColumn="0" w:lastRowFirstColumn="0" w:lastRowLastColumn="0"/>
+            </w:pPr>
+          </w:p>
+        </w:tc>
+      </w:tr>
+      <w:tr>
+        <w:trPr>
+          <w:cnfStyle w:val="000000100000" w:firstRow="0" w:lastRow="0" w:firstColumn="0" w:lastColumn="0" w:oddVBand="0" w:evenVBand="0" w:oddHBand="1" w:evenHBand="0" w:firstRowFirstColumn="0" w:firstRowLastColumn="0" w:lastRowFirstColumn="0" w:lastRowLastColumn="0"/>
+          <w:trHeight w:val="299"/>
+        </w:trPr>
+        <w:tc>
+          <w:tcPr>
+            <w:cnfStyle w:val="001000000000" w:firstRow="0" w:lastRow="0" w:firstColumn="1" w:lastColumn="0" w:oddVBand="0" w:evenVBand="0" w:oddHBand="0" w:evenHBand="0" w:firstRowFirstColumn="0" w:firstRowLastColumn="0" w:lastRowFirstColumn="0" w:lastRowLastColumn="0"/>
+            <w:tcW w:w="2301" w:type="dxa"/>
+          </w:tcPr>
+          <w:p>
+            <w:r>
+              <w:t>Målinger</w:t>
+            </w:r>
+          </w:p>
+        </w:tc>
+        <w:tc>
+          <w:tcPr>
+            <w:tcW w:w="668" w:type="dxa"/>
+          </w:tcPr>
+          <w:p>
+            <w:pPr>
+              <w:cnfStyle w:val="000000100000" w:firstRow="0" w:lastRow="0" w:firstColumn="0" w:lastColumn="0" w:oddVBand="0" w:evenVBand="0" w:oddHBand="1" w:evenHBand="0" w:firstRowFirstColumn="0" w:firstRowLastColumn="0" w:lastRowFirstColumn="0" w:lastRowLastColumn="0"/>
+            </w:pPr>
+          </w:p>
+        </w:tc>
+        <w:tc>
+          <w:tcPr>
+            <w:tcW w:w="668" w:type="dxa"/>
+          </w:tcPr>
+          <w:p>
+            <w:pPr>
+              <w:cnfStyle w:val="000000100000" w:firstRow="0" w:lastRow="0" w:firstColumn="0" w:lastColumn="0" w:oddVBand="0" w:evenVBand="0" w:oddHBand="1" w:evenHBand="0" w:firstRowFirstColumn="0" w:firstRowLastColumn="0" w:lastRowFirstColumn="0" w:lastRowLastColumn="0"/>
+            </w:pPr>
+          </w:p>
+        </w:tc>
+        <w:tc>
+          <w:tcPr>
+            <w:tcW w:w="669" w:type="dxa"/>
+          </w:tcPr>
+          <w:p>
+            <w:pPr>
+              <w:cnfStyle w:val="000000100000" w:firstRow="0" w:lastRow="0" w:firstColumn="0" w:lastColumn="0" w:oddVBand="0" w:evenVBand="0" w:oddHBand="1" w:evenHBand="0" w:firstRowFirstColumn="0" w:firstRowLastColumn="0" w:lastRowFirstColumn="0" w:lastRowLastColumn="0"/>
+            </w:pPr>
+            <w:r>
+              <w:t>P</w:t>
+            </w:r>
+          </w:p>
+        </w:tc>
+        <w:tc>
+          <w:tcPr>
+            <w:tcW w:w="665" w:type="dxa"/>
+          </w:tcPr>
+          <w:p>
+            <w:pPr>
+              <w:cnfStyle w:val="000000100000" w:firstRow="0" w:lastRow="0" w:firstColumn="0" w:lastColumn="0" w:oddVBand="0" w:evenVBand="0" w:oddHBand="1" w:evenHBand="0" w:firstRowFirstColumn="0" w:firstRowLastColumn="0" w:lastRowFirstColumn="0" w:lastRowLastColumn="0"/>
+            </w:pPr>
+            <w:r>
+              <w:t>P</w:t>
+            </w:r>
+          </w:p>
+        </w:tc>
+        <w:tc>
+          <w:tcPr>
+            <w:tcW w:w="665" w:type="dxa"/>
+          </w:tcPr>
+          <w:p>
+            <w:pPr>
+              <w:cnfStyle w:val="000000100000" w:firstRow="0" w:lastRow="0" w:firstColumn="0" w:lastColumn="0" w:oddVBand="0" w:evenVBand="0" w:oddHBand="1" w:evenHBand="0" w:firstRowFirstColumn="0" w:firstRowLastColumn="0" w:lastRowFirstColumn="0" w:lastRowLastColumn="0"/>
+            </w:pPr>
+            <w:r>
+              <w:t>P</w:t>
+            </w:r>
+          </w:p>
+        </w:tc>
+        <w:tc>
+          <w:tcPr>
+            <w:tcW w:w="663" w:type="dxa"/>
+          </w:tcPr>
+          <w:p>
+            <w:pPr>
+              <w:cnfStyle w:val="000000100000" w:firstRow="0" w:lastRow="0" w:firstColumn="0" w:lastColumn="0" w:oddVBand="0" w:evenVBand="0" w:oddHBand="1" w:evenHBand="0" w:firstRowFirstColumn="0" w:firstRowLastColumn="0" w:lastRowFirstColumn="0" w:lastRowLastColumn="0"/>
+            </w:pPr>
+            <w:r>
+              <w:t>P</w:t>
+            </w:r>
+            <w:r>
+              <w:t>/U</w:t>
+            </w:r>
           </w:p>
         </w:tc>
         <w:tc>
@@ -489,7 +1744,7 @@
           </w:tcPr>
           <w:p>
             <w:r>
-              <w:t>Projektopstart</w:t>
+              <w:t>Godkendelsesformular</w:t>
             </w:r>
           </w:p>
         </w:tc>
@@ -572,6 +1827,421 @@
         <w:tc>
           <w:tcPr>
             <w:tcW w:w="664" w:type="dxa"/>
+          </w:tcPr>
+          <w:p>
+            <w:pPr>
+              <w:cnfStyle w:val="000000000000" w:firstRow="0" w:lastRow="0" w:firstColumn="0" w:lastColumn="0" w:oddVBand="0" w:evenVBand="0" w:oddHBand="0" w:evenHBand="0" w:firstRowFirstColumn="0" w:firstRowLastColumn="0" w:lastRowFirstColumn="0" w:lastRowLastColumn="0"/>
+            </w:pPr>
+          </w:p>
+        </w:tc>
+        <w:tc>
+          <w:tcPr>
+            <w:tcW w:w="732" w:type="dxa"/>
+          </w:tcPr>
+          <w:p>
+            <w:pPr>
+              <w:cnfStyle w:val="000000000000" w:firstRow="0" w:lastRow="0" w:firstColumn="0" w:lastColumn="0" w:oddVBand="0" w:evenVBand="0" w:oddHBand="0" w:evenHBand="0" w:firstRowFirstColumn="0" w:firstRowLastColumn="0" w:lastRowFirstColumn="0" w:lastRowLastColumn="0"/>
+            </w:pPr>
+          </w:p>
+        </w:tc>
+        <w:tc>
+          <w:tcPr>
+            <w:tcW w:w="727" w:type="dxa"/>
+          </w:tcPr>
+          <w:p>
+            <w:pPr>
+              <w:cnfStyle w:val="000000000000" w:firstRow="0" w:lastRow="0" w:firstColumn="0" w:lastColumn="0" w:oddVBand="0" w:evenVBand="0" w:oddHBand="0" w:evenHBand="0" w:firstRowFirstColumn="0" w:firstRowLastColumn="0" w:lastRowFirstColumn="0" w:lastRowLastColumn="0"/>
+            </w:pPr>
+          </w:p>
+        </w:tc>
+        <w:tc>
+          <w:tcPr>
+            <w:tcW w:w="664" w:type="dxa"/>
+          </w:tcPr>
+          <w:p>
+            <w:pPr>
+              <w:cnfStyle w:val="000000000000" w:firstRow="0" w:lastRow="0" w:firstColumn="0" w:lastColumn="0" w:oddVBand="0" w:evenVBand="0" w:oddHBand="0" w:evenHBand="0" w:firstRowFirstColumn="0" w:firstRowLastColumn="0" w:lastRowFirstColumn="0" w:lastRowLastColumn="0"/>
+            </w:pPr>
+          </w:p>
+        </w:tc>
+        <w:tc>
+          <w:tcPr>
+            <w:tcW w:w="664" w:type="dxa"/>
+          </w:tcPr>
+          <w:p>
+            <w:pPr>
+              <w:cnfStyle w:val="000000000000" w:firstRow="0" w:lastRow="0" w:firstColumn="0" w:lastColumn="0" w:oddVBand="0" w:evenVBand="0" w:oddHBand="0" w:evenHBand="0" w:firstRowFirstColumn="0" w:firstRowLastColumn="0" w:lastRowFirstColumn="0" w:lastRowLastColumn="0"/>
+            </w:pPr>
+          </w:p>
+        </w:tc>
+        <w:tc>
+          <w:tcPr>
+            <w:tcW w:w="663" w:type="dxa"/>
+          </w:tcPr>
+          <w:p>
+            <w:pPr>
+              <w:cnfStyle w:val="000000000000" w:firstRow="0" w:lastRow="0" w:firstColumn="0" w:lastColumn="0" w:oddVBand="0" w:evenVBand="0" w:oddHBand="0" w:evenHBand="0" w:firstRowFirstColumn="0" w:firstRowLastColumn="0" w:lastRowFirstColumn="0" w:lastRowLastColumn="0"/>
+            </w:pPr>
+          </w:p>
+        </w:tc>
+        <w:tc>
+          <w:tcPr>
+            <w:tcW w:w="664" w:type="dxa"/>
+          </w:tcPr>
+          <w:p>
+            <w:pPr>
+              <w:cnfStyle w:val="000000000000" w:firstRow="0" w:lastRow="0" w:firstColumn="0" w:lastColumn="0" w:oddVBand="0" w:evenVBand="0" w:oddHBand="0" w:evenHBand="0" w:firstRowFirstColumn="0" w:firstRowLastColumn="0" w:lastRowFirstColumn="0" w:lastRowLastColumn="0"/>
+            </w:pPr>
+          </w:p>
+        </w:tc>
+        <w:tc>
+          <w:tcPr>
+            <w:tcW w:w="664" w:type="dxa"/>
+          </w:tcPr>
+          <w:p>
+            <w:pPr>
+              <w:cnfStyle w:val="000000000000" w:firstRow="0" w:lastRow="0" w:firstColumn="0" w:lastColumn="0" w:oddVBand="0" w:evenVBand="0" w:oddHBand="0" w:evenHBand="0" w:firstRowFirstColumn="0" w:firstRowLastColumn="0" w:lastRowFirstColumn="0" w:lastRowLastColumn="0"/>
+            </w:pPr>
+          </w:p>
+        </w:tc>
+        <w:tc>
+          <w:tcPr>
+            <w:tcW w:w="664" w:type="dxa"/>
+          </w:tcPr>
+          <w:p>
+            <w:pPr>
+              <w:cnfStyle w:val="000000000000" w:firstRow="0" w:lastRow="0" w:firstColumn="0" w:lastColumn="0" w:oddVBand="0" w:evenVBand="0" w:oddHBand="0" w:evenHBand="0" w:firstRowFirstColumn="0" w:firstRowLastColumn="0" w:lastRowFirstColumn="0" w:lastRowLastColumn="0"/>
+            </w:pPr>
+          </w:p>
+        </w:tc>
+        <w:tc>
+          <w:tcPr>
+            <w:tcW w:w="663" w:type="dxa"/>
+          </w:tcPr>
+          <w:p>
+            <w:pPr>
+              <w:cnfStyle w:val="000000000000" w:firstRow="0" w:lastRow="0" w:firstColumn="0" w:lastColumn="0" w:oddVBand="0" w:evenVBand="0" w:oddHBand="0" w:evenHBand="0" w:firstRowFirstColumn="0" w:firstRowLastColumn="0" w:lastRowFirstColumn="0" w:lastRowLastColumn="0"/>
+            </w:pPr>
+          </w:p>
+        </w:tc>
+        <w:tc>
+          <w:tcPr>
+            <w:tcW w:w="661" w:type="dxa"/>
+          </w:tcPr>
+          <w:p>
+            <w:pPr>
+              <w:cnfStyle w:val="000000000000" w:firstRow="0" w:lastRow="0" w:firstColumn="0" w:lastColumn="0" w:oddVBand="0" w:evenVBand="0" w:oddHBand="0" w:evenHBand="0" w:firstRowFirstColumn="0" w:firstRowLastColumn="0" w:lastRowFirstColumn="0" w:lastRowLastColumn="0"/>
+            </w:pPr>
+          </w:p>
+        </w:tc>
+      </w:tr>
+      <w:tr>
+        <w:trPr>
+          <w:cnfStyle w:val="000000100000" w:firstRow="0" w:lastRow="0" w:firstColumn="0" w:lastColumn="0" w:oddVBand="0" w:evenVBand="0" w:oddHBand="1" w:evenHBand="0" w:firstRowFirstColumn="0" w:firstRowLastColumn="0" w:lastRowFirstColumn="0" w:lastRowLastColumn="0"/>
+          <w:trHeight w:val="299"/>
+        </w:trPr>
+        <w:tc>
+          <w:tcPr>
+            <w:cnfStyle w:val="001000000000" w:firstRow="0" w:lastRow="0" w:firstColumn="1" w:lastColumn="0" w:oddVBand="0" w:evenVBand="0" w:oddHBand="0" w:evenHBand="0" w:firstRowFirstColumn="0" w:firstRowLastColumn="0" w:lastRowFirstColumn="0" w:lastRowLastColumn="0"/>
+            <w:tcW w:w="2301" w:type="dxa"/>
+          </w:tcPr>
+          <w:p>
+            <w:r>
+              <w:t>Problemformulering</w:t>
+            </w:r>
+          </w:p>
+        </w:tc>
+        <w:tc>
+          <w:tcPr>
+            <w:tcW w:w="668" w:type="dxa"/>
+          </w:tcPr>
+          <w:p>
+            <w:pPr>
+              <w:cnfStyle w:val="000000100000" w:firstRow="0" w:lastRow="0" w:firstColumn="0" w:lastColumn="0" w:oddVBand="0" w:evenVBand="0" w:oddHBand="1" w:evenHBand="0" w:firstRowFirstColumn="0" w:firstRowLastColumn="0" w:lastRowFirstColumn="0" w:lastRowLastColumn="0"/>
+            </w:pPr>
+          </w:p>
+        </w:tc>
+        <w:tc>
+          <w:tcPr>
+            <w:tcW w:w="668" w:type="dxa"/>
+          </w:tcPr>
+          <w:p>
+            <w:pPr>
+              <w:cnfStyle w:val="000000100000" w:firstRow="0" w:lastRow="0" w:firstColumn="0" w:lastColumn="0" w:oddVBand="0" w:evenVBand="0" w:oddHBand="1" w:evenHBand="0" w:firstRowFirstColumn="0" w:firstRowLastColumn="0" w:lastRowFirstColumn="0" w:lastRowLastColumn="0"/>
+            </w:pPr>
+          </w:p>
+        </w:tc>
+        <w:tc>
+          <w:tcPr>
+            <w:tcW w:w="669" w:type="dxa"/>
+          </w:tcPr>
+          <w:p>
+            <w:pPr>
+              <w:cnfStyle w:val="000000100000" w:firstRow="0" w:lastRow="0" w:firstColumn="0" w:lastColumn="0" w:oddVBand="0" w:evenVBand="0" w:oddHBand="1" w:evenHBand="0" w:firstRowFirstColumn="0" w:firstRowLastColumn="0" w:lastRowFirstColumn="0" w:lastRowLastColumn="0"/>
+            </w:pPr>
+          </w:p>
+        </w:tc>
+        <w:tc>
+          <w:tcPr>
+            <w:tcW w:w="665" w:type="dxa"/>
+          </w:tcPr>
+          <w:p>
+            <w:pPr>
+              <w:cnfStyle w:val="000000100000" w:firstRow="0" w:lastRow="0" w:firstColumn="0" w:lastColumn="0" w:oddVBand="0" w:evenVBand="0" w:oddHBand="1" w:evenHBand="0" w:firstRowFirstColumn="0" w:firstRowLastColumn="0" w:lastRowFirstColumn="0" w:lastRowLastColumn="0"/>
+            </w:pPr>
+          </w:p>
+        </w:tc>
+        <w:tc>
+          <w:tcPr>
+            <w:tcW w:w="665" w:type="dxa"/>
+          </w:tcPr>
+          <w:p>
+            <w:pPr>
+              <w:cnfStyle w:val="000000100000" w:firstRow="0" w:lastRow="0" w:firstColumn="0" w:lastColumn="0" w:oddVBand="0" w:evenVBand="0" w:oddHBand="1" w:evenHBand="0" w:firstRowFirstColumn="0" w:firstRowLastColumn="0" w:lastRowFirstColumn="0" w:lastRowLastColumn="0"/>
+            </w:pPr>
+          </w:p>
+        </w:tc>
+        <w:tc>
+          <w:tcPr>
+            <w:tcW w:w="663" w:type="dxa"/>
+          </w:tcPr>
+          <w:p>
+            <w:pPr>
+              <w:cnfStyle w:val="000000100000" w:firstRow="0" w:lastRow="0" w:firstColumn="0" w:lastColumn="0" w:oddVBand="0" w:evenVBand="0" w:oddHBand="1" w:evenHBand="0" w:firstRowFirstColumn="0" w:firstRowLastColumn="0" w:lastRowFirstColumn="0" w:lastRowLastColumn="0"/>
+            </w:pPr>
+            <w:r>
+              <w:t>P</w:t>
+            </w:r>
+          </w:p>
+        </w:tc>
+        <w:tc>
+          <w:tcPr>
+            <w:tcW w:w="664" w:type="dxa"/>
+          </w:tcPr>
+          <w:p>
+            <w:pPr>
+              <w:cnfStyle w:val="000000100000" w:firstRow="0" w:lastRow="0" w:firstColumn="0" w:lastColumn="0" w:oddVBand="0" w:evenVBand="0" w:oddHBand="1" w:evenHBand="0" w:firstRowFirstColumn="0" w:firstRowLastColumn="0" w:lastRowFirstColumn="0" w:lastRowLastColumn="0"/>
+            </w:pPr>
+            <w:r>
+              <w:t>P</w:t>
+            </w:r>
+            <w:r>
+              <w:t>/U</w:t>
+            </w:r>
+          </w:p>
+        </w:tc>
+        <w:tc>
+          <w:tcPr>
+            <w:tcW w:w="664" w:type="dxa"/>
+            <w:shd w:val="clear" w:color="auto" w:fill="FFD966" w:themeFill="accent4" w:themeFillTint="99"/>
+          </w:tcPr>
+          <w:p>
+            <w:pPr>
+              <w:cnfStyle w:val="000000100000" w:firstRow="0" w:lastRow="0" w:firstColumn="0" w:lastColumn="0" w:oddVBand="0" w:evenVBand="0" w:oddHBand="1" w:evenHBand="0" w:firstRowFirstColumn="0" w:firstRowLastColumn="0" w:lastRowFirstColumn="0" w:lastRowLastColumn="0"/>
+            </w:pPr>
+          </w:p>
+        </w:tc>
+        <w:tc>
+          <w:tcPr>
+            <w:tcW w:w="732" w:type="dxa"/>
+          </w:tcPr>
+          <w:p>
+            <w:pPr>
+              <w:cnfStyle w:val="000000100000" w:firstRow="0" w:lastRow="0" w:firstColumn="0" w:lastColumn="0" w:oddVBand="0" w:evenVBand="0" w:oddHBand="1" w:evenHBand="0" w:firstRowFirstColumn="0" w:firstRowLastColumn="0" w:lastRowFirstColumn="0" w:lastRowLastColumn="0"/>
+            </w:pPr>
+          </w:p>
+        </w:tc>
+        <w:tc>
+          <w:tcPr>
+            <w:tcW w:w="727" w:type="dxa"/>
+          </w:tcPr>
+          <w:p>
+            <w:pPr>
+              <w:cnfStyle w:val="000000100000" w:firstRow="0" w:lastRow="0" w:firstColumn="0" w:lastColumn="0" w:oddVBand="0" w:evenVBand="0" w:oddHBand="1" w:evenHBand="0" w:firstRowFirstColumn="0" w:firstRowLastColumn="0" w:lastRowFirstColumn="0" w:lastRowLastColumn="0"/>
+            </w:pPr>
+          </w:p>
+        </w:tc>
+        <w:tc>
+          <w:tcPr>
+            <w:tcW w:w="664" w:type="dxa"/>
+          </w:tcPr>
+          <w:p>
+            <w:pPr>
+              <w:cnfStyle w:val="000000100000" w:firstRow="0" w:lastRow="0" w:firstColumn="0" w:lastColumn="0" w:oddVBand="0" w:evenVBand="0" w:oddHBand="1" w:evenHBand="0" w:firstRowFirstColumn="0" w:firstRowLastColumn="0" w:lastRowFirstColumn="0" w:lastRowLastColumn="0"/>
+            </w:pPr>
+          </w:p>
+        </w:tc>
+        <w:tc>
+          <w:tcPr>
+            <w:tcW w:w="664" w:type="dxa"/>
+          </w:tcPr>
+          <w:p>
+            <w:pPr>
+              <w:cnfStyle w:val="000000100000" w:firstRow="0" w:lastRow="0" w:firstColumn="0" w:lastColumn="0" w:oddVBand="0" w:evenVBand="0" w:oddHBand="1" w:evenHBand="0" w:firstRowFirstColumn="0" w:firstRowLastColumn="0" w:lastRowFirstColumn="0" w:lastRowLastColumn="0"/>
+            </w:pPr>
+          </w:p>
+        </w:tc>
+        <w:tc>
+          <w:tcPr>
+            <w:tcW w:w="663" w:type="dxa"/>
+          </w:tcPr>
+          <w:p>
+            <w:pPr>
+              <w:cnfStyle w:val="000000100000" w:firstRow="0" w:lastRow="0" w:firstColumn="0" w:lastColumn="0" w:oddVBand="0" w:evenVBand="0" w:oddHBand="1" w:evenHBand="0" w:firstRowFirstColumn="0" w:firstRowLastColumn="0" w:lastRowFirstColumn="0" w:lastRowLastColumn="0"/>
+            </w:pPr>
+          </w:p>
+        </w:tc>
+        <w:tc>
+          <w:tcPr>
+            <w:tcW w:w="664" w:type="dxa"/>
+          </w:tcPr>
+          <w:p>
+            <w:pPr>
+              <w:cnfStyle w:val="000000100000" w:firstRow="0" w:lastRow="0" w:firstColumn="0" w:lastColumn="0" w:oddVBand="0" w:evenVBand="0" w:oddHBand="1" w:evenHBand="0" w:firstRowFirstColumn="0" w:firstRowLastColumn="0" w:lastRowFirstColumn="0" w:lastRowLastColumn="0"/>
+            </w:pPr>
+          </w:p>
+        </w:tc>
+        <w:tc>
+          <w:tcPr>
+            <w:tcW w:w="664" w:type="dxa"/>
+          </w:tcPr>
+          <w:p>
+            <w:pPr>
+              <w:cnfStyle w:val="000000100000" w:firstRow="0" w:lastRow="0" w:firstColumn="0" w:lastColumn="0" w:oddVBand="0" w:evenVBand="0" w:oddHBand="1" w:evenHBand="0" w:firstRowFirstColumn="0" w:firstRowLastColumn="0" w:lastRowFirstColumn="0" w:lastRowLastColumn="0"/>
+            </w:pPr>
+          </w:p>
+        </w:tc>
+        <w:tc>
+          <w:tcPr>
+            <w:tcW w:w="664" w:type="dxa"/>
+          </w:tcPr>
+          <w:p>
+            <w:pPr>
+              <w:cnfStyle w:val="000000100000" w:firstRow="0" w:lastRow="0" w:firstColumn="0" w:lastColumn="0" w:oddVBand="0" w:evenVBand="0" w:oddHBand="1" w:evenHBand="0" w:firstRowFirstColumn="0" w:firstRowLastColumn="0" w:lastRowFirstColumn="0" w:lastRowLastColumn="0"/>
+            </w:pPr>
+          </w:p>
+        </w:tc>
+        <w:tc>
+          <w:tcPr>
+            <w:tcW w:w="663" w:type="dxa"/>
+          </w:tcPr>
+          <w:p>
+            <w:pPr>
+              <w:cnfStyle w:val="000000100000" w:firstRow="0" w:lastRow="0" w:firstColumn="0" w:lastColumn="0" w:oddVBand="0" w:evenVBand="0" w:oddHBand="1" w:evenHBand="0" w:firstRowFirstColumn="0" w:firstRowLastColumn="0" w:lastRowFirstColumn="0" w:lastRowLastColumn="0"/>
+            </w:pPr>
+          </w:p>
+        </w:tc>
+        <w:tc>
+          <w:tcPr>
+            <w:tcW w:w="661" w:type="dxa"/>
+          </w:tcPr>
+          <w:p>
+            <w:pPr>
+              <w:cnfStyle w:val="000000100000" w:firstRow="0" w:lastRow="0" w:firstColumn="0" w:lastColumn="0" w:oddVBand="0" w:evenVBand="0" w:oddHBand="1" w:evenHBand="0" w:firstRowFirstColumn="0" w:firstRowLastColumn="0" w:lastRowFirstColumn="0" w:lastRowLastColumn="0"/>
+            </w:pPr>
+          </w:p>
+        </w:tc>
+      </w:tr>
+      <w:tr>
+        <w:trPr>
+          <w:trHeight w:val="299"/>
+        </w:trPr>
+        <w:tc>
+          <w:tcPr>
+            <w:cnfStyle w:val="001000000000" w:firstRow="0" w:lastRow="0" w:firstColumn="1" w:lastColumn="0" w:oddVBand="0" w:evenVBand="0" w:oddHBand="0" w:evenHBand="0" w:firstRowFirstColumn="0" w:firstRowLastColumn="0" w:lastRowFirstColumn="0" w:lastRowLastColumn="0"/>
+            <w:tcW w:w="2301" w:type="dxa"/>
+          </w:tcPr>
+          <w:p>
+            <w:proofErr w:type="spellStart"/>
+            <w:r>
+              <w:t>Acceptest</w:t>
+            </w:r>
+            <w:proofErr w:type="spellEnd"/>
+          </w:p>
+        </w:tc>
+        <w:tc>
+          <w:tcPr>
+            <w:tcW w:w="668" w:type="dxa"/>
+          </w:tcPr>
+          <w:p>
+            <w:pPr>
+              <w:cnfStyle w:val="000000000000" w:firstRow="0" w:lastRow="0" w:firstColumn="0" w:lastColumn="0" w:oddVBand="0" w:evenVBand="0" w:oddHBand="0" w:evenHBand="0" w:firstRowFirstColumn="0" w:firstRowLastColumn="0" w:lastRowFirstColumn="0" w:lastRowLastColumn="0"/>
+            </w:pPr>
+          </w:p>
+        </w:tc>
+        <w:tc>
+          <w:tcPr>
+            <w:tcW w:w="668" w:type="dxa"/>
+          </w:tcPr>
+          <w:p>
+            <w:pPr>
+              <w:cnfStyle w:val="000000000000" w:firstRow="0" w:lastRow="0" w:firstColumn="0" w:lastColumn="0" w:oddVBand="0" w:evenVBand="0" w:oddHBand="0" w:evenHBand="0" w:firstRowFirstColumn="0" w:firstRowLastColumn="0" w:lastRowFirstColumn="0" w:lastRowLastColumn="0"/>
+            </w:pPr>
+          </w:p>
+        </w:tc>
+        <w:tc>
+          <w:tcPr>
+            <w:tcW w:w="669" w:type="dxa"/>
+          </w:tcPr>
+          <w:p>
+            <w:pPr>
+              <w:cnfStyle w:val="000000000000" w:firstRow="0" w:lastRow="0" w:firstColumn="0" w:lastColumn="0" w:oddVBand="0" w:evenVBand="0" w:oddHBand="0" w:evenHBand="0" w:firstRowFirstColumn="0" w:firstRowLastColumn="0" w:lastRowFirstColumn="0" w:lastRowLastColumn="0"/>
+            </w:pPr>
+          </w:p>
+        </w:tc>
+        <w:tc>
+          <w:tcPr>
+            <w:tcW w:w="665" w:type="dxa"/>
+          </w:tcPr>
+          <w:p>
+            <w:pPr>
+              <w:cnfStyle w:val="000000000000" w:firstRow="0" w:lastRow="0" w:firstColumn="0" w:lastColumn="0" w:oddVBand="0" w:evenVBand="0" w:oddHBand="0" w:evenHBand="0" w:firstRowFirstColumn="0" w:firstRowLastColumn="0" w:lastRowFirstColumn="0" w:lastRowLastColumn="0"/>
+            </w:pPr>
+          </w:p>
+        </w:tc>
+        <w:tc>
+          <w:tcPr>
+            <w:tcW w:w="665" w:type="dxa"/>
+          </w:tcPr>
+          <w:p>
+            <w:pPr>
+              <w:cnfStyle w:val="000000000000" w:firstRow="0" w:lastRow="0" w:firstColumn="0" w:lastColumn="0" w:oddVBand="0" w:evenVBand="0" w:oddHBand="0" w:evenHBand="0" w:firstRowFirstColumn="0" w:firstRowLastColumn="0" w:lastRowFirstColumn="0" w:lastRowLastColumn="0"/>
+            </w:pPr>
+          </w:p>
+        </w:tc>
+        <w:tc>
+          <w:tcPr>
+            <w:tcW w:w="663" w:type="dxa"/>
+          </w:tcPr>
+          <w:p>
+            <w:pPr>
+              <w:cnfStyle w:val="000000000000" w:firstRow="0" w:lastRow="0" w:firstColumn="0" w:lastColumn="0" w:oddVBand="0" w:evenVBand="0" w:oddHBand="0" w:evenHBand="0" w:firstRowFirstColumn="0" w:firstRowLastColumn="0" w:lastRowFirstColumn="0" w:lastRowLastColumn="0"/>
+            </w:pPr>
+            <w:r>
+              <w:t>P</w:t>
+            </w:r>
+          </w:p>
+        </w:tc>
+        <w:tc>
+          <w:tcPr>
+            <w:tcW w:w="664" w:type="dxa"/>
+          </w:tcPr>
+          <w:p>
+            <w:pPr>
+              <w:cnfStyle w:val="000000000000" w:firstRow="0" w:lastRow="0" w:firstColumn="0" w:lastColumn="0" w:oddVBand="0" w:evenVBand="0" w:oddHBand="0" w:evenHBand="0" w:firstRowFirstColumn="0" w:firstRowLastColumn="0" w:lastRowFirstColumn="0" w:lastRowLastColumn="0"/>
+            </w:pPr>
+            <w:r>
+              <w:t>P</w:t>
+            </w:r>
+            <w:r>
+              <w:t>/U</w:t>
+            </w:r>
+          </w:p>
+        </w:tc>
+        <w:tc>
+          <w:tcPr>
+            <w:tcW w:w="664" w:type="dxa"/>
+            <w:shd w:val="clear" w:color="auto" w:fill="FFD966" w:themeFill="accent4" w:themeFillTint="99"/>
           </w:tcPr>
           <w:p>
             <w:pPr>
@@ -689,14 +2359,425 @@
           <w:tcPr>
             <w:cnfStyle w:val="001000000000" w:firstRow="0" w:lastRow="0" w:firstColumn="1" w:lastColumn="0" w:oddVBand="0" w:evenVBand="0" w:oddHBand="0" w:evenHBand="0" w:firstRowFirstColumn="0" w:firstRowLastColumn="0" w:lastRowFirstColumn="0" w:lastRowLastColumn="0"/>
             <w:tcW w:w="2301" w:type="dxa"/>
-            <w:shd w:val="clear" w:color="auto" w:fill="1F3864" w:themeFill="accent5" w:themeFillShade="80"/>
+          </w:tcPr>
+          <w:p>
+            <w:r>
+              <w:t>Kravspecifikation</w:t>
+            </w:r>
+          </w:p>
+        </w:tc>
+        <w:tc>
+          <w:tcPr>
+            <w:tcW w:w="668" w:type="dxa"/>
+          </w:tcPr>
+          <w:p>
+            <w:pPr>
+              <w:cnfStyle w:val="000000100000" w:firstRow="0" w:lastRow="0" w:firstColumn="0" w:lastColumn="0" w:oddVBand="0" w:evenVBand="0" w:oddHBand="1" w:evenHBand="0" w:firstRowFirstColumn="0" w:firstRowLastColumn="0" w:lastRowFirstColumn="0" w:lastRowLastColumn="0"/>
+            </w:pPr>
+          </w:p>
+        </w:tc>
+        <w:tc>
+          <w:tcPr>
+            <w:tcW w:w="668" w:type="dxa"/>
+          </w:tcPr>
+          <w:p>
+            <w:pPr>
+              <w:cnfStyle w:val="000000100000" w:firstRow="0" w:lastRow="0" w:firstColumn="0" w:lastColumn="0" w:oddVBand="0" w:evenVBand="0" w:oddHBand="1" w:evenHBand="0" w:firstRowFirstColumn="0" w:firstRowLastColumn="0" w:lastRowFirstColumn="0" w:lastRowLastColumn="0"/>
+            </w:pPr>
+          </w:p>
+        </w:tc>
+        <w:tc>
+          <w:tcPr>
+            <w:tcW w:w="669" w:type="dxa"/>
+          </w:tcPr>
+          <w:p>
+            <w:pPr>
+              <w:cnfStyle w:val="000000100000" w:firstRow="0" w:lastRow="0" w:firstColumn="0" w:lastColumn="0" w:oddVBand="0" w:evenVBand="0" w:oddHBand="1" w:evenHBand="0" w:firstRowFirstColumn="0" w:firstRowLastColumn="0" w:lastRowFirstColumn="0" w:lastRowLastColumn="0"/>
+            </w:pPr>
+          </w:p>
+        </w:tc>
+        <w:tc>
+          <w:tcPr>
+            <w:tcW w:w="665" w:type="dxa"/>
+          </w:tcPr>
+          <w:p>
+            <w:pPr>
+              <w:cnfStyle w:val="000000100000" w:firstRow="0" w:lastRow="0" w:firstColumn="0" w:lastColumn="0" w:oddVBand="0" w:evenVBand="0" w:oddHBand="1" w:evenHBand="0" w:firstRowFirstColumn="0" w:firstRowLastColumn="0" w:lastRowFirstColumn="0" w:lastRowLastColumn="0"/>
+            </w:pPr>
+          </w:p>
+        </w:tc>
+        <w:tc>
+          <w:tcPr>
+            <w:tcW w:w="665" w:type="dxa"/>
+          </w:tcPr>
+          <w:p>
+            <w:pPr>
+              <w:cnfStyle w:val="000000100000" w:firstRow="0" w:lastRow="0" w:firstColumn="0" w:lastColumn="0" w:oddVBand="0" w:evenVBand="0" w:oddHBand="1" w:evenHBand="0" w:firstRowFirstColumn="0" w:firstRowLastColumn="0" w:lastRowFirstColumn="0" w:lastRowLastColumn="0"/>
+            </w:pPr>
+          </w:p>
+        </w:tc>
+        <w:tc>
+          <w:tcPr>
+            <w:tcW w:w="663" w:type="dxa"/>
+          </w:tcPr>
+          <w:p>
+            <w:pPr>
+              <w:cnfStyle w:val="000000100000" w:firstRow="0" w:lastRow="0" w:firstColumn="0" w:lastColumn="0" w:oddVBand="0" w:evenVBand="0" w:oddHBand="1" w:evenHBand="0" w:firstRowFirstColumn="0" w:firstRowLastColumn="0" w:lastRowFirstColumn="0" w:lastRowLastColumn="0"/>
+            </w:pPr>
+            <w:r>
+              <w:t>P</w:t>
+            </w:r>
+          </w:p>
+        </w:tc>
+        <w:tc>
+          <w:tcPr>
+            <w:tcW w:w="664" w:type="dxa"/>
+          </w:tcPr>
+          <w:p>
+            <w:pPr>
+              <w:cnfStyle w:val="000000100000" w:firstRow="0" w:lastRow="0" w:firstColumn="0" w:lastColumn="0" w:oddVBand="0" w:evenVBand="0" w:oddHBand="1" w:evenHBand="0" w:firstRowFirstColumn="0" w:firstRowLastColumn="0" w:lastRowFirstColumn="0" w:lastRowLastColumn="0"/>
+            </w:pPr>
+            <w:r>
+              <w:t>P</w:t>
+            </w:r>
+            <w:r>
+              <w:t>/U</w:t>
+            </w:r>
+          </w:p>
+        </w:tc>
+        <w:tc>
+          <w:tcPr>
+            <w:tcW w:w="664" w:type="dxa"/>
+            <w:shd w:val="clear" w:color="auto" w:fill="FFD966" w:themeFill="accent4" w:themeFillTint="99"/>
+          </w:tcPr>
+          <w:p>
+            <w:pPr>
+              <w:cnfStyle w:val="000000100000" w:firstRow="0" w:lastRow="0" w:firstColumn="0" w:lastColumn="0" w:oddVBand="0" w:evenVBand="0" w:oddHBand="1" w:evenHBand="0" w:firstRowFirstColumn="0" w:firstRowLastColumn="0" w:lastRowFirstColumn="0" w:lastRowLastColumn="0"/>
+            </w:pPr>
+          </w:p>
+        </w:tc>
+        <w:tc>
+          <w:tcPr>
+            <w:tcW w:w="732" w:type="dxa"/>
+          </w:tcPr>
+          <w:p>
+            <w:pPr>
+              <w:cnfStyle w:val="000000100000" w:firstRow="0" w:lastRow="0" w:firstColumn="0" w:lastColumn="0" w:oddVBand="0" w:evenVBand="0" w:oddHBand="1" w:evenHBand="0" w:firstRowFirstColumn="0" w:firstRowLastColumn="0" w:lastRowFirstColumn="0" w:lastRowLastColumn="0"/>
+            </w:pPr>
+          </w:p>
+        </w:tc>
+        <w:tc>
+          <w:tcPr>
+            <w:tcW w:w="727" w:type="dxa"/>
+          </w:tcPr>
+          <w:p>
+            <w:pPr>
+              <w:cnfStyle w:val="000000100000" w:firstRow="0" w:lastRow="0" w:firstColumn="0" w:lastColumn="0" w:oddVBand="0" w:evenVBand="0" w:oddHBand="1" w:evenHBand="0" w:firstRowFirstColumn="0" w:firstRowLastColumn="0" w:lastRowFirstColumn="0" w:lastRowLastColumn="0"/>
+            </w:pPr>
+          </w:p>
+        </w:tc>
+        <w:tc>
+          <w:tcPr>
+            <w:tcW w:w="664" w:type="dxa"/>
+          </w:tcPr>
+          <w:p>
+            <w:pPr>
+              <w:cnfStyle w:val="000000100000" w:firstRow="0" w:lastRow="0" w:firstColumn="0" w:lastColumn="0" w:oddVBand="0" w:evenVBand="0" w:oddHBand="1" w:evenHBand="0" w:firstRowFirstColumn="0" w:firstRowLastColumn="0" w:lastRowFirstColumn="0" w:lastRowLastColumn="0"/>
+            </w:pPr>
+          </w:p>
+        </w:tc>
+        <w:tc>
+          <w:tcPr>
+            <w:tcW w:w="664" w:type="dxa"/>
+          </w:tcPr>
+          <w:p>
+            <w:pPr>
+              <w:cnfStyle w:val="000000100000" w:firstRow="0" w:lastRow="0" w:firstColumn="0" w:lastColumn="0" w:oddVBand="0" w:evenVBand="0" w:oddHBand="1" w:evenHBand="0" w:firstRowFirstColumn="0" w:firstRowLastColumn="0" w:lastRowFirstColumn="0" w:lastRowLastColumn="0"/>
+            </w:pPr>
+          </w:p>
+        </w:tc>
+        <w:tc>
+          <w:tcPr>
+            <w:tcW w:w="663" w:type="dxa"/>
+          </w:tcPr>
+          <w:p>
+            <w:pPr>
+              <w:cnfStyle w:val="000000100000" w:firstRow="0" w:lastRow="0" w:firstColumn="0" w:lastColumn="0" w:oddVBand="0" w:evenVBand="0" w:oddHBand="1" w:evenHBand="0" w:firstRowFirstColumn="0" w:firstRowLastColumn="0" w:lastRowFirstColumn="0" w:lastRowLastColumn="0"/>
+            </w:pPr>
+          </w:p>
+        </w:tc>
+        <w:tc>
+          <w:tcPr>
+            <w:tcW w:w="664" w:type="dxa"/>
+          </w:tcPr>
+          <w:p>
+            <w:pPr>
+              <w:cnfStyle w:val="000000100000" w:firstRow="0" w:lastRow="0" w:firstColumn="0" w:lastColumn="0" w:oddVBand="0" w:evenVBand="0" w:oddHBand="1" w:evenHBand="0" w:firstRowFirstColumn="0" w:firstRowLastColumn="0" w:lastRowFirstColumn="0" w:lastRowLastColumn="0"/>
+            </w:pPr>
+          </w:p>
+        </w:tc>
+        <w:tc>
+          <w:tcPr>
+            <w:tcW w:w="664" w:type="dxa"/>
+          </w:tcPr>
+          <w:p>
+            <w:pPr>
+              <w:cnfStyle w:val="000000100000" w:firstRow="0" w:lastRow="0" w:firstColumn="0" w:lastColumn="0" w:oddVBand="0" w:evenVBand="0" w:oddHBand="1" w:evenHBand="0" w:firstRowFirstColumn="0" w:firstRowLastColumn="0" w:lastRowFirstColumn="0" w:lastRowLastColumn="0"/>
+            </w:pPr>
+          </w:p>
+        </w:tc>
+        <w:tc>
+          <w:tcPr>
+            <w:tcW w:w="664" w:type="dxa"/>
+          </w:tcPr>
+          <w:p>
+            <w:pPr>
+              <w:cnfStyle w:val="000000100000" w:firstRow="0" w:lastRow="0" w:firstColumn="0" w:lastColumn="0" w:oddVBand="0" w:evenVBand="0" w:oddHBand="1" w:evenHBand="0" w:firstRowFirstColumn="0" w:firstRowLastColumn="0" w:lastRowFirstColumn="0" w:lastRowLastColumn="0"/>
+            </w:pPr>
+          </w:p>
+        </w:tc>
+        <w:tc>
+          <w:tcPr>
+            <w:tcW w:w="663" w:type="dxa"/>
+          </w:tcPr>
+          <w:p>
+            <w:pPr>
+              <w:cnfStyle w:val="000000100000" w:firstRow="0" w:lastRow="0" w:firstColumn="0" w:lastColumn="0" w:oddVBand="0" w:evenVBand="0" w:oddHBand="1" w:evenHBand="0" w:firstRowFirstColumn="0" w:firstRowLastColumn="0" w:lastRowFirstColumn="0" w:lastRowLastColumn="0"/>
+            </w:pPr>
+          </w:p>
+        </w:tc>
+        <w:tc>
+          <w:tcPr>
+            <w:tcW w:w="661" w:type="dxa"/>
+          </w:tcPr>
+          <w:p>
+            <w:pPr>
+              <w:cnfStyle w:val="000000100000" w:firstRow="0" w:lastRow="0" w:firstColumn="0" w:lastColumn="0" w:oddVBand="0" w:evenVBand="0" w:oddHBand="1" w:evenHBand="0" w:firstRowFirstColumn="0" w:firstRowLastColumn="0" w:lastRowFirstColumn="0" w:lastRowLastColumn="0"/>
+            </w:pPr>
+          </w:p>
+        </w:tc>
+      </w:tr>
+      <w:tr>
+        <w:trPr>
+          <w:trHeight w:val="299"/>
+        </w:trPr>
+        <w:tc>
+          <w:tcPr>
+            <w:cnfStyle w:val="001000000000" w:firstRow="0" w:lastRow="0" w:firstColumn="1" w:lastColumn="0" w:oddVBand="0" w:evenVBand="0" w:oddHBand="0" w:evenHBand="0" w:firstRowFirstColumn="0" w:firstRowLastColumn="0" w:lastRowFirstColumn="0" w:lastRowLastColumn="0"/>
+            <w:tcW w:w="2301" w:type="dxa"/>
+          </w:tcPr>
+          <w:p>
+            <w:r>
+              <w:t>Tidsplan</w:t>
+            </w:r>
+          </w:p>
+        </w:tc>
+        <w:tc>
+          <w:tcPr>
+            <w:tcW w:w="668" w:type="dxa"/>
+          </w:tcPr>
+          <w:p>
+            <w:pPr>
+              <w:cnfStyle w:val="000000000000" w:firstRow="0" w:lastRow="0" w:firstColumn="0" w:lastColumn="0" w:oddVBand="0" w:evenVBand="0" w:oddHBand="0" w:evenHBand="0" w:firstRowFirstColumn="0" w:firstRowLastColumn="0" w:lastRowFirstColumn="0" w:lastRowLastColumn="0"/>
+            </w:pPr>
+          </w:p>
+        </w:tc>
+        <w:tc>
+          <w:tcPr>
+            <w:tcW w:w="668" w:type="dxa"/>
+          </w:tcPr>
+          <w:p>
+            <w:pPr>
+              <w:cnfStyle w:val="000000000000" w:firstRow="0" w:lastRow="0" w:firstColumn="0" w:lastColumn="0" w:oddVBand="0" w:evenVBand="0" w:oddHBand="0" w:evenHBand="0" w:firstRowFirstColumn="0" w:firstRowLastColumn="0" w:lastRowFirstColumn="0" w:lastRowLastColumn="0"/>
+            </w:pPr>
+            <w:r>
+              <w:t>P</w:t>
+            </w:r>
+            <w:r>
+              <w:t>/U</w:t>
+            </w:r>
+          </w:p>
+        </w:tc>
+        <w:tc>
+          <w:tcPr>
+            <w:tcW w:w="669" w:type="dxa"/>
+          </w:tcPr>
+          <w:p>
+            <w:pPr>
+              <w:cnfStyle w:val="000000000000" w:firstRow="0" w:lastRow="0" w:firstColumn="0" w:lastColumn="0" w:oddVBand="0" w:evenVBand="0" w:oddHBand="0" w:evenHBand="0" w:firstRowFirstColumn="0" w:firstRowLastColumn="0" w:lastRowFirstColumn="0" w:lastRowLastColumn="0"/>
+            </w:pPr>
+          </w:p>
+        </w:tc>
+        <w:tc>
+          <w:tcPr>
+            <w:tcW w:w="665" w:type="dxa"/>
+          </w:tcPr>
+          <w:p>
+            <w:pPr>
+              <w:cnfStyle w:val="000000000000" w:firstRow="0" w:lastRow="0" w:firstColumn="0" w:lastColumn="0" w:oddVBand="0" w:evenVBand="0" w:oddHBand="0" w:evenHBand="0" w:firstRowFirstColumn="0" w:firstRowLastColumn="0" w:lastRowFirstColumn="0" w:lastRowLastColumn="0"/>
+            </w:pPr>
+          </w:p>
+        </w:tc>
+        <w:tc>
+          <w:tcPr>
+            <w:tcW w:w="665" w:type="dxa"/>
+          </w:tcPr>
+          <w:p>
+            <w:pPr>
+              <w:cnfStyle w:val="000000000000" w:firstRow="0" w:lastRow="0" w:firstColumn="0" w:lastColumn="0" w:oddVBand="0" w:evenVBand="0" w:oddHBand="0" w:evenHBand="0" w:firstRowFirstColumn="0" w:firstRowLastColumn="0" w:lastRowFirstColumn="0" w:lastRowLastColumn="0"/>
+            </w:pPr>
+          </w:p>
+        </w:tc>
+        <w:tc>
+          <w:tcPr>
+            <w:tcW w:w="663" w:type="dxa"/>
+          </w:tcPr>
+          <w:p>
+            <w:pPr>
+              <w:cnfStyle w:val="000000000000" w:firstRow="0" w:lastRow="0" w:firstColumn="0" w:lastColumn="0" w:oddVBand="0" w:evenVBand="0" w:oddHBand="0" w:evenHBand="0" w:firstRowFirstColumn="0" w:firstRowLastColumn="0" w:lastRowFirstColumn="0" w:lastRowLastColumn="0"/>
+            </w:pPr>
+          </w:p>
+        </w:tc>
+        <w:tc>
+          <w:tcPr>
+            <w:tcW w:w="664" w:type="dxa"/>
+          </w:tcPr>
+          <w:p>
+            <w:pPr>
+              <w:cnfStyle w:val="000000000000" w:firstRow="0" w:lastRow="0" w:firstColumn="0" w:lastColumn="0" w:oddVBand="0" w:evenVBand="0" w:oddHBand="0" w:evenHBand="0" w:firstRowFirstColumn="0" w:firstRowLastColumn="0" w:lastRowFirstColumn="0" w:lastRowLastColumn="0"/>
+            </w:pPr>
+          </w:p>
+        </w:tc>
+        <w:tc>
+          <w:tcPr>
+            <w:tcW w:w="664" w:type="dxa"/>
+          </w:tcPr>
+          <w:p>
+            <w:pPr>
+              <w:cnfStyle w:val="000000000000" w:firstRow="0" w:lastRow="0" w:firstColumn="0" w:lastColumn="0" w:oddVBand="0" w:evenVBand="0" w:oddHBand="0" w:evenHBand="0" w:firstRowFirstColumn="0" w:firstRowLastColumn="0" w:lastRowFirstColumn="0" w:lastRowLastColumn="0"/>
+            </w:pPr>
+          </w:p>
+        </w:tc>
+        <w:tc>
+          <w:tcPr>
+            <w:tcW w:w="732" w:type="dxa"/>
+          </w:tcPr>
+          <w:p>
+            <w:pPr>
+              <w:cnfStyle w:val="000000000000" w:firstRow="0" w:lastRow="0" w:firstColumn="0" w:lastColumn="0" w:oddVBand="0" w:evenVBand="0" w:oddHBand="0" w:evenHBand="0" w:firstRowFirstColumn="0" w:firstRowLastColumn="0" w:lastRowFirstColumn="0" w:lastRowLastColumn="0"/>
+            </w:pPr>
+          </w:p>
+        </w:tc>
+        <w:tc>
+          <w:tcPr>
+            <w:tcW w:w="727" w:type="dxa"/>
+          </w:tcPr>
+          <w:p>
+            <w:pPr>
+              <w:cnfStyle w:val="000000000000" w:firstRow="0" w:lastRow="0" w:firstColumn="0" w:lastColumn="0" w:oddVBand="0" w:evenVBand="0" w:oddHBand="0" w:evenHBand="0" w:firstRowFirstColumn="0" w:firstRowLastColumn="0" w:lastRowFirstColumn="0" w:lastRowLastColumn="0"/>
+            </w:pPr>
+          </w:p>
+        </w:tc>
+        <w:tc>
+          <w:tcPr>
+            <w:tcW w:w="664" w:type="dxa"/>
+          </w:tcPr>
+          <w:p>
+            <w:pPr>
+              <w:cnfStyle w:val="000000000000" w:firstRow="0" w:lastRow="0" w:firstColumn="0" w:lastColumn="0" w:oddVBand="0" w:evenVBand="0" w:oddHBand="0" w:evenHBand="0" w:firstRowFirstColumn="0" w:firstRowLastColumn="0" w:lastRowFirstColumn="0" w:lastRowLastColumn="0"/>
+            </w:pPr>
+          </w:p>
+        </w:tc>
+        <w:tc>
+          <w:tcPr>
+            <w:tcW w:w="664" w:type="dxa"/>
+          </w:tcPr>
+          <w:p>
+            <w:pPr>
+              <w:cnfStyle w:val="000000000000" w:firstRow="0" w:lastRow="0" w:firstColumn="0" w:lastColumn="0" w:oddVBand="0" w:evenVBand="0" w:oddHBand="0" w:evenHBand="0" w:firstRowFirstColumn="0" w:firstRowLastColumn="0" w:lastRowFirstColumn="0" w:lastRowLastColumn="0"/>
+            </w:pPr>
+          </w:p>
+        </w:tc>
+        <w:tc>
+          <w:tcPr>
+            <w:tcW w:w="663" w:type="dxa"/>
+          </w:tcPr>
+          <w:p>
+            <w:pPr>
+              <w:cnfStyle w:val="000000000000" w:firstRow="0" w:lastRow="0" w:firstColumn="0" w:lastColumn="0" w:oddVBand="0" w:evenVBand="0" w:oddHBand="0" w:evenHBand="0" w:firstRowFirstColumn="0" w:firstRowLastColumn="0" w:lastRowFirstColumn="0" w:lastRowLastColumn="0"/>
+            </w:pPr>
+          </w:p>
+        </w:tc>
+        <w:tc>
+          <w:tcPr>
+            <w:tcW w:w="664" w:type="dxa"/>
+          </w:tcPr>
+          <w:p>
+            <w:pPr>
+              <w:cnfStyle w:val="000000000000" w:firstRow="0" w:lastRow="0" w:firstColumn="0" w:lastColumn="0" w:oddVBand="0" w:evenVBand="0" w:oddHBand="0" w:evenHBand="0" w:firstRowFirstColumn="0" w:firstRowLastColumn="0" w:lastRowFirstColumn="0" w:lastRowLastColumn="0"/>
+            </w:pPr>
+          </w:p>
+        </w:tc>
+        <w:tc>
+          <w:tcPr>
+            <w:tcW w:w="664" w:type="dxa"/>
+          </w:tcPr>
+          <w:p>
+            <w:pPr>
+              <w:cnfStyle w:val="000000000000" w:firstRow="0" w:lastRow="0" w:firstColumn="0" w:lastColumn="0" w:oddVBand="0" w:evenVBand="0" w:oddHBand="0" w:evenHBand="0" w:firstRowFirstColumn="0" w:firstRowLastColumn="0" w:lastRowFirstColumn="0" w:lastRowLastColumn="0"/>
+            </w:pPr>
+          </w:p>
+        </w:tc>
+        <w:tc>
+          <w:tcPr>
+            <w:tcW w:w="664" w:type="dxa"/>
+          </w:tcPr>
+          <w:p>
+            <w:pPr>
+              <w:cnfStyle w:val="000000000000" w:firstRow="0" w:lastRow="0" w:firstColumn="0" w:lastColumn="0" w:oddVBand="0" w:evenVBand="0" w:oddHBand="0" w:evenHBand="0" w:firstRowFirstColumn="0" w:firstRowLastColumn="0" w:lastRowFirstColumn="0" w:lastRowLastColumn="0"/>
+            </w:pPr>
+          </w:p>
+        </w:tc>
+        <w:tc>
+          <w:tcPr>
+            <w:tcW w:w="663" w:type="dxa"/>
+          </w:tcPr>
+          <w:p>
+            <w:pPr>
+              <w:cnfStyle w:val="000000000000" w:firstRow="0" w:lastRow="0" w:firstColumn="0" w:lastColumn="0" w:oddVBand="0" w:evenVBand="0" w:oddHBand="0" w:evenHBand="0" w:firstRowFirstColumn="0" w:firstRowLastColumn="0" w:lastRowFirstColumn="0" w:lastRowLastColumn="0"/>
+            </w:pPr>
+          </w:p>
+        </w:tc>
+        <w:tc>
+          <w:tcPr>
+            <w:tcW w:w="661" w:type="dxa"/>
+          </w:tcPr>
+          <w:p>
+            <w:pPr>
+              <w:cnfStyle w:val="000000000000" w:firstRow="0" w:lastRow="0" w:firstColumn="0" w:lastColumn="0" w:oddVBand="0" w:evenVBand="0" w:oddHBand="0" w:evenHBand="0" w:firstRowFirstColumn="0" w:firstRowLastColumn="0" w:lastRowFirstColumn="0" w:lastRowLastColumn="0"/>
+            </w:pPr>
+          </w:p>
+        </w:tc>
+      </w:tr>
+      <w:tr>
+        <w:trPr>
+          <w:cnfStyle w:val="000000100000" w:firstRow="0" w:lastRow="0" w:firstColumn="0" w:lastColumn="0" w:oddVBand="0" w:evenVBand="0" w:oddHBand="1" w:evenHBand="0" w:firstRowFirstColumn="0" w:firstRowLastColumn="0" w:lastRowFirstColumn="0" w:lastRowLastColumn="0"/>
+          <w:trHeight w:val="299"/>
+        </w:trPr>
+        <w:tc>
+          <w:tcPr>
+            <w:cnfStyle w:val="001000000000" w:firstRow="0" w:lastRow="0" w:firstColumn="1" w:lastColumn="0" w:oddVBand="0" w:evenVBand="0" w:oddHBand="0" w:evenHBand="0" w:firstRowFirstColumn="0" w:firstRowLastColumn="0" w:lastRowFirstColumn="0" w:lastRowLastColumn="0"/>
+            <w:tcW w:w="2301" w:type="dxa"/>
           </w:tcPr>
           <w:p>
             <w:proofErr w:type="spellStart"/>
             <w:r>
-              <w:t>Forprojekt</w:t>
+              <w:t>Use</w:t>
             </w:r>
             <w:proofErr w:type="spellEnd"/>
+            <w:r>
+              <w:t xml:space="preserve"> case</w:t>
+            </w:r>
           </w:p>
         </w:tc>
         <w:tc>
@@ -727,9 +2808,6 @@
             <w:pPr>
               <w:cnfStyle w:val="000000100000" w:firstRow="0" w:lastRow="0" w:firstColumn="0" w:lastColumn="0" w:oddVBand="0" w:evenVBand="0" w:oddHBand="1" w:evenHBand="0" w:firstRowFirstColumn="0" w:firstRowLastColumn="0" w:lastRowFirstColumn="0" w:lastRowLastColumn="0"/>
             </w:pPr>
-            <w:r>
-              <w:t xml:space="preserve">P </w:t>
-            </w:r>
           </w:p>
         </w:tc>
         <w:tc>
@@ -740,9 +2818,6 @@
             <w:pPr>
               <w:cnfStyle w:val="000000100000" w:firstRow="0" w:lastRow="0" w:firstColumn="0" w:lastColumn="0" w:oddVBand="0" w:evenVBand="0" w:oddHBand="1" w:evenHBand="0" w:firstRowFirstColumn="0" w:firstRowLastColumn="0" w:lastRowFirstColumn="0" w:lastRowLastColumn="0"/>
             </w:pPr>
-            <w:r>
-              <w:t xml:space="preserve">P </w:t>
-            </w:r>
           </w:p>
         </w:tc>
         <w:tc>
@@ -753,15 +2828,11 @@
             <w:pPr>
               <w:cnfStyle w:val="000000100000" w:firstRow="0" w:lastRow="0" w:firstColumn="0" w:lastColumn="0" w:oddVBand="0" w:evenVBand="0" w:oddHBand="1" w:evenHBand="0" w:firstRowFirstColumn="0" w:firstRowLastColumn="0" w:lastRowFirstColumn="0" w:lastRowLastColumn="0"/>
             </w:pPr>
-            <w:r>
-              <w:t xml:space="preserve">P </w:t>
-            </w:r>
-          </w:p>
-        </w:tc>
-        <w:tc>
-          <w:tcPr>
-            <w:tcW w:w="663" w:type="dxa"/>
-            <w:shd w:val="clear" w:color="auto" w:fill="FFD966" w:themeFill="accent4" w:themeFillTint="99"/>
+          </w:p>
+        </w:tc>
+        <w:tc>
+          <w:tcPr>
+            <w:tcW w:w="663" w:type="dxa"/>
           </w:tcPr>
           <w:p>
             <w:pPr>
@@ -780,6 +2851,12 @@
             <w:pPr>
               <w:cnfStyle w:val="000000100000" w:firstRow="0" w:lastRow="0" w:firstColumn="0" w:lastColumn="0" w:oddVBand="0" w:evenVBand="0" w:oddHBand="1" w:evenHBand="0" w:firstRowFirstColumn="0" w:firstRowLastColumn="0" w:lastRowFirstColumn="0" w:lastRowLastColumn="0"/>
             </w:pPr>
+            <w:r>
+              <w:t>P</w:t>
+            </w:r>
+            <w:r>
+              <w:t>/U</w:t>
+            </w:r>
           </w:p>
         </w:tc>
         <w:tc>
@@ -901,11 +2978,15 @@
           <w:tcPr>
             <w:cnfStyle w:val="001000000000" w:firstRow="0" w:lastRow="0" w:firstColumn="1" w:lastColumn="0" w:oddVBand="0" w:evenVBand="0" w:oddHBand="0" w:evenHBand="0" w:firstRowFirstColumn="0" w:firstRowLastColumn="0" w:lastRowFirstColumn="0" w:lastRowLastColumn="0"/>
             <w:tcW w:w="2301" w:type="dxa"/>
-            <w:shd w:val="clear" w:color="auto" w:fill="1F3864" w:themeFill="accent5" w:themeFillShade="80"/>
-          </w:tcPr>
-          <w:p>
-            <w:r>
-              <w:t>Accepttest</w:t>
+          </w:tcPr>
+          <w:p>
+            <w:proofErr w:type="spellStart"/>
+            <w:r>
+              <w:t>Prog</w:t>
+            </w:r>
+            <w:proofErr w:type="spellEnd"/>
+            <w:r>
+              <w:t>. diagrammer</w:t>
             </w:r>
           </w:p>
         </w:tc>
@@ -937,6 +3018,36 @@
             <w:pPr>
               <w:cnfStyle w:val="000000000000" w:firstRow="0" w:lastRow="0" w:firstColumn="0" w:lastColumn="0" w:oddVBand="0" w:evenVBand="0" w:oddHBand="0" w:evenHBand="0" w:firstRowFirstColumn="0" w:firstRowLastColumn="0" w:lastRowFirstColumn="0" w:lastRowLastColumn="0"/>
             </w:pPr>
+          </w:p>
+        </w:tc>
+        <w:tc>
+          <w:tcPr>
+            <w:tcW w:w="665" w:type="dxa"/>
+          </w:tcPr>
+          <w:p>
+            <w:pPr>
+              <w:cnfStyle w:val="000000000000" w:firstRow="0" w:lastRow="0" w:firstColumn="0" w:lastColumn="0" w:oddVBand="0" w:evenVBand="0" w:oddHBand="0" w:evenHBand="0" w:firstRowFirstColumn="0" w:firstRowLastColumn="0" w:lastRowFirstColumn="0" w:lastRowLastColumn="0"/>
+            </w:pPr>
+          </w:p>
+        </w:tc>
+        <w:tc>
+          <w:tcPr>
+            <w:tcW w:w="665" w:type="dxa"/>
+          </w:tcPr>
+          <w:p>
+            <w:pPr>
+              <w:cnfStyle w:val="000000000000" w:firstRow="0" w:lastRow="0" w:firstColumn="0" w:lastColumn="0" w:oddVBand="0" w:evenVBand="0" w:oddHBand="0" w:evenHBand="0" w:firstRowFirstColumn="0" w:firstRowLastColumn="0" w:lastRowFirstColumn="0" w:lastRowLastColumn="0"/>
+            </w:pPr>
+          </w:p>
+        </w:tc>
+        <w:tc>
+          <w:tcPr>
+            <w:tcW w:w="663" w:type="dxa"/>
+          </w:tcPr>
+          <w:p>
+            <w:pPr>
+              <w:cnfStyle w:val="000000000000" w:firstRow="0" w:lastRow="0" w:firstColumn="0" w:lastColumn="0" w:oddVBand="0" w:evenVBand="0" w:oddHBand="0" w:evenHBand="0" w:firstRowFirstColumn="0" w:firstRowLastColumn="0" w:lastRowFirstColumn="0" w:lastRowLastColumn="0"/>
+            </w:pPr>
             <w:r>
               <w:t>P</w:t>
             </w:r>
@@ -944,11 +3055,244 @@
         </w:tc>
         <w:tc>
           <w:tcPr>
+            <w:tcW w:w="664" w:type="dxa"/>
+          </w:tcPr>
+          <w:p>
+            <w:pPr>
+              <w:cnfStyle w:val="000000000000" w:firstRow="0" w:lastRow="0" w:firstColumn="0" w:lastColumn="0" w:oddVBand="0" w:evenVBand="0" w:oddHBand="0" w:evenHBand="0" w:firstRowFirstColumn="0" w:firstRowLastColumn="0" w:lastRowFirstColumn="0" w:lastRowLastColumn="0"/>
+            </w:pPr>
+            <w:r>
+              <w:t>P</w:t>
+            </w:r>
+            <w:r>
+              <w:t>/U</w:t>
+            </w:r>
+          </w:p>
+        </w:tc>
+        <w:tc>
+          <w:tcPr>
+            <w:tcW w:w="664" w:type="dxa"/>
+          </w:tcPr>
+          <w:p>
+            <w:pPr>
+              <w:cnfStyle w:val="000000000000" w:firstRow="0" w:lastRow="0" w:firstColumn="0" w:lastColumn="0" w:oddVBand="0" w:evenVBand="0" w:oddHBand="0" w:evenHBand="0" w:firstRowFirstColumn="0" w:firstRowLastColumn="0" w:lastRowFirstColumn="0" w:lastRowLastColumn="0"/>
+            </w:pPr>
+          </w:p>
+        </w:tc>
+        <w:tc>
+          <w:tcPr>
+            <w:tcW w:w="732" w:type="dxa"/>
+          </w:tcPr>
+          <w:p>
+            <w:pPr>
+              <w:cnfStyle w:val="000000000000" w:firstRow="0" w:lastRow="0" w:firstColumn="0" w:lastColumn="0" w:oddVBand="0" w:evenVBand="0" w:oddHBand="0" w:evenHBand="0" w:firstRowFirstColumn="0" w:firstRowLastColumn="0" w:lastRowFirstColumn="0" w:lastRowLastColumn="0"/>
+            </w:pPr>
+          </w:p>
+        </w:tc>
+        <w:tc>
+          <w:tcPr>
+            <w:tcW w:w="727" w:type="dxa"/>
+          </w:tcPr>
+          <w:p>
+            <w:pPr>
+              <w:cnfStyle w:val="000000000000" w:firstRow="0" w:lastRow="0" w:firstColumn="0" w:lastColumn="0" w:oddVBand="0" w:evenVBand="0" w:oddHBand="0" w:evenHBand="0" w:firstRowFirstColumn="0" w:firstRowLastColumn="0" w:lastRowFirstColumn="0" w:lastRowLastColumn="0"/>
+            </w:pPr>
+          </w:p>
+        </w:tc>
+        <w:tc>
+          <w:tcPr>
+            <w:tcW w:w="664" w:type="dxa"/>
+          </w:tcPr>
+          <w:p>
+            <w:pPr>
+              <w:cnfStyle w:val="000000000000" w:firstRow="0" w:lastRow="0" w:firstColumn="0" w:lastColumn="0" w:oddVBand="0" w:evenVBand="0" w:oddHBand="0" w:evenHBand="0" w:firstRowFirstColumn="0" w:firstRowLastColumn="0" w:lastRowFirstColumn="0" w:lastRowLastColumn="0"/>
+            </w:pPr>
+          </w:p>
+        </w:tc>
+        <w:tc>
+          <w:tcPr>
+            <w:tcW w:w="664" w:type="dxa"/>
+          </w:tcPr>
+          <w:p>
+            <w:pPr>
+              <w:cnfStyle w:val="000000000000" w:firstRow="0" w:lastRow="0" w:firstColumn="0" w:lastColumn="0" w:oddVBand="0" w:evenVBand="0" w:oddHBand="0" w:evenHBand="0" w:firstRowFirstColumn="0" w:firstRowLastColumn="0" w:lastRowFirstColumn="0" w:lastRowLastColumn="0"/>
+            </w:pPr>
+          </w:p>
+        </w:tc>
+        <w:tc>
+          <w:tcPr>
+            <w:tcW w:w="663" w:type="dxa"/>
+          </w:tcPr>
+          <w:p>
+            <w:pPr>
+              <w:cnfStyle w:val="000000000000" w:firstRow="0" w:lastRow="0" w:firstColumn="0" w:lastColumn="0" w:oddVBand="0" w:evenVBand="0" w:oddHBand="0" w:evenHBand="0" w:firstRowFirstColumn="0" w:firstRowLastColumn="0" w:lastRowFirstColumn="0" w:lastRowLastColumn="0"/>
+            </w:pPr>
+          </w:p>
+        </w:tc>
+        <w:tc>
+          <w:tcPr>
+            <w:tcW w:w="664" w:type="dxa"/>
+          </w:tcPr>
+          <w:p>
+            <w:pPr>
+              <w:cnfStyle w:val="000000000000" w:firstRow="0" w:lastRow="0" w:firstColumn="0" w:lastColumn="0" w:oddVBand="0" w:evenVBand="0" w:oddHBand="0" w:evenHBand="0" w:firstRowFirstColumn="0" w:firstRowLastColumn="0" w:lastRowFirstColumn="0" w:lastRowLastColumn="0"/>
+            </w:pPr>
+          </w:p>
+        </w:tc>
+        <w:tc>
+          <w:tcPr>
+            <w:tcW w:w="664" w:type="dxa"/>
+          </w:tcPr>
+          <w:p>
+            <w:pPr>
+              <w:cnfStyle w:val="000000000000" w:firstRow="0" w:lastRow="0" w:firstColumn="0" w:lastColumn="0" w:oddVBand="0" w:evenVBand="0" w:oddHBand="0" w:evenHBand="0" w:firstRowFirstColumn="0" w:firstRowLastColumn="0" w:lastRowFirstColumn="0" w:lastRowLastColumn="0"/>
+            </w:pPr>
+          </w:p>
+        </w:tc>
+        <w:tc>
+          <w:tcPr>
+            <w:tcW w:w="664" w:type="dxa"/>
+          </w:tcPr>
+          <w:p>
+            <w:pPr>
+              <w:cnfStyle w:val="000000000000" w:firstRow="0" w:lastRow="0" w:firstColumn="0" w:lastColumn="0" w:oddVBand="0" w:evenVBand="0" w:oddHBand="0" w:evenHBand="0" w:firstRowFirstColumn="0" w:firstRowLastColumn="0" w:lastRowFirstColumn="0" w:lastRowLastColumn="0"/>
+            </w:pPr>
+          </w:p>
+        </w:tc>
+        <w:tc>
+          <w:tcPr>
+            <w:tcW w:w="663" w:type="dxa"/>
+          </w:tcPr>
+          <w:p>
+            <w:pPr>
+              <w:cnfStyle w:val="000000000000" w:firstRow="0" w:lastRow="0" w:firstColumn="0" w:lastColumn="0" w:oddVBand="0" w:evenVBand="0" w:oddHBand="0" w:evenHBand="0" w:firstRowFirstColumn="0" w:firstRowLastColumn="0" w:lastRowFirstColumn="0" w:lastRowLastColumn="0"/>
+            </w:pPr>
+          </w:p>
+        </w:tc>
+        <w:tc>
+          <w:tcPr>
+            <w:tcW w:w="661" w:type="dxa"/>
+          </w:tcPr>
+          <w:p>
+            <w:pPr>
+              <w:cnfStyle w:val="000000000000" w:firstRow="0" w:lastRow="0" w:firstColumn="0" w:lastColumn="0" w:oddVBand="0" w:evenVBand="0" w:oddHBand="0" w:evenHBand="0" w:firstRowFirstColumn="0" w:firstRowLastColumn="0" w:lastRowFirstColumn="0" w:lastRowLastColumn="0"/>
+            </w:pPr>
+          </w:p>
+        </w:tc>
+      </w:tr>
+      <w:tr>
+        <w:trPr>
+          <w:cnfStyle w:val="000000100000" w:firstRow="0" w:lastRow="0" w:firstColumn="0" w:lastColumn="0" w:oddVBand="0" w:evenVBand="0" w:oddHBand="1" w:evenHBand="0" w:firstRowFirstColumn="0" w:firstRowLastColumn="0" w:lastRowFirstColumn="0" w:lastRowLastColumn="0"/>
+          <w:trHeight w:val="299"/>
+        </w:trPr>
+        <w:tc>
+          <w:tcPr>
+            <w:cnfStyle w:val="001000000000" w:firstRow="0" w:lastRow="0" w:firstColumn="1" w:lastColumn="0" w:oddVBand="0" w:evenVBand="0" w:oddHBand="0" w:evenHBand="0" w:firstRowFirstColumn="0" w:firstRowLastColumn="0" w:lastRowFirstColumn="0" w:lastRowLastColumn="0"/>
+            <w:tcW w:w="2301" w:type="dxa"/>
+          </w:tcPr>
+          <w:p>
+            <w:r>
+              <w:t>Programmering</w:t>
+            </w:r>
+          </w:p>
+        </w:tc>
+        <w:tc>
+          <w:tcPr>
+            <w:tcW w:w="668" w:type="dxa"/>
+          </w:tcPr>
+          <w:p>
+            <w:pPr>
+              <w:cnfStyle w:val="000000100000" w:firstRow="0" w:lastRow="0" w:firstColumn="0" w:lastColumn="0" w:oddVBand="0" w:evenVBand="0" w:oddHBand="1" w:evenHBand="0" w:firstRowFirstColumn="0" w:firstRowLastColumn="0" w:lastRowFirstColumn="0" w:lastRowLastColumn="0"/>
+            </w:pPr>
+          </w:p>
+        </w:tc>
+        <w:tc>
+          <w:tcPr>
+            <w:tcW w:w="668" w:type="dxa"/>
+          </w:tcPr>
+          <w:p>
+            <w:pPr>
+              <w:cnfStyle w:val="000000100000" w:firstRow="0" w:lastRow="0" w:firstColumn="0" w:lastColumn="0" w:oddVBand="0" w:evenVBand="0" w:oddHBand="1" w:evenHBand="0" w:firstRowFirstColumn="0" w:firstRowLastColumn="0" w:lastRowFirstColumn="0" w:lastRowLastColumn="0"/>
+            </w:pPr>
+          </w:p>
+        </w:tc>
+        <w:tc>
+          <w:tcPr>
+            <w:tcW w:w="669" w:type="dxa"/>
+          </w:tcPr>
+          <w:p>
+            <w:pPr>
+              <w:cnfStyle w:val="000000100000" w:firstRow="0" w:lastRow="0" w:firstColumn="0" w:lastColumn="0" w:oddVBand="0" w:evenVBand="0" w:oddHBand="1" w:evenHBand="0" w:firstRowFirstColumn="0" w:firstRowLastColumn="0" w:lastRowFirstColumn="0" w:lastRowLastColumn="0"/>
+            </w:pPr>
+          </w:p>
+        </w:tc>
+        <w:tc>
+          <w:tcPr>
             <w:tcW w:w="665" w:type="dxa"/>
           </w:tcPr>
           <w:p>
             <w:pPr>
-              <w:cnfStyle w:val="000000000000" w:firstRow="0" w:lastRow="0" w:firstColumn="0" w:lastColumn="0" w:oddVBand="0" w:evenVBand="0" w:oddHBand="0" w:evenHBand="0" w:firstRowFirstColumn="0" w:firstRowLastColumn="0" w:lastRowFirstColumn="0" w:lastRowLastColumn="0"/>
+              <w:cnfStyle w:val="000000100000" w:firstRow="0" w:lastRow="0" w:firstColumn="0" w:lastColumn="0" w:oddVBand="0" w:evenVBand="0" w:oddHBand="1" w:evenHBand="0" w:firstRowFirstColumn="0" w:firstRowLastColumn="0" w:lastRowFirstColumn="0" w:lastRowLastColumn="0"/>
+            </w:pPr>
+          </w:p>
+        </w:tc>
+        <w:tc>
+          <w:tcPr>
+            <w:tcW w:w="665" w:type="dxa"/>
+          </w:tcPr>
+          <w:p>
+            <w:pPr>
+              <w:cnfStyle w:val="000000100000" w:firstRow="0" w:lastRow="0" w:firstColumn="0" w:lastColumn="0" w:oddVBand="0" w:evenVBand="0" w:oddHBand="1" w:evenHBand="0" w:firstRowFirstColumn="0" w:firstRowLastColumn="0" w:lastRowFirstColumn="0" w:lastRowLastColumn="0"/>
+            </w:pPr>
+          </w:p>
+        </w:tc>
+        <w:tc>
+          <w:tcPr>
+            <w:tcW w:w="663" w:type="dxa"/>
+          </w:tcPr>
+          <w:p>
+            <w:pPr>
+              <w:cnfStyle w:val="000000100000" w:firstRow="0" w:lastRow="0" w:firstColumn="0" w:lastColumn="0" w:oddVBand="0" w:evenVBand="0" w:oddHBand="1" w:evenHBand="0" w:firstRowFirstColumn="0" w:firstRowLastColumn="0" w:lastRowFirstColumn="0" w:lastRowLastColumn="0"/>
+            </w:pPr>
+          </w:p>
+        </w:tc>
+        <w:tc>
+          <w:tcPr>
+            <w:tcW w:w="664" w:type="dxa"/>
+          </w:tcPr>
+          <w:p>
+            <w:pPr>
+              <w:cnfStyle w:val="000000100000" w:firstRow="0" w:lastRow="0" w:firstColumn="0" w:lastColumn="0" w:oddVBand="0" w:evenVBand="0" w:oddHBand="1" w:evenHBand="0" w:firstRowFirstColumn="0" w:firstRowLastColumn="0" w:lastRowFirstColumn="0" w:lastRowLastColumn="0"/>
+            </w:pPr>
+          </w:p>
+        </w:tc>
+        <w:tc>
+          <w:tcPr>
+            <w:tcW w:w="664" w:type="dxa"/>
+          </w:tcPr>
+          <w:p>
+            <w:pPr>
+              <w:cnfStyle w:val="000000100000" w:firstRow="0" w:lastRow="0" w:firstColumn="0" w:lastColumn="0" w:oddVBand="0" w:evenVBand="0" w:oddHBand="1" w:evenHBand="0" w:firstRowFirstColumn="0" w:firstRowLastColumn="0" w:lastRowFirstColumn="0" w:lastRowLastColumn="0"/>
+            </w:pPr>
+          </w:p>
+        </w:tc>
+        <w:tc>
+          <w:tcPr>
+            <w:tcW w:w="732" w:type="dxa"/>
+          </w:tcPr>
+          <w:p>
+            <w:pPr>
+              <w:cnfStyle w:val="000000100000" w:firstRow="0" w:lastRow="0" w:firstColumn="0" w:lastColumn="0" w:oddVBand="0" w:evenVBand="0" w:oddHBand="1" w:evenHBand="0" w:firstRowFirstColumn="0" w:firstRowLastColumn="0" w:lastRowFirstColumn="0" w:lastRowLastColumn="0"/>
+            </w:pPr>
+          </w:p>
+        </w:tc>
+        <w:tc>
+          <w:tcPr>
+            <w:tcW w:w="727" w:type="dxa"/>
+          </w:tcPr>
+          <w:p>
+            <w:pPr>
+              <w:cnfStyle w:val="000000100000" w:firstRow="0" w:lastRow="0" w:firstColumn="0" w:lastColumn="0" w:oddVBand="0" w:evenVBand="0" w:oddHBand="1" w:evenHBand="0" w:firstRowFirstColumn="0" w:firstRowLastColumn="0" w:lastRowFirstColumn="0" w:lastRowLastColumn="0"/>
             </w:pPr>
             <w:r>
               <w:t>P</w:t>
@@ -957,12 +3301,216 @@
         </w:tc>
         <w:tc>
           <w:tcPr>
+            <w:tcW w:w="664" w:type="dxa"/>
+          </w:tcPr>
+          <w:p>
+            <w:pPr>
+              <w:cnfStyle w:val="000000100000" w:firstRow="0" w:lastRow="0" w:firstColumn="0" w:lastColumn="0" w:oddVBand="0" w:evenVBand="0" w:oddHBand="1" w:evenHBand="0" w:firstRowFirstColumn="0" w:firstRowLastColumn="0" w:lastRowFirstColumn="0" w:lastRowLastColumn="0"/>
+            </w:pPr>
+            <w:r>
+              <w:t>P</w:t>
+            </w:r>
+          </w:p>
+        </w:tc>
+        <w:tc>
+          <w:tcPr>
+            <w:tcW w:w="664" w:type="dxa"/>
+          </w:tcPr>
+          <w:p>
+            <w:pPr>
+              <w:cnfStyle w:val="000000100000" w:firstRow="0" w:lastRow="0" w:firstColumn="0" w:lastColumn="0" w:oddVBand="0" w:evenVBand="0" w:oddHBand="1" w:evenHBand="0" w:firstRowFirstColumn="0" w:firstRowLastColumn="0" w:lastRowFirstColumn="0" w:lastRowLastColumn="0"/>
+            </w:pPr>
+            <w:r>
+              <w:t>P</w:t>
+            </w:r>
+          </w:p>
+        </w:tc>
+        <w:tc>
+          <w:tcPr>
+            <w:tcW w:w="663" w:type="dxa"/>
+          </w:tcPr>
+          <w:p>
+            <w:pPr>
+              <w:cnfStyle w:val="000000100000" w:firstRow="0" w:lastRow="0" w:firstColumn="0" w:lastColumn="0" w:oddVBand="0" w:evenVBand="0" w:oddHBand="1" w:evenHBand="0" w:firstRowFirstColumn="0" w:firstRowLastColumn="0" w:lastRowFirstColumn="0" w:lastRowLastColumn="0"/>
+            </w:pPr>
+            <w:r>
+              <w:t>P</w:t>
+            </w:r>
+          </w:p>
+        </w:tc>
+        <w:tc>
+          <w:tcPr>
+            <w:tcW w:w="664" w:type="dxa"/>
+          </w:tcPr>
+          <w:p>
+            <w:pPr>
+              <w:cnfStyle w:val="000000100000" w:firstRow="0" w:lastRow="0" w:firstColumn="0" w:lastColumn="0" w:oddVBand="0" w:evenVBand="0" w:oddHBand="1" w:evenHBand="0" w:firstRowFirstColumn="0" w:firstRowLastColumn="0" w:lastRowFirstColumn="0" w:lastRowLastColumn="0"/>
+            </w:pPr>
+            <w:r>
+              <w:t>P</w:t>
+            </w:r>
+          </w:p>
+        </w:tc>
+        <w:tc>
+          <w:tcPr>
+            <w:tcW w:w="664" w:type="dxa"/>
+          </w:tcPr>
+          <w:p>
+            <w:pPr>
+              <w:cnfStyle w:val="000000100000" w:firstRow="0" w:lastRow="0" w:firstColumn="0" w:lastColumn="0" w:oddVBand="0" w:evenVBand="0" w:oddHBand="1" w:evenHBand="0" w:firstRowFirstColumn="0" w:firstRowLastColumn="0" w:lastRowFirstColumn="0" w:lastRowLastColumn="0"/>
+            </w:pPr>
+            <w:r>
+              <w:t>P</w:t>
+            </w:r>
+          </w:p>
+        </w:tc>
+        <w:tc>
+          <w:tcPr>
+            <w:tcW w:w="664" w:type="dxa"/>
+          </w:tcPr>
+          <w:p>
+            <w:pPr>
+              <w:cnfStyle w:val="000000100000" w:firstRow="0" w:lastRow="0" w:firstColumn="0" w:lastColumn="0" w:oddVBand="0" w:evenVBand="0" w:oddHBand="1" w:evenHBand="0" w:firstRowFirstColumn="0" w:firstRowLastColumn="0" w:lastRowFirstColumn="0" w:lastRowLastColumn="0"/>
+            </w:pPr>
+            <w:r>
+              <w:t>P</w:t>
+            </w:r>
+          </w:p>
+        </w:tc>
+        <w:tc>
+          <w:tcPr>
+            <w:tcW w:w="663" w:type="dxa"/>
+          </w:tcPr>
+          <w:p>
+            <w:pPr>
+              <w:cnfStyle w:val="000000100000" w:firstRow="0" w:lastRow="0" w:firstColumn="0" w:lastColumn="0" w:oddVBand="0" w:evenVBand="0" w:oddHBand="1" w:evenHBand="0" w:firstRowFirstColumn="0" w:firstRowLastColumn="0" w:lastRowFirstColumn="0" w:lastRowLastColumn="0"/>
+            </w:pPr>
+          </w:p>
+        </w:tc>
+        <w:tc>
+          <w:tcPr>
+            <w:tcW w:w="661" w:type="dxa"/>
+          </w:tcPr>
+          <w:p>
+            <w:pPr>
+              <w:cnfStyle w:val="000000100000" w:firstRow="0" w:lastRow="0" w:firstColumn="0" w:lastColumn="0" w:oddVBand="0" w:evenVBand="0" w:oddHBand="1" w:evenHBand="0" w:firstRowFirstColumn="0" w:firstRowLastColumn="0" w:lastRowFirstColumn="0" w:lastRowLastColumn="0"/>
+            </w:pPr>
+          </w:p>
+        </w:tc>
+      </w:tr>
+      <w:tr>
+        <w:trPr>
+          <w:trHeight w:val="283"/>
+        </w:trPr>
+        <w:tc>
+          <w:tcPr>
+            <w:cnfStyle w:val="001000000000" w:firstRow="0" w:lastRow="0" w:firstColumn="1" w:lastColumn="0" w:oddVBand="0" w:evenVBand="0" w:oddHBand="0" w:evenHBand="0" w:firstRowFirstColumn="0" w:firstRowLastColumn="0" w:lastRowFirstColumn="0" w:lastRowLastColumn="0"/>
+            <w:tcW w:w="2301" w:type="dxa"/>
+          </w:tcPr>
+          <w:p>
+            <w:r>
+              <w:t>Detaljeret design</w:t>
+            </w:r>
+          </w:p>
+        </w:tc>
+        <w:tc>
+          <w:tcPr>
+            <w:tcW w:w="668" w:type="dxa"/>
+          </w:tcPr>
+          <w:p>
+            <w:pPr>
+              <w:cnfStyle w:val="000000000000" w:firstRow="0" w:lastRow="0" w:firstColumn="0" w:lastColumn="0" w:oddVBand="0" w:evenVBand="0" w:oddHBand="0" w:evenHBand="0" w:firstRowFirstColumn="0" w:firstRowLastColumn="0" w:lastRowFirstColumn="0" w:lastRowLastColumn="0"/>
+            </w:pPr>
+          </w:p>
+        </w:tc>
+        <w:tc>
+          <w:tcPr>
+            <w:tcW w:w="668" w:type="dxa"/>
+          </w:tcPr>
+          <w:p>
+            <w:pPr>
+              <w:cnfStyle w:val="000000000000" w:firstRow="0" w:lastRow="0" w:firstColumn="0" w:lastColumn="0" w:oddVBand="0" w:evenVBand="0" w:oddHBand="0" w:evenHBand="0" w:firstRowFirstColumn="0" w:firstRowLastColumn="0" w:lastRowFirstColumn="0" w:lastRowLastColumn="0"/>
+            </w:pPr>
+          </w:p>
+        </w:tc>
+        <w:tc>
+          <w:tcPr>
+            <w:tcW w:w="669" w:type="dxa"/>
+          </w:tcPr>
+          <w:p>
+            <w:pPr>
+              <w:cnfStyle w:val="000000000000" w:firstRow="0" w:lastRow="0" w:firstColumn="0" w:lastColumn="0" w:oddVBand="0" w:evenVBand="0" w:oddHBand="0" w:evenHBand="0" w:firstRowFirstColumn="0" w:firstRowLastColumn="0" w:lastRowFirstColumn="0" w:lastRowLastColumn="0"/>
+            </w:pPr>
+          </w:p>
+        </w:tc>
+        <w:tc>
+          <w:tcPr>
             <w:tcW w:w="665" w:type="dxa"/>
           </w:tcPr>
           <w:p>
             <w:pPr>
               <w:cnfStyle w:val="000000000000" w:firstRow="0" w:lastRow="0" w:firstColumn="0" w:lastColumn="0" w:oddVBand="0" w:evenVBand="0" w:oddHBand="0" w:evenHBand="0" w:firstRowFirstColumn="0" w:firstRowLastColumn="0" w:lastRowFirstColumn="0" w:lastRowLastColumn="0"/>
             </w:pPr>
+          </w:p>
+        </w:tc>
+        <w:tc>
+          <w:tcPr>
+            <w:tcW w:w="665" w:type="dxa"/>
+          </w:tcPr>
+          <w:p>
+            <w:pPr>
+              <w:cnfStyle w:val="000000000000" w:firstRow="0" w:lastRow="0" w:firstColumn="0" w:lastColumn="0" w:oddVBand="0" w:evenVBand="0" w:oddHBand="0" w:evenHBand="0" w:firstRowFirstColumn="0" w:firstRowLastColumn="0" w:lastRowFirstColumn="0" w:lastRowLastColumn="0"/>
+            </w:pPr>
+          </w:p>
+        </w:tc>
+        <w:tc>
+          <w:tcPr>
+            <w:tcW w:w="663" w:type="dxa"/>
+          </w:tcPr>
+          <w:p>
+            <w:pPr>
+              <w:cnfStyle w:val="000000000000" w:firstRow="0" w:lastRow="0" w:firstColumn="0" w:lastColumn="0" w:oddVBand="0" w:evenVBand="0" w:oddHBand="0" w:evenHBand="0" w:firstRowFirstColumn="0" w:firstRowLastColumn="0" w:lastRowFirstColumn="0" w:lastRowLastColumn="0"/>
+            </w:pPr>
+          </w:p>
+        </w:tc>
+        <w:tc>
+          <w:tcPr>
+            <w:tcW w:w="664" w:type="dxa"/>
+          </w:tcPr>
+          <w:p>
+            <w:pPr>
+              <w:cnfStyle w:val="000000000000" w:firstRow="0" w:lastRow="0" w:firstColumn="0" w:lastColumn="0" w:oddVBand="0" w:evenVBand="0" w:oddHBand="0" w:evenHBand="0" w:firstRowFirstColumn="0" w:firstRowLastColumn="0" w:lastRowFirstColumn="0" w:lastRowLastColumn="0"/>
+            </w:pPr>
+          </w:p>
+        </w:tc>
+        <w:tc>
+          <w:tcPr>
+            <w:tcW w:w="664" w:type="dxa"/>
+          </w:tcPr>
+          <w:p>
+            <w:pPr>
+              <w:cnfStyle w:val="000000000000" w:firstRow="0" w:lastRow="0" w:firstColumn="0" w:lastColumn="0" w:oddVBand="0" w:evenVBand="0" w:oddHBand="0" w:evenHBand="0" w:firstRowFirstColumn="0" w:firstRowLastColumn="0" w:lastRowFirstColumn="0" w:lastRowLastColumn="0"/>
+            </w:pPr>
+          </w:p>
+        </w:tc>
+        <w:tc>
+          <w:tcPr>
+            <w:tcW w:w="732" w:type="dxa"/>
+          </w:tcPr>
+          <w:p>
+            <w:pPr>
+              <w:cnfStyle w:val="000000000000" w:firstRow="0" w:lastRow="0" w:firstColumn="0" w:lastColumn="0" w:oddVBand="0" w:evenVBand="0" w:oddHBand="0" w:evenHBand="0" w:firstRowFirstColumn="0" w:firstRowLastColumn="0" w:lastRowFirstColumn="0" w:lastRowLastColumn="0"/>
+            </w:pPr>
+          </w:p>
+        </w:tc>
+        <w:tc>
+          <w:tcPr>
+            <w:tcW w:w="727" w:type="dxa"/>
+          </w:tcPr>
+          <w:p>
+            <w:pPr>
+              <w:cnfStyle w:val="000000000000" w:firstRow="0" w:lastRow="0" w:firstColumn="0" w:lastColumn="0" w:oddVBand="0" w:evenVBand="0" w:oddHBand="0" w:evenHBand="0" w:firstRowFirstColumn="0" w:firstRowLastColumn="0" w:lastRowFirstColumn="0" w:lastRowLastColumn="0"/>
+            </w:pPr>
             <w:r>
               <w:t>P</w:t>
             </w:r>
@@ -970,93 +3518,55 @@
         </w:tc>
         <w:tc>
           <w:tcPr>
-            <w:tcW w:w="663" w:type="dxa"/>
+            <w:tcW w:w="664" w:type="dxa"/>
+          </w:tcPr>
+          <w:p>
+            <w:pPr>
+              <w:cnfStyle w:val="000000000000" w:firstRow="0" w:lastRow="0" w:firstColumn="0" w:lastColumn="0" w:oddVBand="0" w:evenVBand="0" w:oddHBand="0" w:evenHBand="0" w:firstRowFirstColumn="0" w:firstRowLastColumn="0" w:lastRowFirstColumn="0" w:lastRowLastColumn="0"/>
+            </w:pPr>
+            <w:r>
+              <w:t>P</w:t>
+            </w:r>
+          </w:p>
+        </w:tc>
+        <w:tc>
+          <w:tcPr>
+            <w:tcW w:w="664" w:type="dxa"/>
+          </w:tcPr>
+          <w:p>
+            <w:pPr>
+              <w:cnfStyle w:val="000000000000" w:firstRow="0" w:lastRow="0" w:firstColumn="0" w:lastColumn="0" w:oddVBand="0" w:evenVBand="0" w:oddHBand="0" w:evenHBand="0" w:firstRowFirstColumn="0" w:firstRowLastColumn="0" w:lastRowFirstColumn="0" w:lastRowLastColumn="0"/>
+            </w:pPr>
+            <w:r>
+              <w:t>P</w:t>
+            </w:r>
+          </w:p>
+        </w:tc>
+        <w:tc>
+          <w:tcPr>
+            <w:tcW w:w="663" w:type="dxa"/>
+          </w:tcPr>
+          <w:p>
+            <w:pPr>
+              <w:cnfStyle w:val="000000000000" w:firstRow="0" w:lastRow="0" w:firstColumn="0" w:lastColumn="0" w:oddVBand="0" w:evenVBand="0" w:oddHBand="0" w:evenHBand="0" w:firstRowFirstColumn="0" w:firstRowLastColumn="0" w:lastRowFirstColumn="0" w:lastRowLastColumn="0"/>
+            </w:pPr>
+            <w:r>
+              <w:t>P</w:t>
+            </w:r>
+          </w:p>
+        </w:tc>
+        <w:tc>
+          <w:tcPr>
+            <w:tcW w:w="664" w:type="dxa"/>
             <w:shd w:val="clear" w:color="auto" w:fill="FFD966" w:themeFill="accent4" w:themeFillTint="99"/>
           </w:tcPr>
           <w:p>
             <w:pPr>
               <w:cnfStyle w:val="000000000000" w:firstRow="0" w:lastRow="0" w:firstColumn="0" w:lastColumn="0" w:oddVBand="0" w:evenVBand="0" w:oddHBand="0" w:evenHBand="0" w:firstRowFirstColumn="0" w:firstRowLastColumn="0" w:lastRowFirstColumn="0" w:lastRowLastColumn="0"/>
             </w:pPr>
-          </w:p>
-        </w:tc>
-        <w:tc>
-          <w:tcPr>
-            <w:tcW w:w="664" w:type="dxa"/>
-          </w:tcPr>
-          <w:p>
-            <w:pPr>
-              <w:cnfStyle w:val="000000000000" w:firstRow="0" w:lastRow="0" w:firstColumn="0" w:lastColumn="0" w:oddVBand="0" w:evenVBand="0" w:oddHBand="0" w:evenHBand="0" w:firstRowFirstColumn="0" w:firstRowLastColumn="0" w:lastRowFirstColumn="0" w:lastRowLastColumn="0"/>
-            </w:pPr>
-          </w:p>
-        </w:tc>
-        <w:tc>
-          <w:tcPr>
-            <w:tcW w:w="664" w:type="dxa"/>
-          </w:tcPr>
-          <w:p>
-            <w:pPr>
-              <w:cnfStyle w:val="000000000000" w:firstRow="0" w:lastRow="0" w:firstColumn="0" w:lastColumn="0" w:oddVBand="0" w:evenVBand="0" w:oddHBand="0" w:evenHBand="0" w:firstRowFirstColumn="0" w:firstRowLastColumn="0" w:lastRowFirstColumn="0" w:lastRowLastColumn="0"/>
-            </w:pPr>
-          </w:p>
-        </w:tc>
-        <w:tc>
-          <w:tcPr>
-            <w:tcW w:w="732" w:type="dxa"/>
-          </w:tcPr>
-          <w:p>
-            <w:pPr>
-              <w:cnfStyle w:val="000000000000" w:firstRow="0" w:lastRow="0" w:firstColumn="0" w:lastColumn="0" w:oddVBand="0" w:evenVBand="0" w:oddHBand="0" w:evenHBand="0" w:firstRowFirstColumn="0" w:firstRowLastColumn="0" w:lastRowFirstColumn="0" w:lastRowLastColumn="0"/>
-            </w:pPr>
-          </w:p>
-        </w:tc>
-        <w:tc>
-          <w:tcPr>
-            <w:tcW w:w="727" w:type="dxa"/>
-          </w:tcPr>
-          <w:p>
-            <w:pPr>
-              <w:cnfStyle w:val="000000000000" w:firstRow="0" w:lastRow="0" w:firstColumn="0" w:lastColumn="0" w:oddVBand="0" w:evenVBand="0" w:oddHBand="0" w:evenHBand="0" w:firstRowFirstColumn="0" w:firstRowLastColumn="0" w:lastRowFirstColumn="0" w:lastRowLastColumn="0"/>
-            </w:pPr>
-          </w:p>
-        </w:tc>
-        <w:tc>
-          <w:tcPr>
-            <w:tcW w:w="664" w:type="dxa"/>
-          </w:tcPr>
-          <w:p>
-            <w:pPr>
-              <w:cnfStyle w:val="000000000000" w:firstRow="0" w:lastRow="0" w:firstColumn="0" w:lastColumn="0" w:oddVBand="0" w:evenVBand="0" w:oddHBand="0" w:evenHBand="0" w:firstRowFirstColumn="0" w:firstRowLastColumn="0" w:lastRowFirstColumn="0" w:lastRowLastColumn="0"/>
-            </w:pPr>
-          </w:p>
-        </w:tc>
-        <w:tc>
-          <w:tcPr>
-            <w:tcW w:w="664" w:type="dxa"/>
-          </w:tcPr>
-          <w:p>
-            <w:pPr>
-              <w:cnfStyle w:val="000000000000" w:firstRow="0" w:lastRow="0" w:firstColumn="0" w:lastColumn="0" w:oddVBand="0" w:evenVBand="0" w:oddHBand="0" w:evenHBand="0" w:firstRowFirstColumn="0" w:firstRowLastColumn="0" w:lastRowFirstColumn="0" w:lastRowLastColumn="0"/>
-            </w:pPr>
-          </w:p>
-        </w:tc>
-        <w:tc>
-          <w:tcPr>
-            <w:tcW w:w="663" w:type="dxa"/>
-          </w:tcPr>
-          <w:p>
-            <w:pPr>
-              <w:cnfStyle w:val="000000000000" w:firstRow="0" w:lastRow="0" w:firstColumn="0" w:lastColumn="0" w:oddVBand="0" w:evenVBand="0" w:oddHBand="0" w:evenHBand="0" w:firstRowFirstColumn="0" w:firstRowLastColumn="0" w:lastRowFirstColumn="0" w:lastRowLastColumn="0"/>
-            </w:pPr>
-          </w:p>
-        </w:tc>
-        <w:tc>
-          <w:tcPr>
-            <w:tcW w:w="664" w:type="dxa"/>
-          </w:tcPr>
-          <w:p>
-            <w:pPr>
-              <w:cnfStyle w:val="000000000000" w:firstRow="0" w:lastRow="0" w:firstColumn="0" w:lastColumn="0" w:oddVBand="0" w:evenVBand="0" w:oddHBand="0" w:evenHBand="0" w:firstRowFirstColumn="0" w:firstRowLastColumn="0" w:lastRowFirstColumn="0" w:lastRowLastColumn="0"/>
-            </w:pPr>
+            <w:r>
+              <w:t>U</w:t>
+            </w:r>
           </w:p>
         </w:tc>
         <w:tc>
@@ -1109,11 +3619,10 @@
           <w:tcPr>
             <w:cnfStyle w:val="001000000000" w:firstRow="0" w:lastRow="0" w:firstColumn="1" w:lastColumn="0" w:oddVBand="0" w:evenVBand="0" w:oddHBand="0" w:evenHBand="0" w:firstRowFirstColumn="0" w:firstRowLastColumn="0" w:lastRowFirstColumn="0" w:lastRowLastColumn="0"/>
             <w:tcW w:w="2301" w:type="dxa"/>
-            <w:shd w:val="clear" w:color="auto" w:fill="1F3864" w:themeFill="accent5" w:themeFillShade="80"/>
-          </w:tcPr>
-          <w:p>
-            <w:r>
-              <w:t>Kravsspecifikation</w:t>
+          </w:tcPr>
+          <w:p>
+            <w:r>
+              <w:t>Analyse</w:t>
             </w:r>
           </w:p>
         </w:tc>
@@ -1145,16 +3654,104 @@
             <w:pPr>
               <w:cnfStyle w:val="000000100000" w:firstRow="0" w:lastRow="0" w:firstColumn="0" w:lastColumn="0" w:oddVBand="0" w:evenVBand="0" w:oddHBand="1" w:evenHBand="0" w:firstRowFirstColumn="0" w:firstRowLastColumn="0" w:lastRowFirstColumn="0" w:lastRowLastColumn="0"/>
             </w:pPr>
+          </w:p>
+        </w:tc>
+        <w:tc>
+          <w:tcPr>
+            <w:tcW w:w="665" w:type="dxa"/>
+          </w:tcPr>
+          <w:p>
+            <w:pPr>
+              <w:cnfStyle w:val="000000100000" w:firstRow="0" w:lastRow="0" w:firstColumn="0" w:lastColumn="0" w:oddVBand="0" w:evenVBand="0" w:oddHBand="1" w:evenHBand="0" w:firstRowFirstColumn="0" w:firstRowLastColumn="0" w:lastRowFirstColumn="0" w:lastRowLastColumn="0"/>
+            </w:pPr>
+          </w:p>
+        </w:tc>
+        <w:tc>
+          <w:tcPr>
+            <w:tcW w:w="665" w:type="dxa"/>
+          </w:tcPr>
+          <w:p>
+            <w:pPr>
+              <w:cnfStyle w:val="000000100000" w:firstRow="0" w:lastRow="0" w:firstColumn="0" w:lastColumn="0" w:oddVBand="0" w:evenVBand="0" w:oddHBand="1" w:evenHBand="0" w:firstRowFirstColumn="0" w:firstRowLastColumn="0" w:lastRowFirstColumn="0" w:lastRowLastColumn="0"/>
+            </w:pPr>
+          </w:p>
+        </w:tc>
+        <w:tc>
+          <w:tcPr>
+            <w:tcW w:w="663" w:type="dxa"/>
+          </w:tcPr>
+          <w:p>
+            <w:pPr>
+              <w:cnfStyle w:val="000000100000" w:firstRow="0" w:lastRow="0" w:firstColumn="0" w:lastColumn="0" w:oddVBand="0" w:evenVBand="0" w:oddHBand="1" w:evenHBand="0" w:firstRowFirstColumn="0" w:firstRowLastColumn="0" w:lastRowFirstColumn="0" w:lastRowLastColumn="0"/>
+            </w:pPr>
+          </w:p>
+        </w:tc>
+        <w:tc>
+          <w:tcPr>
+            <w:tcW w:w="664" w:type="dxa"/>
+          </w:tcPr>
+          <w:p>
+            <w:pPr>
+              <w:cnfStyle w:val="000000100000" w:firstRow="0" w:lastRow="0" w:firstColumn="0" w:lastColumn="0" w:oddVBand="0" w:evenVBand="0" w:oddHBand="1" w:evenHBand="0" w:firstRowFirstColumn="0" w:firstRowLastColumn="0" w:lastRowFirstColumn="0" w:lastRowLastColumn="0"/>
+            </w:pPr>
+          </w:p>
+        </w:tc>
+        <w:tc>
+          <w:tcPr>
+            <w:tcW w:w="664" w:type="dxa"/>
+          </w:tcPr>
+          <w:p>
+            <w:pPr>
+              <w:cnfStyle w:val="000000100000" w:firstRow="0" w:lastRow="0" w:firstColumn="0" w:lastColumn="0" w:oddVBand="0" w:evenVBand="0" w:oddHBand="1" w:evenHBand="0" w:firstRowFirstColumn="0" w:firstRowLastColumn="0" w:lastRowFirstColumn="0" w:lastRowLastColumn="0"/>
+            </w:pPr>
+          </w:p>
+        </w:tc>
+        <w:tc>
+          <w:tcPr>
+            <w:tcW w:w="732" w:type="dxa"/>
+          </w:tcPr>
+          <w:p>
+            <w:pPr>
+              <w:cnfStyle w:val="000000100000" w:firstRow="0" w:lastRow="0" w:firstColumn="0" w:lastColumn="0" w:oddVBand="0" w:evenVBand="0" w:oddHBand="1" w:evenHBand="0" w:firstRowFirstColumn="0" w:firstRowLastColumn="0" w:lastRowFirstColumn="0" w:lastRowLastColumn="0"/>
+            </w:pPr>
+          </w:p>
+        </w:tc>
+        <w:tc>
+          <w:tcPr>
+            <w:tcW w:w="727" w:type="dxa"/>
+          </w:tcPr>
+          <w:p>
+            <w:pPr>
+              <w:cnfStyle w:val="000000100000" w:firstRow="0" w:lastRow="0" w:firstColumn="0" w:lastColumn="0" w:oddVBand="0" w:evenVBand="0" w:oddHBand="1" w:evenHBand="0" w:firstRowFirstColumn="0" w:firstRowLastColumn="0" w:lastRowFirstColumn="0" w:lastRowLastColumn="0"/>
+            </w:pPr>
+          </w:p>
+        </w:tc>
+        <w:tc>
+          <w:tcPr>
+            <w:tcW w:w="664" w:type="dxa"/>
+          </w:tcPr>
+          <w:p>
+            <w:pPr>
+              <w:cnfStyle w:val="000000100000" w:firstRow="0" w:lastRow="0" w:firstColumn="0" w:lastColumn="0" w:oddVBand="0" w:evenVBand="0" w:oddHBand="1" w:evenHBand="0" w:firstRowFirstColumn="0" w:firstRowLastColumn="0" w:lastRowFirstColumn="0" w:lastRowLastColumn="0"/>
+            </w:pPr>
+          </w:p>
+        </w:tc>
+        <w:tc>
+          <w:tcPr>
+            <w:tcW w:w="664" w:type="dxa"/>
+          </w:tcPr>
+          <w:p>
+            <w:pPr>
+              <w:cnfStyle w:val="000000100000" w:firstRow="0" w:lastRow="0" w:firstColumn="0" w:lastColumn="0" w:oddVBand="0" w:evenVBand="0" w:oddHBand="1" w:evenHBand="0" w:firstRowFirstColumn="0" w:firstRowLastColumn="0" w:lastRowFirstColumn="0" w:lastRowLastColumn="0"/>
+            </w:pPr>
             <w:r>
               <w:t>P</w:t>
             </w:r>
-            <w:bookmarkStart w:id="0" w:name="_GoBack"/>
-            <w:bookmarkEnd w:id="0"/>
-          </w:p>
-        </w:tc>
-        <w:tc>
-          <w:tcPr>
-            <w:tcW w:w="665" w:type="dxa"/>
+          </w:p>
+        </w:tc>
+        <w:tc>
+          <w:tcPr>
+            <w:tcW w:w="663" w:type="dxa"/>
           </w:tcPr>
           <w:p>
             <w:pPr>
@@ -1167,7 +3764,7 @@
         </w:tc>
         <w:tc>
           <w:tcPr>
-            <w:tcW w:w="665" w:type="dxa"/>
+            <w:tcW w:w="664" w:type="dxa"/>
           </w:tcPr>
           <w:p>
             <w:pPr>
@@ -1180,113 +3777,28 @@
         </w:tc>
         <w:tc>
           <w:tcPr>
-            <w:tcW w:w="663" w:type="dxa"/>
-            <w:shd w:val="clear" w:color="auto" w:fill="FFD966" w:themeFill="accent4" w:themeFillTint="99"/>
-          </w:tcPr>
-          <w:p>
-            <w:pPr>
-              <w:cnfStyle w:val="000000100000" w:firstRow="0" w:lastRow="0" w:firstColumn="0" w:lastColumn="0" w:oddVBand="0" w:evenVBand="0" w:oddHBand="1" w:evenHBand="0" w:firstRowFirstColumn="0" w:firstRowLastColumn="0" w:lastRowFirstColumn="0" w:lastRowLastColumn="0"/>
-            </w:pPr>
-          </w:p>
-        </w:tc>
-        <w:tc>
-          <w:tcPr>
-            <w:tcW w:w="664" w:type="dxa"/>
-          </w:tcPr>
-          <w:p>
-            <w:pPr>
-              <w:cnfStyle w:val="000000100000" w:firstRow="0" w:lastRow="0" w:firstColumn="0" w:lastColumn="0" w:oddVBand="0" w:evenVBand="0" w:oddHBand="1" w:evenHBand="0" w:firstRowFirstColumn="0" w:firstRowLastColumn="0" w:lastRowFirstColumn="0" w:lastRowLastColumn="0"/>
-            </w:pPr>
-          </w:p>
-        </w:tc>
-        <w:tc>
-          <w:tcPr>
-            <w:tcW w:w="664" w:type="dxa"/>
-          </w:tcPr>
-          <w:p>
-            <w:pPr>
-              <w:cnfStyle w:val="000000100000" w:firstRow="0" w:lastRow="0" w:firstColumn="0" w:lastColumn="0" w:oddVBand="0" w:evenVBand="0" w:oddHBand="1" w:evenHBand="0" w:firstRowFirstColumn="0" w:firstRowLastColumn="0" w:lastRowFirstColumn="0" w:lastRowLastColumn="0"/>
-            </w:pPr>
-          </w:p>
-        </w:tc>
-        <w:tc>
-          <w:tcPr>
-            <w:tcW w:w="732" w:type="dxa"/>
-          </w:tcPr>
-          <w:p>
-            <w:pPr>
-              <w:cnfStyle w:val="000000100000" w:firstRow="0" w:lastRow="0" w:firstColumn="0" w:lastColumn="0" w:oddVBand="0" w:evenVBand="0" w:oddHBand="1" w:evenHBand="0" w:firstRowFirstColumn="0" w:firstRowLastColumn="0" w:lastRowFirstColumn="0" w:lastRowLastColumn="0"/>
-            </w:pPr>
-          </w:p>
-        </w:tc>
-        <w:tc>
-          <w:tcPr>
-            <w:tcW w:w="727" w:type="dxa"/>
-          </w:tcPr>
-          <w:p>
-            <w:pPr>
-              <w:cnfStyle w:val="000000100000" w:firstRow="0" w:lastRow="0" w:firstColumn="0" w:lastColumn="0" w:oddVBand="0" w:evenVBand="0" w:oddHBand="1" w:evenHBand="0" w:firstRowFirstColumn="0" w:firstRowLastColumn="0" w:lastRowFirstColumn="0" w:lastRowLastColumn="0"/>
-            </w:pPr>
-          </w:p>
-        </w:tc>
-        <w:tc>
-          <w:tcPr>
-            <w:tcW w:w="664" w:type="dxa"/>
-          </w:tcPr>
-          <w:p>
-            <w:pPr>
-              <w:cnfStyle w:val="000000100000" w:firstRow="0" w:lastRow="0" w:firstColumn="0" w:lastColumn="0" w:oddVBand="0" w:evenVBand="0" w:oddHBand="1" w:evenHBand="0" w:firstRowFirstColumn="0" w:firstRowLastColumn="0" w:lastRowFirstColumn="0" w:lastRowLastColumn="0"/>
-            </w:pPr>
-          </w:p>
-        </w:tc>
-        <w:tc>
-          <w:tcPr>
-            <w:tcW w:w="664" w:type="dxa"/>
-          </w:tcPr>
-          <w:p>
-            <w:pPr>
-              <w:cnfStyle w:val="000000100000" w:firstRow="0" w:lastRow="0" w:firstColumn="0" w:lastColumn="0" w:oddVBand="0" w:evenVBand="0" w:oddHBand="1" w:evenHBand="0" w:firstRowFirstColumn="0" w:firstRowLastColumn="0" w:lastRowFirstColumn="0" w:lastRowLastColumn="0"/>
-            </w:pPr>
-          </w:p>
-        </w:tc>
-        <w:tc>
-          <w:tcPr>
-            <w:tcW w:w="663" w:type="dxa"/>
-          </w:tcPr>
-          <w:p>
-            <w:pPr>
-              <w:cnfStyle w:val="000000100000" w:firstRow="0" w:lastRow="0" w:firstColumn="0" w:lastColumn="0" w:oddVBand="0" w:evenVBand="0" w:oddHBand="1" w:evenHBand="0" w:firstRowFirstColumn="0" w:firstRowLastColumn="0" w:lastRowFirstColumn="0" w:lastRowLastColumn="0"/>
-            </w:pPr>
-          </w:p>
-        </w:tc>
-        <w:tc>
-          <w:tcPr>
-            <w:tcW w:w="664" w:type="dxa"/>
-          </w:tcPr>
-          <w:p>
-            <w:pPr>
-              <w:cnfStyle w:val="000000100000" w:firstRow="0" w:lastRow="0" w:firstColumn="0" w:lastColumn="0" w:oddVBand="0" w:evenVBand="0" w:oddHBand="1" w:evenHBand="0" w:firstRowFirstColumn="0" w:firstRowLastColumn="0" w:lastRowFirstColumn="0" w:lastRowLastColumn="0"/>
-            </w:pPr>
-          </w:p>
-        </w:tc>
-        <w:tc>
-          <w:tcPr>
-            <w:tcW w:w="664" w:type="dxa"/>
-          </w:tcPr>
-          <w:p>
-            <w:pPr>
-              <w:cnfStyle w:val="000000100000" w:firstRow="0" w:lastRow="0" w:firstColumn="0" w:lastColumn="0" w:oddVBand="0" w:evenVBand="0" w:oddHBand="1" w:evenHBand="0" w:firstRowFirstColumn="0" w:firstRowLastColumn="0" w:lastRowFirstColumn="0" w:lastRowLastColumn="0"/>
-            </w:pPr>
-          </w:p>
-        </w:tc>
-        <w:tc>
-          <w:tcPr>
-            <w:tcW w:w="664" w:type="dxa"/>
-          </w:tcPr>
-          <w:p>
-            <w:pPr>
-              <w:cnfStyle w:val="000000100000" w:firstRow="0" w:lastRow="0" w:firstColumn="0" w:lastColumn="0" w:oddVBand="0" w:evenVBand="0" w:oddHBand="1" w:evenHBand="0" w:firstRowFirstColumn="0" w:firstRowLastColumn="0" w:lastRowFirstColumn="0" w:lastRowLastColumn="0"/>
-            </w:pPr>
+            <w:tcW w:w="664" w:type="dxa"/>
+          </w:tcPr>
+          <w:p>
+            <w:pPr>
+              <w:cnfStyle w:val="000000100000" w:firstRow="0" w:lastRow="0" w:firstColumn="0" w:lastColumn="0" w:oddVBand="0" w:evenVBand="0" w:oddHBand="1" w:evenHBand="0" w:firstRowFirstColumn="0" w:firstRowLastColumn="0" w:lastRowFirstColumn="0" w:lastRowLastColumn="0"/>
+            </w:pPr>
+            <w:r>
+              <w:t>P</w:t>
+            </w:r>
+          </w:p>
+        </w:tc>
+        <w:tc>
+          <w:tcPr>
+            <w:tcW w:w="664" w:type="dxa"/>
+          </w:tcPr>
+          <w:p>
+            <w:pPr>
+              <w:cnfStyle w:val="000000100000" w:firstRow="0" w:lastRow="0" w:firstColumn="0" w:lastColumn="0" w:oddVBand="0" w:evenVBand="0" w:oddHBand="1" w:evenHBand="0" w:firstRowFirstColumn="0" w:firstRowLastColumn="0" w:lastRowFirstColumn="0" w:lastRowLastColumn="0"/>
+            </w:pPr>
+            <w:r>
+              <w:t>P</w:t>
+            </w:r>
           </w:p>
         </w:tc>
         <w:tc>
@@ -1312,7 +3824,7 @@
       </w:tr>
       <w:tr>
         <w:trPr>
-          <w:trHeight w:val="299"/>
+          <w:trHeight w:val="283"/>
         </w:trPr>
         <w:tc>
           <w:tcPr>
@@ -1321,7 +3833,7 @@
           </w:tcPr>
           <w:p>
             <w:r>
-              <w:t>Målinger</w:t>
+              <w:t>Brødtekst</w:t>
             </w:r>
           </w:p>
         </w:tc>
@@ -1353,6 +3865,98 @@
             <w:pPr>
               <w:cnfStyle w:val="000000000000" w:firstRow="0" w:lastRow="0" w:firstColumn="0" w:lastColumn="0" w:oddVBand="0" w:evenVBand="0" w:oddHBand="0" w:evenHBand="0" w:firstRowFirstColumn="0" w:firstRowLastColumn="0" w:lastRowFirstColumn="0" w:lastRowLastColumn="0"/>
             </w:pPr>
+          </w:p>
+        </w:tc>
+        <w:tc>
+          <w:tcPr>
+            <w:tcW w:w="665" w:type="dxa"/>
+          </w:tcPr>
+          <w:p>
+            <w:pPr>
+              <w:cnfStyle w:val="000000000000" w:firstRow="0" w:lastRow="0" w:firstColumn="0" w:lastColumn="0" w:oddVBand="0" w:evenVBand="0" w:oddHBand="0" w:evenHBand="0" w:firstRowFirstColumn="0" w:firstRowLastColumn="0" w:lastRowFirstColumn="0" w:lastRowLastColumn="0"/>
+            </w:pPr>
+          </w:p>
+        </w:tc>
+        <w:tc>
+          <w:tcPr>
+            <w:tcW w:w="665" w:type="dxa"/>
+          </w:tcPr>
+          <w:p>
+            <w:pPr>
+              <w:cnfStyle w:val="000000000000" w:firstRow="0" w:lastRow="0" w:firstColumn="0" w:lastColumn="0" w:oddVBand="0" w:evenVBand="0" w:oddHBand="0" w:evenHBand="0" w:firstRowFirstColumn="0" w:firstRowLastColumn="0" w:lastRowFirstColumn="0" w:lastRowLastColumn="0"/>
+            </w:pPr>
+            <w:bookmarkStart w:id="0" w:name="_GoBack"/>
+            <w:bookmarkEnd w:id="0"/>
+          </w:p>
+        </w:tc>
+        <w:tc>
+          <w:tcPr>
+            <w:tcW w:w="663" w:type="dxa"/>
+          </w:tcPr>
+          <w:p>
+            <w:pPr>
+              <w:cnfStyle w:val="000000000000" w:firstRow="0" w:lastRow="0" w:firstColumn="0" w:lastColumn="0" w:oddVBand="0" w:evenVBand="0" w:oddHBand="0" w:evenHBand="0" w:firstRowFirstColumn="0" w:firstRowLastColumn="0" w:lastRowFirstColumn="0" w:lastRowLastColumn="0"/>
+            </w:pPr>
+          </w:p>
+        </w:tc>
+        <w:tc>
+          <w:tcPr>
+            <w:tcW w:w="664" w:type="dxa"/>
+          </w:tcPr>
+          <w:p>
+            <w:pPr>
+              <w:cnfStyle w:val="000000000000" w:firstRow="0" w:lastRow="0" w:firstColumn="0" w:lastColumn="0" w:oddVBand="0" w:evenVBand="0" w:oddHBand="0" w:evenHBand="0" w:firstRowFirstColumn="0" w:firstRowLastColumn="0" w:lastRowFirstColumn="0" w:lastRowLastColumn="0"/>
+            </w:pPr>
+          </w:p>
+        </w:tc>
+        <w:tc>
+          <w:tcPr>
+            <w:tcW w:w="664" w:type="dxa"/>
+          </w:tcPr>
+          <w:p>
+            <w:pPr>
+              <w:cnfStyle w:val="000000000000" w:firstRow="0" w:lastRow="0" w:firstColumn="0" w:lastColumn="0" w:oddVBand="0" w:evenVBand="0" w:oddHBand="0" w:evenHBand="0" w:firstRowFirstColumn="0" w:firstRowLastColumn="0" w:lastRowFirstColumn="0" w:lastRowLastColumn="0"/>
+            </w:pPr>
+          </w:p>
+        </w:tc>
+        <w:tc>
+          <w:tcPr>
+            <w:tcW w:w="732" w:type="dxa"/>
+          </w:tcPr>
+          <w:p>
+            <w:pPr>
+              <w:cnfStyle w:val="000000000000" w:firstRow="0" w:lastRow="0" w:firstColumn="0" w:lastColumn="0" w:oddVBand="0" w:evenVBand="0" w:oddHBand="0" w:evenHBand="0" w:firstRowFirstColumn="0" w:firstRowLastColumn="0" w:lastRowFirstColumn="0" w:lastRowLastColumn="0"/>
+            </w:pPr>
+          </w:p>
+        </w:tc>
+        <w:tc>
+          <w:tcPr>
+            <w:tcW w:w="727" w:type="dxa"/>
+          </w:tcPr>
+          <w:p>
+            <w:pPr>
+              <w:cnfStyle w:val="000000000000" w:firstRow="0" w:lastRow="0" w:firstColumn="0" w:lastColumn="0" w:oddVBand="0" w:evenVBand="0" w:oddHBand="0" w:evenHBand="0" w:firstRowFirstColumn="0" w:firstRowLastColumn="0" w:lastRowFirstColumn="0" w:lastRowLastColumn="0"/>
+            </w:pPr>
+          </w:p>
+        </w:tc>
+        <w:tc>
+          <w:tcPr>
+            <w:tcW w:w="664" w:type="dxa"/>
+          </w:tcPr>
+          <w:p>
+            <w:pPr>
+              <w:cnfStyle w:val="000000000000" w:firstRow="0" w:lastRow="0" w:firstColumn="0" w:lastColumn="0" w:oddVBand="0" w:evenVBand="0" w:oddHBand="0" w:evenHBand="0" w:firstRowFirstColumn="0" w:firstRowLastColumn="0" w:lastRowFirstColumn="0" w:lastRowLastColumn="0"/>
+            </w:pPr>
+          </w:p>
+        </w:tc>
+        <w:tc>
+          <w:tcPr>
+            <w:tcW w:w="664" w:type="dxa"/>
+          </w:tcPr>
+          <w:p>
+            <w:pPr>
+              <w:cnfStyle w:val="000000000000" w:firstRow="0" w:lastRow="0" w:firstColumn="0" w:lastColumn="0" w:oddVBand="0" w:evenVBand="0" w:oddHBand="0" w:evenHBand="0" w:firstRowFirstColumn="0" w:firstRowLastColumn="0" w:lastRowFirstColumn="0" w:lastRowLastColumn="0"/>
+            </w:pPr>
             <w:r>
               <w:t>P</w:t>
             </w:r>
@@ -1360,7 +3964,7 @@
         </w:tc>
         <w:tc>
           <w:tcPr>
-            <w:tcW w:w="665" w:type="dxa"/>
+            <w:tcW w:w="663" w:type="dxa"/>
           </w:tcPr>
           <w:p>
             <w:pPr>
@@ -1373,7 +3977,7 @@
         </w:tc>
         <w:tc>
           <w:tcPr>
-            <w:tcW w:w="665" w:type="dxa"/>
+            <w:tcW w:w="664" w:type="dxa"/>
           </w:tcPr>
           <w:p>
             <w:pPr>
@@ -1386,7 +3990,7 @@
         </w:tc>
         <w:tc>
           <w:tcPr>
-            <w:tcW w:w="663" w:type="dxa"/>
+            <w:tcW w:w="664" w:type="dxa"/>
           </w:tcPr>
           <w:p>
             <w:pPr>
@@ -1405,106 +4009,22 @@
             <w:pPr>
               <w:cnfStyle w:val="000000000000" w:firstRow="0" w:lastRow="0" w:firstColumn="0" w:lastColumn="0" w:oddVBand="0" w:evenVBand="0" w:oddHBand="0" w:evenHBand="0" w:firstRowFirstColumn="0" w:firstRowLastColumn="0" w:lastRowFirstColumn="0" w:lastRowLastColumn="0"/>
             </w:pPr>
-          </w:p>
-        </w:tc>
-        <w:tc>
-          <w:tcPr>
-            <w:tcW w:w="664" w:type="dxa"/>
-          </w:tcPr>
-          <w:p>
-            <w:pPr>
-              <w:cnfStyle w:val="000000000000" w:firstRow="0" w:lastRow="0" w:firstColumn="0" w:lastColumn="0" w:oddVBand="0" w:evenVBand="0" w:oddHBand="0" w:evenHBand="0" w:firstRowFirstColumn="0" w:firstRowLastColumn="0" w:lastRowFirstColumn="0" w:lastRowLastColumn="0"/>
-            </w:pPr>
-          </w:p>
-        </w:tc>
-        <w:tc>
-          <w:tcPr>
-            <w:tcW w:w="732" w:type="dxa"/>
-          </w:tcPr>
-          <w:p>
-            <w:pPr>
-              <w:cnfStyle w:val="000000000000" w:firstRow="0" w:lastRow="0" w:firstColumn="0" w:lastColumn="0" w:oddVBand="0" w:evenVBand="0" w:oddHBand="0" w:evenHBand="0" w:firstRowFirstColumn="0" w:firstRowLastColumn="0" w:lastRowFirstColumn="0" w:lastRowLastColumn="0"/>
-            </w:pPr>
-          </w:p>
-        </w:tc>
-        <w:tc>
-          <w:tcPr>
-            <w:tcW w:w="727" w:type="dxa"/>
-          </w:tcPr>
-          <w:p>
-            <w:pPr>
-              <w:cnfStyle w:val="000000000000" w:firstRow="0" w:lastRow="0" w:firstColumn="0" w:lastColumn="0" w:oddVBand="0" w:evenVBand="0" w:oddHBand="0" w:evenHBand="0" w:firstRowFirstColumn="0" w:firstRowLastColumn="0" w:lastRowFirstColumn="0" w:lastRowLastColumn="0"/>
-            </w:pPr>
-          </w:p>
-        </w:tc>
-        <w:tc>
-          <w:tcPr>
-            <w:tcW w:w="664" w:type="dxa"/>
-          </w:tcPr>
-          <w:p>
-            <w:pPr>
-              <w:cnfStyle w:val="000000000000" w:firstRow="0" w:lastRow="0" w:firstColumn="0" w:lastColumn="0" w:oddVBand="0" w:evenVBand="0" w:oddHBand="0" w:evenHBand="0" w:firstRowFirstColumn="0" w:firstRowLastColumn="0" w:lastRowFirstColumn="0" w:lastRowLastColumn="0"/>
-            </w:pPr>
-          </w:p>
-        </w:tc>
-        <w:tc>
-          <w:tcPr>
-            <w:tcW w:w="664" w:type="dxa"/>
-          </w:tcPr>
-          <w:p>
-            <w:pPr>
-              <w:cnfStyle w:val="000000000000" w:firstRow="0" w:lastRow="0" w:firstColumn="0" w:lastColumn="0" w:oddVBand="0" w:evenVBand="0" w:oddHBand="0" w:evenHBand="0" w:firstRowFirstColumn="0" w:firstRowLastColumn="0" w:lastRowFirstColumn="0" w:lastRowLastColumn="0"/>
-            </w:pPr>
-          </w:p>
-        </w:tc>
-        <w:tc>
-          <w:tcPr>
-            <w:tcW w:w="663" w:type="dxa"/>
-          </w:tcPr>
-          <w:p>
-            <w:pPr>
-              <w:cnfStyle w:val="000000000000" w:firstRow="0" w:lastRow="0" w:firstColumn="0" w:lastColumn="0" w:oddVBand="0" w:evenVBand="0" w:oddHBand="0" w:evenHBand="0" w:firstRowFirstColumn="0" w:firstRowLastColumn="0" w:lastRowFirstColumn="0" w:lastRowLastColumn="0"/>
-            </w:pPr>
-          </w:p>
-        </w:tc>
-        <w:tc>
-          <w:tcPr>
-            <w:tcW w:w="664" w:type="dxa"/>
-          </w:tcPr>
-          <w:p>
-            <w:pPr>
-              <w:cnfStyle w:val="000000000000" w:firstRow="0" w:lastRow="0" w:firstColumn="0" w:lastColumn="0" w:oddVBand="0" w:evenVBand="0" w:oddHBand="0" w:evenHBand="0" w:firstRowFirstColumn="0" w:firstRowLastColumn="0" w:lastRowFirstColumn="0" w:lastRowLastColumn="0"/>
-            </w:pPr>
-          </w:p>
-        </w:tc>
-        <w:tc>
-          <w:tcPr>
-            <w:tcW w:w="664" w:type="dxa"/>
-          </w:tcPr>
-          <w:p>
-            <w:pPr>
-              <w:cnfStyle w:val="000000000000" w:firstRow="0" w:lastRow="0" w:firstColumn="0" w:lastColumn="0" w:oddVBand="0" w:evenVBand="0" w:oddHBand="0" w:evenHBand="0" w:firstRowFirstColumn="0" w:firstRowLastColumn="0" w:lastRowFirstColumn="0" w:lastRowLastColumn="0"/>
-            </w:pPr>
-          </w:p>
-        </w:tc>
-        <w:tc>
-          <w:tcPr>
-            <w:tcW w:w="664" w:type="dxa"/>
-          </w:tcPr>
-          <w:p>
-            <w:pPr>
-              <w:cnfStyle w:val="000000000000" w:firstRow="0" w:lastRow="0" w:firstColumn="0" w:lastColumn="0" w:oddVBand="0" w:evenVBand="0" w:oddHBand="0" w:evenHBand="0" w:firstRowFirstColumn="0" w:firstRowLastColumn="0" w:lastRowFirstColumn="0" w:lastRowLastColumn="0"/>
-            </w:pPr>
-          </w:p>
-        </w:tc>
-        <w:tc>
-          <w:tcPr>
-            <w:tcW w:w="663" w:type="dxa"/>
-          </w:tcPr>
-          <w:p>
-            <w:pPr>
-              <w:cnfStyle w:val="000000000000" w:firstRow="0" w:lastRow="0" w:firstColumn="0" w:lastColumn="0" w:oddVBand="0" w:evenVBand="0" w:oddHBand="0" w:evenHBand="0" w:firstRowFirstColumn="0" w:firstRowLastColumn="0" w:lastRowFirstColumn="0" w:lastRowLastColumn="0"/>
-            </w:pPr>
+            <w:r>
+              <w:t>P</w:t>
+            </w:r>
+          </w:p>
+        </w:tc>
+        <w:tc>
+          <w:tcPr>
+            <w:tcW w:w="663" w:type="dxa"/>
+          </w:tcPr>
+          <w:p>
+            <w:pPr>
+              <w:cnfStyle w:val="000000000000" w:firstRow="0" w:lastRow="0" w:firstColumn="0" w:lastColumn="0" w:oddVBand="0" w:evenVBand="0" w:oddHBand="0" w:evenHBand="0" w:firstRowFirstColumn="0" w:firstRowLastColumn="0" w:lastRowFirstColumn="0" w:lastRowLastColumn="0"/>
+            </w:pPr>
+            <w:r>
+              <w:t>P</w:t>
+            </w:r>
           </w:p>
         </w:tc>
         <w:tc>
@@ -1530,7 +4050,7 @@
           </w:tcPr>
           <w:p>
             <w:r>
-              <w:t>Godkendelsesformular</w:t>
+              <w:t>Projektkonklusion</w:t>
             </w:r>
           </w:p>
         </w:tc>
@@ -1552,6 +4072,136 @@
             <w:pPr>
               <w:cnfStyle w:val="000000100000" w:firstRow="0" w:lastRow="0" w:firstColumn="0" w:lastColumn="0" w:oddVBand="0" w:evenVBand="0" w:oddHBand="1" w:evenHBand="0" w:firstRowFirstColumn="0" w:firstRowLastColumn="0" w:lastRowFirstColumn="0" w:lastRowLastColumn="0"/>
             </w:pPr>
+          </w:p>
+        </w:tc>
+        <w:tc>
+          <w:tcPr>
+            <w:tcW w:w="669" w:type="dxa"/>
+          </w:tcPr>
+          <w:p>
+            <w:pPr>
+              <w:cnfStyle w:val="000000100000" w:firstRow="0" w:lastRow="0" w:firstColumn="0" w:lastColumn="0" w:oddVBand="0" w:evenVBand="0" w:oddHBand="1" w:evenHBand="0" w:firstRowFirstColumn="0" w:firstRowLastColumn="0" w:lastRowFirstColumn="0" w:lastRowLastColumn="0"/>
+            </w:pPr>
+          </w:p>
+        </w:tc>
+        <w:tc>
+          <w:tcPr>
+            <w:tcW w:w="665" w:type="dxa"/>
+          </w:tcPr>
+          <w:p>
+            <w:pPr>
+              <w:cnfStyle w:val="000000100000" w:firstRow="0" w:lastRow="0" w:firstColumn="0" w:lastColumn="0" w:oddVBand="0" w:evenVBand="0" w:oddHBand="1" w:evenHBand="0" w:firstRowFirstColumn="0" w:firstRowLastColumn="0" w:lastRowFirstColumn="0" w:lastRowLastColumn="0"/>
+            </w:pPr>
+          </w:p>
+        </w:tc>
+        <w:tc>
+          <w:tcPr>
+            <w:tcW w:w="665" w:type="dxa"/>
+          </w:tcPr>
+          <w:p>
+            <w:pPr>
+              <w:cnfStyle w:val="000000100000" w:firstRow="0" w:lastRow="0" w:firstColumn="0" w:lastColumn="0" w:oddVBand="0" w:evenVBand="0" w:oddHBand="1" w:evenHBand="0" w:firstRowFirstColumn="0" w:firstRowLastColumn="0" w:lastRowFirstColumn="0" w:lastRowLastColumn="0"/>
+            </w:pPr>
+          </w:p>
+        </w:tc>
+        <w:tc>
+          <w:tcPr>
+            <w:tcW w:w="663" w:type="dxa"/>
+          </w:tcPr>
+          <w:p>
+            <w:pPr>
+              <w:cnfStyle w:val="000000100000" w:firstRow="0" w:lastRow="0" w:firstColumn="0" w:lastColumn="0" w:oddVBand="0" w:evenVBand="0" w:oddHBand="1" w:evenHBand="0" w:firstRowFirstColumn="0" w:firstRowLastColumn="0" w:lastRowFirstColumn="0" w:lastRowLastColumn="0"/>
+            </w:pPr>
+          </w:p>
+        </w:tc>
+        <w:tc>
+          <w:tcPr>
+            <w:tcW w:w="664" w:type="dxa"/>
+          </w:tcPr>
+          <w:p>
+            <w:pPr>
+              <w:cnfStyle w:val="000000100000" w:firstRow="0" w:lastRow="0" w:firstColumn="0" w:lastColumn="0" w:oddVBand="0" w:evenVBand="0" w:oddHBand="1" w:evenHBand="0" w:firstRowFirstColumn="0" w:firstRowLastColumn="0" w:lastRowFirstColumn="0" w:lastRowLastColumn="0"/>
+            </w:pPr>
+          </w:p>
+        </w:tc>
+        <w:tc>
+          <w:tcPr>
+            <w:tcW w:w="664" w:type="dxa"/>
+          </w:tcPr>
+          <w:p>
+            <w:pPr>
+              <w:cnfStyle w:val="000000100000" w:firstRow="0" w:lastRow="0" w:firstColumn="0" w:lastColumn="0" w:oddVBand="0" w:evenVBand="0" w:oddHBand="1" w:evenHBand="0" w:firstRowFirstColumn="0" w:firstRowLastColumn="0" w:lastRowFirstColumn="0" w:lastRowLastColumn="0"/>
+            </w:pPr>
+          </w:p>
+        </w:tc>
+        <w:tc>
+          <w:tcPr>
+            <w:tcW w:w="732" w:type="dxa"/>
+          </w:tcPr>
+          <w:p>
+            <w:pPr>
+              <w:cnfStyle w:val="000000100000" w:firstRow="0" w:lastRow="0" w:firstColumn="0" w:lastColumn="0" w:oddVBand="0" w:evenVBand="0" w:oddHBand="1" w:evenHBand="0" w:firstRowFirstColumn="0" w:firstRowLastColumn="0" w:lastRowFirstColumn="0" w:lastRowLastColumn="0"/>
+            </w:pPr>
+          </w:p>
+        </w:tc>
+        <w:tc>
+          <w:tcPr>
+            <w:tcW w:w="727" w:type="dxa"/>
+          </w:tcPr>
+          <w:p>
+            <w:pPr>
+              <w:cnfStyle w:val="000000100000" w:firstRow="0" w:lastRow="0" w:firstColumn="0" w:lastColumn="0" w:oddVBand="0" w:evenVBand="0" w:oddHBand="1" w:evenHBand="0" w:firstRowFirstColumn="0" w:firstRowLastColumn="0" w:lastRowFirstColumn="0" w:lastRowLastColumn="0"/>
+            </w:pPr>
+          </w:p>
+        </w:tc>
+        <w:tc>
+          <w:tcPr>
+            <w:tcW w:w="664" w:type="dxa"/>
+          </w:tcPr>
+          <w:p>
+            <w:pPr>
+              <w:cnfStyle w:val="000000100000" w:firstRow="0" w:lastRow="0" w:firstColumn="0" w:lastColumn="0" w:oddVBand="0" w:evenVBand="0" w:oddHBand="1" w:evenHBand="0" w:firstRowFirstColumn="0" w:firstRowLastColumn="0" w:lastRowFirstColumn="0" w:lastRowLastColumn="0"/>
+            </w:pPr>
+          </w:p>
+        </w:tc>
+        <w:tc>
+          <w:tcPr>
+            <w:tcW w:w="664" w:type="dxa"/>
+          </w:tcPr>
+          <w:p>
+            <w:pPr>
+              <w:cnfStyle w:val="000000100000" w:firstRow="0" w:lastRow="0" w:firstColumn="0" w:lastColumn="0" w:oddVBand="0" w:evenVBand="0" w:oddHBand="1" w:evenHBand="0" w:firstRowFirstColumn="0" w:firstRowLastColumn="0" w:lastRowFirstColumn="0" w:lastRowLastColumn="0"/>
+            </w:pPr>
+          </w:p>
+        </w:tc>
+        <w:tc>
+          <w:tcPr>
+            <w:tcW w:w="663" w:type="dxa"/>
+          </w:tcPr>
+          <w:p>
+            <w:pPr>
+              <w:cnfStyle w:val="000000100000" w:firstRow="0" w:lastRow="0" w:firstColumn="0" w:lastColumn="0" w:oddVBand="0" w:evenVBand="0" w:oddHBand="1" w:evenHBand="0" w:firstRowFirstColumn="0" w:firstRowLastColumn="0" w:lastRowFirstColumn="0" w:lastRowLastColumn="0"/>
+            </w:pPr>
+          </w:p>
+        </w:tc>
+        <w:tc>
+          <w:tcPr>
+            <w:tcW w:w="664" w:type="dxa"/>
+          </w:tcPr>
+          <w:p>
+            <w:pPr>
+              <w:cnfStyle w:val="000000100000" w:firstRow="0" w:lastRow="0" w:firstColumn="0" w:lastColumn="0" w:oddVBand="0" w:evenVBand="0" w:oddHBand="1" w:evenHBand="0" w:firstRowFirstColumn="0" w:firstRowLastColumn="0" w:lastRowFirstColumn="0" w:lastRowLastColumn="0"/>
+            </w:pPr>
+          </w:p>
+        </w:tc>
+        <w:tc>
+          <w:tcPr>
+            <w:tcW w:w="664" w:type="dxa"/>
+          </w:tcPr>
+          <w:p>
+            <w:pPr>
+              <w:cnfStyle w:val="000000100000" w:firstRow="0" w:lastRow="0" w:firstColumn="0" w:lastColumn="0" w:oddVBand="0" w:evenVBand="0" w:oddHBand="1" w:evenHBand="0" w:firstRowFirstColumn="0" w:firstRowLastColumn="0" w:lastRowFirstColumn="0" w:lastRowLastColumn="0"/>
+            </w:pPr>
             <w:r>
               <w:t>P</w:t>
             </w:r>
@@ -1559,152 +4209,28 @@
         </w:tc>
         <w:tc>
           <w:tcPr>
-            <w:tcW w:w="669" w:type="dxa"/>
-          </w:tcPr>
-          <w:p>
-            <w:pPr>
-              <w:cnfStyle w:val="000000100000" w:firstRow="0" w:lastRow="0" w:firstColumn="0" w:lastColumn="0" w:oddVBand="0" w:evenVBand="0" w:oddHBand="1" w:evenHBand="0" w:firstRowFirstColumn="0" w:firstRowLastColumn="0" w:lastRowFirstColumn="0" w:lastRowLastColumn="0"/>
-            </w:pPr>
-          </w:p>
-        </w:tc>
-        <w:tc>
-          <w:tcPr>
-            <w:tcW w:w="665" w:type="dxa"/>
-          </w:tcPr>
-          <w:p>
-            <w:pPr>
-              <w:cnfStyle w:val="000000100000" w:firstRow="0" w:lastRow="0" w:firstColumn="0" w:lastColumn="0" w:oddVBand="0" w:evenVBand="0" w:oddHBand="1" w:evenHBand="0" w:firstRowFirstColumn="0" w:firstRowLastColumn="0" w:lastRowFirstColumn="0" w:lastRowLastColumn="0"/>
-            </w:pPr>
-          </w:p>
-        </w:tc>
-        <w:tc>
-          <w:tcPr>
-            <w:tcW w:w="665" w:type="dxa"/>
-          </w:tcPr>
-          <w:p>
-            <w:pPr>
-              <w:cnfStyle w:val="000000100000" w:firstRow="0" w:lastRow="0" w:firstColumn="0" w:lastColumn="0" w:oddVBand="0" w:evenVBand="0" w:oddHBand="1" w:evenHBand="0" w:firstRowFirstColumn="0" w:firstRowLastColumn="0" w:lastRowFirstColumn="0" w:lastRowLastColumn="0"/>
-            </w:pPr>
-          </w:p>
-        </w:tc>
-        <w:tc>
-          <w:tcPr>
-            <w:tcW w:w="663" w:type="dxa"/>
-          </w:tcPr>
-          <w:p>
-            <w:pPr>
-              <w:cnfStyle w:val="000000100000" w:firstRow="0" w:lastRow="0" w:firstColumn="0" w:lastColumn="0" w:oddVBand="0" w:evenVBand="0" w:oddHBand="1" w:evenHBand="0" w:firstRowFirstColumn="0" w:firstRowLastColumn="0" w:lastRowFirstColumn="0" w:lastRowLastColumn="0"/>
-            </w:pPr>
-          </w:p>
-        </w:tc>
-        <w:tc>
-          <w:tcPr>
-            <w:tcW w:w="664" w:type="dxa"/>
-          </w:tcPr>
-          <w:p>
-            <w:pPr>
-              <w:cnfStyle w:val="000000100000" w:firstRow="0" w:lastRow="0" w:firstColumn="0" w:lastColumn="0" w:oddVBand="0" w:evenVBand="0" w:oddHBand="1" w:evenHBand="0" w:firstRowFirstColumn="0" w:firstRowLastColumn="0" w:lastRowFirstColumn="0" w:lastRowLastColumn="0"/>
-            </w:pPr>
-          </w:p>
-        </w:tc>
-        <w:tc>
-          <w:tcPr>
-            <w:tcW w:w="664" w:type="dxa"/>
-          </w:tcPr>
-          <w:p>
-            <w:pPr>
-              <w:cnfStyle w:val="000000100000" w:firstRow="0" w:lastRow="0" w:firstColumn="0" w:lastColumn="0" w:oddVBand="0" w:evenVBand="0" w:oddHBand="1" w:evenHBand="0" w:firstRowFirstColumn="0" w:firstRowLastColumn="0" w:lastRowFirstColumn="0" w:lastRowLastColumn="0"/>
-            </w:pPr>
-          </w:p>
-        </w:tc>
-        <w:tc>
-          <w:tcPr>
-            <w:tcW w:w="732" w:type="dxa"/>
-          </w:tcPr>
-          <w:p>
-            <w:pPr>
-              <w:cnfStyle w:val="000000100000" w:firstRow="0" w:lastRow="0" w:firstColumn="0" w:lastColumn="0" w:oddVBand="0" w:evenVBand="0" w:oddHBand="1" w:evenHBand="0" w:firstRowFirstColumn="0" w:firstRowLastColumn="0" w:lastRowFirstColumn="0" w:lastRowLastColumn="0"/>
-            </w:pPr>
-          </w:p>
-        </w:tc>
-        <w:tc>
-          <w:tcPr>
-            <w:tcW w:w="727" w:type="dxa"/>
-          </w:tcPr>
-          <w:p>
-            <w:pPr>
-              <w:cnfStyle w:val="000000100000" w:firstRow="0" w:lastRow="0" w:firstColumn="0" w:lastColumn="0" w:oddVBand="0" w:evenVBand="0" w:oddHBand="1" w:evenHBand="0" w:firstRowFirstColumn="0" w:firstRowLastColumn="0" w:lastRowFirstColumn="0" w:lastRowLastColumn="0"/>
-            </w:pPr>
-          </w:p>
-        </w:tc>
-        <w:tc>
-          <w:tcPr>
-            <w:tcW w:w="664" w:type="dxa"/>
-          </w:tcPr>
-          <w:p>
-            <w:pPr>
-              <w:cnfStyle w:val="000000100000" w:firstRow="0" w:lastRow="0" w:firstColumn="0" w:lastColumn="0" w:oddVBand="0" w:evenVBand="0" w:oddHBand="1" w:evenHBand="0" w:firstRowFirstColumn="0" w:firstRowLastColumn="0" w:lastRowFirstColumn="0" w:lastRowLastColumn="0"/>
-            </w:pPr>
-          </w:p>
-        </w:tc>
-        <w:tc>
-          <w:tcPr>
-            <w:tcW w:w="664" w:type="dxa"/>
-          </w:tcPr>
-          <w:p>
-            <w:pPr>
-              <w:cnfStyle w:val="000000100000" w:firstRow="0" w:lastRow="0" w:firstColumn="0" w:lastColumn="0" w:oddVBand="0" w:evenVBand="0" w:oddHBand="1" w:evenHBand="0" w:firstRowFirstColumn="0" w:firstRowLastColumn="0" w:lastRowFirstColumn="0" w:lastRowLastColumn="0"/>
-            </w:pPr>
-          </w:p>
-        </w:tc>
-        <w:tc>
-          <w:tcPr>
-            <w:tcW w:w="663" w:type="dxa"/>
-          </w:tcPr>
-          <w:p>
-            <w:pPr>
-              <w:cnfStyle w:val="000000100000" w:firstRow="0" w:lastRow="0" w:firstColumn="0" w:lastColumn="0" w:oddVBand="0" w:evenVBand="0" w:oddHBand="1" w:evenHBand="0" w:firstRowFirstColumn="0" w:firstRowLastColumn="0" w:lastRowFirstColumn="0" w:lastRowLastColumn="0"/>
-            </w:pPr>
-          </w:p>
-        </w:tc>
-        <w:tc>
-          <w:tcPr>
-            <w:tcW w:w="664" w:type="dxa"/>
-          </w:tcPr>
-          <w:p>
-            <w:pPr>
-              <w:cnfStyle w:val="000000100000" w:firstRow="0" w:lastRow="0" w:firstColumn="0" w:lastColumn="0" w:oddVBand="0" w:evenVBand="0" w:oddHBand="1" w:evenHBand="0" w:firstRowFirstColumn="0" w:firstRowLastColumn="0" w:lastRowFirstColumn="0" w:lastRowLastColumn="0"/>
-            </w:pPr>
-          </w:p>
-        </w:tc>
-        <w:tc>
-          <w:tcPr>
-            <w:tcW w:w="664" w:type="dxa"/>
-          </w:tcPr>
-          <w:p>
-            <w:pPr>
-              <w:cnfStyle w:val="000000100000" w:firstRow="0" w:lastRow="0" w:firstColumn="0" w:lastColumn="0" w:oddVBand="0" w:evenVBand="0" w:oddHBand="1" w:evenHBand="0" w:firstRowFirstColumn="0" w:firstRowLastColumn="0" w:lastRowFirstColumn="0" w:lastRowLastColumn="0"/>
-            </w:pPr>
-          </w:p>
-        </w:tc>
-        <w:tc>
-          <w:tcPr>
-            <w:tcW w:w="664" w:type="dxa"/>
-          </w:tcPr>
-          <w:p>
-            <w:pPr>
-              <w:cnfStyle w:val="000000100000" w:firstRow="0" w:lastRow="0" w:firstColumn="0" w:lastColumn="0" w:oddVBand="0" w:evenVBand="0" w:oddHBand="1" w:evenHBand="0" w:firstRowFirstColumn="0" w:firstRowLastColumn="0" w:lastRowFirstColumn="0" w:lastRowLastColumn="0"/>
-            </w:pPr>
-          </w:p>
-        </w:tc>
-        <w:tc>
-          <w:tcPr>
-            <w:tcW w:w="663" w:type="dxa"/>
-          </w:tcPr>
-          <w:p>
-            <w:pPr>
-              <w:cnfStyle w:val="000000100000" w:firstRow="0" w:lastRow="0" w:firstColumn="0" w:lastColumn="0" w:oddVBand="0" w:evenVBand="0" w:oddHBand="1" w:evenHBand="0" w:firstRowFirstColumn="0" w:firstRowLastColumn="0" w:lastRowFirstColumn="0" w:lastRowLastColumn="0"/>
-            </w:pPr>
+            <w:tcW w:w="664" w:type="dxa"/>
+          </w:tcPr>
+          <w:p>
+            <w:pPr>
+              <w:cnfStyle w:val="000000100000" w:firstRow="0" w:lastRow="0" w:firstColumn="0" w:lastColumn="0" w:oddVBand="0" w:evenVBand="0" w:oddHBand="1" w:evenHBand="0" w:firstRowFirstColumn="0" w:firstRowLastColumn="0" w:lastRowFirstColumn="0" w:lastRowLastColumn="0"/>
+            </w:pPr>
+            <w:r>
+              <w:t>P</w:t>
+            </w:r>
+          </w:p>
+        </w:tc>
+        <w:tc>
+          <w:tcPr>
+            <w:tcW w:w="663" w:type="dxa"/>
+          </w:tcPr>
+          <w:p>
+            <w:pPr>
+              <w:cnfStyle w:val="000000100000" w:firstRow="0" w:lastRow="0" w:firstColumn="0" w:lastColumn="0" w:oddVBand="0" w:evenVBand="0" w:oddHBand="1" w:evenHBand="0" w:firstRowFirstColumn="0" w:firstRowLastColumn="0" w:lastRowFirstColumn="0" w:lastRowLastColumn="0"/>
+            </w:pPr>
+            <w:r>
+              <w:t>P</w:t>
+            </w:r>
           </w:p>
         </w:tc>
         <w:tc>
@@ -1729,7 +4255,7 @@
           </w:tcPr>
           <w:p>
             <w:r>
-              <w:t>Problemformulering</w:t>
+              <w:t>Bilag + Litteraturliste</w:t>
             </w:r>
           </w:p>
         </w:tc>
@@ -1791,6 +4317,96 @@
             <w:pPr>
               <w:cnfStyle w:val="000000000000" w:firstRow="0" w:lastRow="0" w:firstColumn="0" w:lastColumn="0" w:oddVBand="0" w:evenVBand="0" w:oddHBand="0" w:evenHBand="0" w:firstRowFirstColumn="0" w:firstRowLastColumn="0" w:lastRowFirstColumn="0" w:lastRowLastColumn="0"/>
             </w:pPr>
+          </w:p>
+        </w:tc>
+        <w:tc>
+          <w:tcPr>
+            <w:tcW w:w="664" w:type="dxa"/>
+          </w:tcPr>
+          <w:p>
+            <w:pPr>
+              <w:cnfStyle w:val="000000000000" w:firstRow="0" w:lastRow="0" w:firstColumn="0" w:lastColumn="0" w:oddVBand="0" w:evenVBand="0" w:oddHBand="0" w:evenHBand="0" w:firstRowFirstColumn="0" w:firstRowLastColumn="0" w:lastRowFirstColumn="0" w:lastRowLastColumn="0"/>
+            </w:pPr>
+          </w:p>
+        </w:tc>
+        <w:tc>
+          <w:tcPr>
+            <w:tcW w:w="664" w:type="dxa"/>
+          </w:tcPr>
+          <w:p>
+            <w:pPr>
+              <w:cnfStyle w:val="000000000000" w:firstRow="0" w:lastRow="0" w:firstColumn="0" w:lastColumn="0" w:oddVBand="0" w:evenVBand="0" w:oddHBand="0" w:evenHBand="0" w:firstRowFirstColumn="0" w:firstRowLastColumn="0" w:lastRowFirstColumn="0" w:lastRowLastColumn="0"/>
+            </w:pPr>
+          </w:p>
+        </w:tc>
+        <w:tc>
+          <w:tcPr>
+            <w:tcW w:w="732" w:type="dxa"/>
+          </w:tcPr>
+          <w:p>
+            <w:pPr>
+              <w:cnfStyle w:val="000000000000" w:firstRow="0" w:lastRow="0" w:firstColumn="0" w:lastColumn="0" w:oddVBand="0" w:evenVBand="0" w:oddHBand="0" w:evenHBand="0" w:firstRowFirstColumn="0" w:firstRowLastColumn="0" w:lastRowFirstColumn="0" w:lastRowLastColumn="0"/>
+            </w:pPr>
+          </w:p>
+        </w:tc>
+        <w:tc>
+          <w:tcPr>
+            <w:tcW w:w="727" w:type="dxa"/>
+          </w:tcPr>
+          <w:p>
+            <w:pPr>
+              <w:cnfStyle w:val="000000000000" w:firstRow="0" w:lastRow="0" w:firstColumn="0" w:lastColumn="0" w:oddVBand="0" w:evenVBand="0" w:oddHBand="0" w:evenHBand="0" w:firstRowFirstColumn="0" w:firstRowLastColumn="0" w:lastRowFirstColumn="0" w:lastRowLastColumn="0"/>
+            </w:pPr>
+          </w:p>
+        </w:tc>
+        <w:tc>
+          <w:tcPr>
+            <w:tcW w:w="664" w:type="dxa"/>
+          </w:tcPr>
+          <w:p>
+            <w:pPr>
+              <w:cnfStyle w:val="000000000000" w:firstRow="0" w:lastRow="0" w:firstColumn="0" w:lastColumn="0" w:oddVBand="0" w:evenVBand="0" w:oddHBand="0" w:evenHBand="0" w:firstRowFirstColumn="0" w:firstRowLastColumn="0" w:lastRowFirstColumn="0" w:lastRowLastColumn="0"/>
+            </w:pPr>
+          </w:p>
+        </w:tc>
+        <w:tc>
+          <w:tcPr>
+            <w:tcW w:w="664" w:type="dxa"/>
+          </w:tcPr>
+          <w:p>
+            <w:pPr>
+              <w:cnfStyle w:val="000000000000" w:firstRow="0" w:lastRow="0" w:firstColumn="0" w:lastColumn="0" w:oddVBand="0" w:evenVBand="0" w:oddHBand="0" w:evenHBand="0" w:firstRowFirstColumn="0" w:firstRowLastColumn="0" w:lastRowFirstColumn="0" w:lastRowLastColumn="0"/>
+            </w:pPr>
+          </w:p>
+        </w:tc>
+        <w:tc>
+          <w:tcPr>
+            <w:tcW w:w="663" w:type="dxa"/>
+          </w:tcPr>
+          <w:p>
+            <w:pPr>
+              <w:cnfStyle w:val="000000000000" w:firstRow="0" w:lastRow="0" w:firstColumn="0" w:lastColumn="0" w:oddVBand="0" w:evenVBand="0" w:oddHBand="0" w:evenHBand="0" w:firstRowFirstColumn="0" w:firstRowLastColumn="0" w:lastRowFirstColumn="0" w:lastRowLastColumn="0"/>
+            </w:pPr>
+          </w:p>
+        </w:tc>
+        <w:tc>
+          <w:tcPr>
+            <w:tcW w:w="664" w:type="dxa"/>
+          </w:tcPr>
+          <w:p>
+            <w:pPr>
+              <w:cnfStyle w:val="000000000000" w:firstRow="0" w:lastRow="0" w:firstColumn="0" w:lastColumn="0" w:oddVBand="0" w:evenVBand="0" w:oddHBand="0" w:evenHBand="0" w:firstRowFirstColumn="0" w:firstRowLastColumn="0" w:lastRowFirstColumn="0" w:lastRowLastColumn="0"/>
+            </w:pPr>
+          </w:p>
+        </w:tc>
+        <w:tc>
+          <w:tcPr>
+            <w:tcW w:w="664" w:type="dxa"/>
+          </w:tcPr>
+          <w:p>
+            <w:pPr>
+              <w:cnfStyle w:val="000000000000" w:firstRow="0" w:lastRow="0" w:firstColumn="0" w:lastColumn="0" w:oddVBand="0" w:evenVBand="0" w:oddHBand="0" w:evenHBand="0" w:firstRowFirstColumn="0" w:firstRowLastColumn="0" w:lastRowFirstColumn="0" w:lastRowLastColumn="0"/>
+            </w:pPr>
             <w:r>
               <w:t>P</w:t>
             </w:r>
@@ -1811,922 +4427,15 @@
         </w:tc>
         <w:tc>
           <w:tcPr>
-            <w:tcW w:w="664" w:type="dxa"/>
-            <w:shd w:val="clear" w:color="auto" w:fill="FFD966" w:themeFill="accent4" w:themeFillTint="99"/>
-          </w:tcPr>
-          <w:p>
-            <w:pPr>
-              <w:cnfStyle w:val="000000000000" w:firstRow="0" w:lastRow="0" w:firstColumn="0" w:lastColumn="0" w:oddVBand="0" w:evenVBand="0" w:oddHBand="0" w:evenHBand="0" w:firstRowFirstColumn="0" w:firstRowLastColumn="0" w:lastRowFirstColumn="0" w:lastRowLastColumn="0"/>
-            </w:pPr>
-          </w:p>
-        </w:tc>
-        <w:tc>
-          <w:tcPr>
-            <w:tcW w:w="732" w:type="dxa"/>
-          </w:tcPr>
-          <w:p>
-            <w:pPr>
-              <w:cnfStyle w:val="000000000000" w:firstRow="0" w:lastRow="0" w:firstColumn="0" w:lastColumn="0" w:oddVBand="0" w:evenVBand="0" w:oddHBand="0" w:evenHBand="0" w:firstRowFirstColumn="0" w:firstRowLastColumn="0" w:lastRowFirstColumn="0" w:lastRowLastColumn="0"/>
-            </w:pPr>
-          </w:p>
-        </w:tc>
-        <w:tc>
-          <w:tcPr>
-            <w:tcW w:w="727" w:type="dxa"/>
-          </w:tcPr>
-          <w:p>
-            <w:pPr>
-              <w:cnfStyle w:val="000000000000" w:firstRow="0" w:lastRow="0" w:firstColumn="0" w:lastColumn="0" w:oddVBand="0" w:evenVBand="0" w:oddHBand="0" w:evenHBand="0" w:firstRowFirstColumn="0" w:firstRowLastColumn="0" w:lastRowFirstColumn="0" w:lastRowLastColumn="0"/>
-            </w:pPr>
-          </w:p>
-        </w:tc>
-        <w:tc>
-          <w:tcPr>
-            <w:tcW w:w="664" w:type="dxa"/>
-          </w:tcPr>
-          <w:p>
-            <w:pPr>
-              <w:cnfStyle w:val="000000000000" w:firstRow="0" w:lastRow="0" w:firstColumn="0" w:lastColumn="0" w:oddVBand="0" w:evenVBand="0" w:oddHBand="0" w:evenHBand="0" w:firstRowFirstColumn="0" w:firstRowLastColumn="0" w:lastRowFirstColumn="0" w:lastRowLastColumn="0"/>
-            </w:pPr>
-          </w:p>
-        </w:tc>
-        <w:tc>
-          <w:tcPr>
-            <w:tcW w:w="664" w:type="dxa"/>
-          </w:tcPr>
-          <w:p>
-            <w:pPr>
-              <w:cnfStyle w:val="000000000000" w:firstRow="0" w:lastRow="0" w:firstColumn="0" w:lastColumn="0" w:oddVBand="0" w:evenVBand="0" w:oddHBand="0" w:evenHBand="0" w:firstRowFirstColumn="0" w:firstRowLastColumn="0" w:lastRowFirstColumn="0" w:lastRowLastColumn="0"/>
-            </w:pPr>
-          </w:p>
-        </w:tc>
-        <w:tc>
-          <w:tcPr>
-            <w:tcW w:w="663" w:type="dxa"/>
-          </w:tcPr>
-          <w:p>
-            <w:pPr>
-              <w:cnfStyle w:val="000000000000" w:firstRow="0" w:lastRow="0" w:firstColumn="0" w:lastColumn="0" w:oddVBand="0" w:evenVBand="0" w:oddHBand="0" w:evenHBand="0" w:firstRowFirstColumn="0" w:firstRowLastColumn="0" w:lastRowFirstColumn="0" w:lastRowLastColumn="0"/>
-            </w:pPr>
-          </w:p>
-        </w:tc>
-        <w:tc>
-          <w:tcPr>
-            <w:tcW w:w="664" w:type="dxa"/>
-          </w:tcPr>
-          <w:p>
-            <w:pPr>
-              <w:cnfStyle w:val="000000000000" w:firstRow="0" w:lastRow="0" w:firstColumn="0" w:lastColumn="0" w:oddVBand="0" w:evenVBand="0" w:oddHBand="0" w:evenHBand="0" w:firstRowFirstColumn="0" w:firstRowLastColumn="0" w:lastRowFirstColumn="0" w:lastRowLastColumn="0"/>
-            </w:pPr>
-          </w:p>
-        </w:tc>
-        <w:tc>
-          <w:tcPr>
-            <w:tcW w:w="664" w:type="dxa"/>
-          </w:tcPr>
-          <w:p>
-            <w:pPr>
-              <w:cnfStyle w:val="000000000000" w:firstRow="0" w:lastRow="0" w:firstColumn="0" w:lastColumn="0" w:oddVBand="0" w:evenVBand="0" w:oddHBand="0" w:evenHBand="0" w:firstRowFirstColumn="0" w:firstRowLastColumn="0" w:lastRowFirstColumn="0" w:lastRowLastColumn="0"/>
-            </w:pPr>
-          </w:p>
-        </w:tc>
-        <w:tc>
-          <w:tcPr>
-            <w:tcW w:w="664" w:type="dxa"/>
-          </w:tcPr>
-          <w:p>
-            <w:pPr>
-              <w:cnfStyle w:val="000000000000" w:firstRow="0" w:lastRow="0" w:firstColumn="0" w:lastColumn="0" w:oddVBand="0" w:evenVBand="0" w:oddHBand="0" w:evenHBand="0" w:firstRowFirstColumn="0" w:firstRowLastColumn="0" w:lastRowFirstColumn="0" w:lastRowLastColumn="0"/>
-            </w:pPr>
-          </w:p>
-        </w:tc>
-        <w:tc>
-          <w:tcPr>
-            <w:tcW w:w="663" w:type="dxa"/>
-          </w:tcPr>
-          <w:p>
-            <w:pPr>
-              <w:cnfStyle w:val="000000000000" w:firstRow="0" w:lastRow="0" w:firstColumn="0" w:lastColumn="0" w:oddVBand="0" w:evenVBand="0" w:oddHBand="0" w:evenHBand="0" w:firstRowFirstColumn="0" w:firstRowLastColumn="0" w:lastRowFirstColumn="0" w:lastRowLastColumn="0"/>
-            </w:pPr>
-          </w:p>
-        </w:tc>
-        <w:tc>
-          <w:tcPr>
-            <w:tcW w:w="661" w:type="dxa"/>
-          </w:tcPr>
-          <w:p>
-            <w:pPr>
-              <w:cnfStyle w:val="000000000000" w:firstRow="0" w:lastRow="0" w:firstColumn="0" w:lastColumn="0" w:oddVBand="0" w:evenVBand="0" w:oddHBand="0" w:evenHBand="0" w:firstRowFirstColumn="0" w:firstRowLastColumn="0" w:lastRowFirstColumn="0" w:lastRowLastColumn="0"/>
-            </w:pPr>
-          </w:p>
-        </w:tc>
-      </w:tr>
-      <w:tr>
-        <w:trPr>
-          <w:cnfStyle w:val="000000100000" w:firstRow="0" w:lastRow="0" w:firstColumn="0" w:lastColumn="0" w:oddVBand="0" w:evenVBand="0" w:oddHBand="1" w:evenHBand="0" w:firstRowFirstColumn="0" w:firstRowLastColumn="0" w:lastRowFirstColumn="0" w:lastRowLastColumn="0"/>
-          <w:trHeight w:val="299"/>
-        </w:trPr>
-        <w:tc>
-          <w:tcPr>
-            <w:cnfStyle w:val="001000000000" w:firstRow="0" w:lastRow="0" w:firstColumn="1" w:lastColumn="0" w:oddVBand="0" w:evenVBand="0" w:oddHBand="0" w:evenHBand="0" w:firstRowFirstColumn="0" w:firstRowLastColumn="0" w:lastRowFirstColumn="0" w:lastRowLastColumn="0"/>
-            <w:tcW w:w="2301" w:type="dxa"/>
-          </w:tcPr>
-          <w:p>
-            <w:proofErr w:type="spellStart"/>
-            <w:r>
-              <w:t>Acceptest</w:t>
-            </w:r>
-            <w:proofErr w:type="spellEnd"/>
-          </w:p>
-        </w:tc>
-        <w:tc>
-          <w:tcPr>
-            <w:tcW w:w="668" w:type="dxa"/>
-          </w:tcPr>
-          <w:p>
-            <w:pPr>
-              <w:cnfStyle w:val="000000100000" w:firstRow="0" w:lastRow="0" w:firstColumn="0" w:lastColumn="0" w:oddVBand="0" w:evenVBand="0" w:oddHBand="1" w:evenHBand="0" w:firstRowFirstColumn="0" w:firstRowLastColumn="0" w:lastRowFirstColumn="0" w:lastRowLastColumn="0"/>
-            </w:pPr>
-          </w:p>
-        </w:tc>
-        <w:tc>
-          <w:tcPr>
-            <w:tcW w:w="668" w:type="dxa"/>
-          </w:tcPr>
-          <w:p>
-            <w:pPr>
-              <w:cnfStyle w:val="000000100000" w:firstRow="0" w:lastRow="0" w:firstColumn="0" w:lastColumn="0" w:oddVBand="0" w:evenVBand="0" w:oddHBand="1" w:evenHBand="0" w:firstRowFirstColumn="0" w:firstRowLastColumn="0" w:lastRowFirstColumn="0" w:lastRowLastColumn="0"/>
-            </w:pPr>
-          </w:p>
-        </w:tc>
-        <w:tc>
-          <w:tcPr>
-            <w:tcW w:w="669" w:type="dxa"/>
-          </w:tcPr>
-          <w:p>
-            <w:pPr>
-              <w:cnfStyle w:val="000000100000" w:firstRow="0" w:lastRow="0" w:firstColumn="0" w:lastColumn="0" w:oddVBand="0" w:evenVBand="0" w:oddHBand="1" w:evenHBand="0" w:firstRowFirstColumn="0" w:firstRowLastColumn="0" w:lastRowFirstColumn="0" w:lastRowLastColumn="0"/>
-            </w:pPr>
-          </w:p>
-        </w:tc>
-        <w:tc>
-          <w:tcPr>
-            <w:tcW w:w="665" w:type="dxa"/>
-          </w:tcPr>
-          <w:p>
-            <w:pPr>
-              <w:cnfStyle w:val="000000100000" w:firstRow="0" w:lastRow="0" w:firstColumn="0" w:lastColumn="0" w:oddVBand="0" w:evenVBand="0" w:oddHBand="1" w:evenHBand="0" w:firstRowFirstColumn="0" w:firstRowLastColumn="0" w:lastRowFirstColumn="0" w:lastRowLastColumn="0"/>
-            </w:pPr>
-          </w:p>
-        </w:tc>
-        <w:tc>
-          <w:tcPr>
-            <w:tcW w:w="665" w:type="dxa"/>
-          </w:tcPr>
-          <w:p>
-            <w:pPr>
-              <w:cnfStyle w:val="000000100000" w:firstRow="0" w:lastRow="0" w:firstColumn="0" w:lastColumn="0" w:oddVBand="0" w:evenVBand="0" w:oddHBand="1" w:evenHBand="0" w:firstRowFirstColumn="0" w:firstRowLastColumn="0" w:lastRowFirstColumn="0" w:lastRowLastColumn="0"/>
-            </w:pPr>
-          </w:p>
-        </w:tc>
-        <w:tc>
-          <w:tcPr>
-            <w:tcW w:w="663" w:type="dxa"/>
-          </w:tcPr>
-          <w:p>
-            <w:pPr>
-              <w:cnfStyle w:val="000000100000" w:firstRow="0" w:lastRow="0" w:firstColumn="0" w:lastColumn="0" w:oddVBand="0" w:evenVBand="0" w:oddHBand="1" w:evenHBand="0" w:firstRowFirstColumn="0" w:firstRowLastColumn="0" w:lastRowFirstColumn="0" w:lastRowLastColumn="0"/>
+            <w:tcW w:w="663" w:type="dxa"/>
+          </w:tcPr>
+          <w:p>
+            <w:pPr>
+              <w:cnfStyle w:val="000000000000" w:firstRow="0" w:lastRow="0" w:firstColumn="0" w:lastColumn="0" w:oddVBand="0" w:evenVBand="0" w:oddHBand="0" w:evenHBand="0" w:firstRowFirstColumn="0" w:firstRowLastColumn="0" w:lastRowFirstColumn="0" w:lastRowLastColumn="0"/>
             </w:pPr>
             <w:r>
               <w:t>P</w:t>
             </w:r>
-          </w:p>
-        </w:tc>
-        <w:tc>
-          <w:tcPr>
-            <w:tcW w:w="664" w:type="dxa"/>
-          </w:tcPr>
-          <w:p>
-            <w:pPr>
-              <w:cnfStyle w:val="000000100000" w:firstRow="0" w:lastRow="0" w:firstColumn="0" w:lastColumn="0" w:oddVBand="0" w:evenVBand="0" w:oddHBand="1" w:evenHBand="0" w:firstRowFirstColumn="0" w:firstRowLastColumn="0" w:lastRowFirstColumn="0" w:lastRowLastColumn="0"/>
-            </w:pPr>
-            <w:r>
-              <w:t>P</w:t>
-            </w:r>
-          </w:p>
-        </w:tc>
-        <w:tc>
-          <w:tcPr>
-            <w:tcW w:w="664" w:type="dxa"/>
-            <w:shd w:val="clear" w:color="auto" w:fill="FFD966" w:themeFill="accent4" w:themeFillTint="99"/>
-          </w:tcPr>
-          <w:p>
-            <w:pPr>
-              <w:cnfStyle w:val="000000100000" w:firstRow="0" w:lastRow="0" w:firstColumn="0" w:lastColumn="0" w:oddVBand="0" w:evenVBand="0" w:oddHBand="1" w:evenHBand="0" w:firstRowFirstColumn="0" w:firstRowLastColumn="0" w:lastRowFirstColumn="0" w:lastRowLastColumn="0"/>
-            </w:pPr>
-          </w:p>
-        </w:tc>
-        <w:tc>
-          <w:tcPr>
-            <w:tcW w:w="732" w:type="dxa"/>
-          </w:tcPr>
-          <w:p>
-            <w:pPr>
-              <w:cnfStyle w:val="000000100000" w:firstRow="0" w:lastRow="0" w:firstColumn="0" w:lastColumn="0" w:oddVBand="0" w:evenVBand="0" w:oddHBand="1" w:evenHBand="0" w:firstRowFirstColumn="0" w:firstRowLastColumn="0" w:lastRowFirstColumn="0" w:lastRowLastColumn="0"/>
-            </w:pPr>
-          </w:p>
-        </w:tc>
-        <w:tc>
-          <w:tcPr>
-            <w:tcW w:w="727" w:type="dxa"/>
-          </w:tcPr>
-          <w:p>
-            <w:pPr>
-              <w:cnfStyle w:val="000000100000" w:firstRow="0" w:lastRow="0" w:firstColumn="0" w:lastColumn="0" w:oddVBand="0" w:evenVBand="0" w:oddHBand="1" w:evenHBand="0" w:firstRowFirstColumn="0" w:firstRowLastColumn="0" w:lastRowFirstColumn="0" w:lastRowLastColumn="0"/>
-            </w:pPr>
-          </w:p>
-        </w:tc>
-        <w:tc>
-          <w:tcPr>
-            <w:tcW w:w="664" w:type="dxa"/>
-          </w:tcPr>
-          <w:p>
-            <w:pPr>
-              <w:cnfStyle w:val="000000100000" w:firstRow="0" w:lastRow="0" w:firstColumn="0" w:lastColumn="0" w:oddVBand="0" w:evenVBand="0" w:oddHBand="1" w:evenHBand="0" w:firstRowFirstColumn="0" w:firstRowLastColumn="0" w:lastRowFirstColumn="0" w:lastRowLastColumn="0"/>
-            </w:pPr>
-          </w:p>
-        </w:tc>
-        <w:tc>
-          <w:tcPr>
-            <w:tcW w:w="664" w:type="dxa"/>
-          </w:tcPr>
-          <w:p>
-            <w:pPr>
-              <w:cnfStyle w:val="000000100000" w:firstRow="0" w:lastRow="0" w:firstColumn="0" w:lastColumn="0" w:oddVBand="0" w:evenVBand="0" w:oddHBand="1" w:evenHBand="0" w:firstRowFirstColumn="0" w:firstRowLastColumn="0" w:lastRowFirstColumn="0" w:lastRowLastColumn="0"/>
-            </w:pPr>
-          </w:p>
-        </w:tc>
-        <w:tc>
-          <w:tcPr>
-            <w:tcW w:w="663" w:type="dxa"/>
-          </w:tcPr>
-          <w:p>
-            <w:pPr>
-              <w:cnfStyle w:val="000000100000" w:firstRow="0" w:lastRow="0" w:firstColumn="0" w:lastColumn="0" w:oddVBand="0" w:evenVBand="0" w:oddHBand="1" w:evenHBand="0" w:firstRowFirstColumn="0" w:firstRowLastColumn="0" w:lastRowFirstColumn="0" w:lastRowLastColumn="0"/>
-            </w:pPr>
-          </w:p>
-        </w:tc>
-        <w:tc>
-          <w:tcPr>
-            <w:tcW w:w="664" w:type="dxa"/>
-          </w:tcPr>
-          <w:p>
-            <w:pPr>
-              <w:cnfStyle w:val="000000100000" w:firstRow="0" w:lastRow="0" w:firstColumn="0" w:lastColumn="0" w:oddVBand="0" w:evenVBand="0" w:oddHBand="1" w:evenHBand="0" w:firstRowFirstColumn="0" w:firstRowLastColumn="0" w:lastRowFirstColumn="0" w:lastRowLastColumn="0"/>
-            </w:pPr>
-          </w:p>
-        </w:tc>
-        <w:tc>
-          <w:tcPr>
-            <w:tcW w:w="664" w:type="dxa"/>
-          </w:tcPr>
-          <w:p>
-            <w:pPr>
-              <w:cnfStyle w:val="000000100000" w:firstRow="0" w:lastRow="0" w:firstColumn="0" w:lastColumn="0" w:oddVBand="0" w:evenVBand="0" w:oddHBand="1" w:evenHBand="0" w:firstRowFirstColumn="0" w:firstRowLastColumn="0" w:lastRowFirstColumn="0" w:lastRowLastColumn="0"/>
-            </w:pPr>
-          </w:p>
-        </w:tc>
-        <w:tc>
-          <w:tcPr>
-            <w:tcW w:w="664" w:type="dxa"/>
-          </w:tcPr>
-          <w:p>
-            <w:pPr>
-              <w:cnfStyle w:val="000000100000" w:firstRow="0" w:lastRow="0" w:firstColumn="0" w:lastColumn="0" w:oddVBand="0" w:evenVBand="0" w:oddHBand="1" w:evenHBand="0" w:firstRowFirstColumn="0" w:firstRowLastColumn="0" w:lastRowFirstColumn="0" w:lastRowLastColumn="0"/>
-            </w:pPr>
-          </w:p>
-        </w:tc>
-        <w:tc>
-          <w:tcPr>
-            <w:tcW w:w="663" w:type="dxa"/>
-          </w:tcPr>
-          <w:p>
-            <w:pPr>
-              <w:cnfStyle w:val="000000100000" w:firstRow="0" w:lastRow="0" w:firstColumn="0" w:lastColumn="0" w:oddVBand="0" w:evenVBand="0" w:oddHBand="1" w:evenHBand="0" w:firstRowFirstColumn="0" w:firstRowLastColumn="0" w:lastRowFirstColumn="0" w:lastRowLastColumn="0"/>
-            </w:pPr>
-          </w:p>
-        </w:tc>
-        <w:tc>
-          <w:tcPr>
-            <w:tcW w:w="661" w:type="dxa"/>
-          </w:tcPr>
-          <w:p>
-            <w:pPr>
-              <w:cnfStyle w:val="000000100000" w:firstRow="0" w:lastRow="0" w:firstColumn="0" w:lastColumn="0" w:oddVBand="0" w:evenVBand="0" w:oddHBand="1" w:evenHBand="0" w:firstRowFirstColumn="0" w:firstRowLastColumn="0" w:lastRowFirstColumn="0" w:lastRowLastColumn="0"/>
-            </w:pPr>
-          </w:p>
-        </w:tc>
-      </w:tr>
-      <w:tr>
-        <w:trPr>
-          <w:trHeight w:val="283"/>
-        </w:trPr>
-        <w:tc>
-          <w:tcPr>
-            <w:cnfStyle w:val="001000000000" w:firstRow="0" w:lastRow="0" w:firstColumn="1" w:lastColumn="0" w:oddVBand="0" w:evenVBand="0" w:oddHBand="0" w:evenHBand="0" w:firstRowFirstColumn="0" w:firstRowLastColumn="0" w:lastRowFirstColumn="0" w:lastRowLastColumn="0"/>
-            <w:tcW w:w="2301" w:type="dxa"/>
-          </w:tcPr>
-          <w:p>
-            <w:r>
-              <w:t>Kravspecifikation</w:t>
-            </w:r>
-          </w:p>
-        </w:tc>
-        <w:tc>
-          <w:tcPr>
-            <w:tcW w:w="668" w:type="dxa"/>
-          </w:tcPr>
-          <w:p>
-            <w:pPr>
-              <w:cnfStyle w:val="000000000000" w:firstRow="0" w:lastRow="0" w:firstColumn="0" w:lastColumn="0" w:oddVBand="0" w:evenVBand="0" w:oddHBand="0" w:evenHBand="0" w:firstRowFirstColumn="0" w:firstRowLastColumn="0" w:lastRowFirstColumn="0" w:lastRowLastColumn="0"/>
-            </w:pPr>
-          </w:p>
-        </w:tc>
-        <w:tc>
-          <w:tcPr>
-            <w:tcW w:w="668" w:type="dxa"/>
-          </w:tcPr>
-          <w:p>
-            <w:pPr>
-              <w:cnfStyle w:val="000000000000" w:firstRow="0" w:lastRow="0" w:firstColumn="0" w:lastColumn="0" w:oddVBand="0" w:evenVBand="0" w:oddHBand="0" w:evenHBand="0" w:firstRowFirstColumn="0" w:firstRowLastColumn="0" w:lastRowFirstColumn="0" w:lastRowLastColumn="0"/>
-            </w:pPr>
-          </w:p>
-        </w:tc>
-        <w:tc>
-          <w:tcPr>
-            <w:tcW w:w="669" w:type="dxa"/>
-          </w:tcPr>
-          <w:p>
-            <w:pPr>
-              <w:cnfStyle w:val="000000000000" w:firstRow="0" w:lastRow="0" w:firstColumn="0" w:lastColumn="0" w:oddVBand="0" w:evenVBand="0" w:oddHBand="0" w:evenHBand="0" w:firstRowFirstColumn="0" w:firstRowLastColumn="0" w:lastRowFirstColumn="0" w:lastRowLastColumn="0"/>
-            </w:pPr>
-          </w:p>
-        </w:tc>
-        <w:tc>
-          <w:tcPr>
-            <w:tcW w:w="665" w:type="dxa"/>
-          </w:tcPr>
-          <w:p>
-            <w:pPr>
-              <w:cnfStyle w:val="000000000000" w:firstRow="0" w:lastRow="0" w:firstColumn="0" w:lastColumn="0" w:oddVBand="0" w:evenVBand="0" w:oddHBand="0" w:evenHBand="0" w:firstRowFirstColumn="0" w:firstRowLastColumn="0" w:lastRowFirstColumn="0" w:lastRowLastColumn="0"/>
-            </w:pPr>
-          </w:p>
-        </w:tc>
-        <w:tc>
-          <w:tcPr>
-            <w:tcW w:w="665" w:type="dxa"/>
-          </w:tcPr>
-          <w:p>
-            <w:pPr>
-              <w:cnfStyle w:val="000000000000" w:firstRow="0" w:lastRow="0" w:firstColumn="0" w:lastColumn="0" w:oddVBand="0" w:evenVBand="0" w:oddHBand="0" w:evenHBand="0" w:firstRowFirstColumn="0" w:firstRowLastColumn="0" w:lastRowFirstColumn="0" w:lastRowLastColumn="0"/>
-            </w:pPr>
-          </w:p>
-        </w:tc>
-        <w:tc>
-          <w:tcPr>
-            <w:tcW w:w="663" w:type="dxa"/>
-          </w:tcPr>
-          <w:p>
-            <w:pPr>
-              <w:cnfStyle w:val="000000000000" w:firstRow="0" w:lastRow="0" w:firstColumn="0" w:lastColumn="0" w:oddVBand="0" w:evenVBand="0" w:oddHBand="0" w:evenHBand="0" w:firstRowFirstColumn="0" w:firstRowLastColumn="0" w:lastRowFirstColumn="0" w:lastRowLastColumn="0"/>
-            </w:pPr>
-            <w:r>
-              <w:t>P</w:t>
-            </w:r>
-          </w:p>
-        </w:tc>
-        <w:tc>
-          <w:tcPr>
-            <w:tcW w:w="664" w:type="dxa"/>
-          </w:tcPr>
-          <w:p>
-            <w:pPr>
-              <w:cnfStyle w:val="000000000000" w:firstRow="0" w:lastRow="0" w:firstColumn="0" w:lastColumn="0" w:oddVBand="0" w:evenVBand="0" w:oddHBand="0" w:evenHBand="0" w:firstRowFirstColumn="0" w:firstRowLastColumn="0" w:lastRowFirstColumn="0" w:lastRowLastColumn="0"/>
-            </w:pPr>
-            <w:r>
-              <w:t>P</w:t>
-            </w:r>
-          </w:p>
-        </w:tc>
-        <w:tc>
-          <w:tcPr>
-            <w:tcW w:w="664" w:type="dxa"/>
-            <w:shd w:val="clear" w:color="auto" w:fill="FFD966" w:themeFill="accent4" w:themeFillTint="99"/>
-          </w:tcPr>
-          <w:p>
-            <w:pPr>
-              <w:cnfStyle w:val="000000000000" w:firstRow="0" w:lastRow="0" w:firstColumn="0" w:lastColumn="0" w:oddVBand="0" w:evenVBand="0" w:oddHBand="0" w:evenHBand="0" w:firstRowFirstColumn="0" w:firstRowLastColumn="0" w:lastRowFirstColumn="0" w:lastRowLastColumn="0"/>
-            </w:pPr>
-          </w:p>
-        </w:tc>
-        <w:tc>
-          <w:tcPr>
-            <w:tcW w:w="732" w:type="dxa"/>
-          </w:tcPr>
-          <w:p>
-            <w:pPr>
-              <w:cnfStyle w:val="000000000000" w:firstRow="0" w:lastRow="0" w:firstColumn="0" w:lastColumn="0" w:oddVBand="0" w:evenVBand="0" w:oddHBand="0" w:evenHBand="0" w:firstRowFirstColumn="0" w:firstRowLastColumn="0" w:lastRowFirstColumn="0" w:lastRowLastColumn="0"/>
-            </w:pPr>
-          </w:p>
-        </w:tc>
-        <w:tc>
-          <w:tcPr>
-            <w:tcW w:w="727" w:type="dxa"/>
-          </w:tcPr>
-          <w:p>
-            <w:pPr>
-              <w:cnfStyle w:val="000000000000" w:firstRow="0" w:lastRow="0" w:firstColumn="0" w:lastColumn="0" w:oddVBand="0" w:evenVBand="0" w:oddHBand="0" w:evenHBand="0" w:firstRowFirstColumn="0" w:firstRowLastColumn="0" w:lastRowFirstColumn="0" w:lastRowLastColumn="0"/>
-            </w:pPr>
-          </w:p>
-        </w:tc>
-        <w:tc>
-          <w:tcPr>
-            <w:tcW w:w="664" w:type="dxa"/>
-          </w:tcPr>
-          <w:p>
-            <w:pPr>
-              <w:cnfStyle w:val="000000000000" w:firstRow="0" w:lastRow="0" w:firstColumn="0" w:lastColumn="0" w:oddVBand="0" w:evenVBand="0" w:oddHBand="0" w:evenHBand="0" w:firstRowFirstColumn="0" w:firstRowLastColumn="0" w:lastRowFirstColumn="0" w:lastRowLastColumn="0"/>
-            </w:pPr>
-          </w:p>
-        </w:tc>
-        <w:tc>
-          <w:tcPr>
-            <w:tcW w:w="664" w:type="dxa"/>
-          </w:tcPr>
-          <w:p>
-            <w:pPr>
-              <w:cnfStyle w:val="000000000000" w:firstRow="0" w:lastRow="0" w:firstColumn="0" w:lastColumn="0" w:oddVBand="0" w:evenVBand="0" w:oddHBand="0" w:evenHBand="0" w:firstRowFirstColumn="0" w:firstRowLastColumn="0" w:lastRowFirstColumn="0" w:lastRowLastColumn="0"/>
-            </w:pPr>
-          </w:p>
-        </w:tc>
-        <w:tc>
-          <w:tcPr>
-            <w:tcW w:w="663" w:type="dxa"/>
-          </w:tcPr>
-          <w:p>
-            <w:pPr>
-              <w:cnfStyle w:val="000000000000" w:firstRow="0" w:lastRow="0" w:firstColumn="0" w:lastColumn="0" w:oddVBand="0" w:evenVBand="0" w:oddHBand="0" w:evenHBand="0" w:firstRowFirstColumn="0" w:firstRowLastColumn="0" w:lastRowFirstColumn="0" w:lastRowLastColumn="0"/>
-            </w:pPr>
-          </w:p>
-        </w:tc>
-        <w:tc>
-          <w:tcPr>
-            <w:tcW w:w="664" w:type="dxa"/>
-          </w:tcPr>
-          <w:p>
-            <w:pPr>
-              <w:cnfStyle w:val="000000000000" w:firstRow="0" w:lastRow="0" w:firstColumn="0" w:lastColumn="0" w:oddVBand="0" w:evenVBand="0" w:oddHBand="0" w:evenHBand="0" w:firstRowFirstColumn="0" w:firstRowLastColumn="0" w:lastRowFirstColumn="0" w:lastRowLastColumn="0"/>
-            </w:pPr>
-          </w:p>
-        </w:tc>
-        <w:tc>
-          <w:tcPr>
-            <w:tcW w:w="664" w:type="dxa"/>
-          </w:tcPr>
-          <w:p>
-            <w:pPr>
-              <w:cnfStyle w:val="000000000000" w:firstRow="0" w:lastRow="0" w:firstColumn="0" w:lastColumn="0" w:oddVBand="0" w:evenVBand="0" w:oddHBand="0" w:evenHBand="0" w:firstRowFirstColumn="0" w:firstRowLastColumn="0" w:lastRowFirstColumn="0" w:lastRowLastColumn="0"/>
-            </w:pPr>
-          </w:p>
-        </w:tc>
-        <w:tc>
-          <w:tcPr>
-            <w:tcW w:w="664" w:type="dxa"/>
-          </w:tcPr>
-          <w:p>
-            <w:pPr>
-              <w:cnfStyle w:val="000000000000" w:firstRow="0" w:lastRow="0" w:firstColumn="0" w:lastColumn="0" w:oddVBand="0" w:evenVBand="0" w:oddHBand="0" w:evenHBand="0" w:firstRowFirstColumn="0" w:firstRowLastColumn="0" w:lastRowFirstColumn="0" w:lastRowLastColumn="0"/>
-            </w:pPr>
-          </w:p>
-        </w:tc>
-        <w:tc>
-          <w:tcPr>
-            <w:tcW w:w="663" w:type="dxa"/>
-          </w:tcPr>
-          <w:p>
-            <w:pPr>
-              <w:cnfStyle w:val="000000000000" w:firstRow="0" w:lastRow="0" w:firstColumn="0" w:lastColumn="0" w:oddVBand="0" w:evenVBand="0" w:oddHBand="0" w:evenHBand="0" w:firstRowFirstColumn="0" w:firstRowLastColumn="0" w:lastRowFirstColumn="0" w:lastRowLastColumn="0"/>
-            </w:pPr>
-          </w:p>
-        </w:tc>
-        <w:tc>
-          <w:tcPr>
-            <w:tcW w:w="661" w:type="dxa"/>
-          </w:tcPr>
-          <w:p>
-            <w:pPr>
-              <w:cnfStyle w:val="000000000000" w:firstRow="0" w:lastRow="0" w:firstColumn="0" w:lastColumn="0" w:oddVBand="0" w:evenVBand="0" w:oddHBand="0" w:evenHBand="0" w:firstRowFirstColumn="0" w:firstRowLastColumn="0" w:lastRowFirstColumn="0" w:lastRowLastColumn="0"/>
-            </w:pPr>
-          </w:p>
-        </w:tc>
-      </w:tr>
-      <w:tr>
-        <w:trPr>
-          <w:cnfStyle w:val="000000100000" w:firstRow="0" w:lastRow="0" w:firstColumn="0" w:lastColumn="0" w:oddVBand="0" w:evenVBand="0" w:oddHBand="1" w:evenHBand="0" w:firstRowFirstColumn="0" w:firstRowLastColumn="0" w:lastRowFirstColumn="0" w:lastRowLastColumn="0"/>
-          <w:trHeight w:val="299"/>
-        </w:trPr>
-        <w:tc>
-          <w:tcPr>
-            <w:cnfStyle w:val="001000000000" w:firstRow="0" w:lastRow="0" w:firstColumn="1" w:lastColumn="0" w:oddVBand="0" w:evenVBand="0" w:oddHBand="0" w:evenHBand="0" w:firstRowFirstColumn="0" w:firstRowLastColumn="0" w:lastRowFirstColumn="0" w:lastRowLastColumn="0"/>
-            <w:tcW w:w="2301" w:type="dxa"/>
-          </w:tcPr>
-          <w:p>
-            <w:r>
-              <w:t>Tidsplan</w:t>
-            </w:r>
-          </w:p>
-        </w:tc>
-        <w:tc>
-          <w:tcPr>
-            <w:tcW w:w="668" w:type="dxa"/>
-          </w:tcPr>
-          <w:p>
-            <w:pPr>
-              <w:cnfStyle w:val="000000100000" w:firstRow="0" w:lastRow="0" w:firstColumn="0" w:lastColumn="0" w:oddVBand="0" w:evenVBand="0" w:oddHBand="1" w:evenHBand="0" w:firstRowFirstColumn="0" w:firstRowLastColumn="0" w:lastRowFirstColumn="0" w:lastRowLastColumn="0"/>
-            </w:pPr>
-          </w:p>
-        </w:tc>
-        <w:tc>
-          <w:tcPr>
-            <w:tcW w:w="668" w:type="dxa"/>
-          </w:tcPr>
-          <w:p>
-            <w:pPr>
-              <w:cnfStyle w:val="000000100000" w:firstRow="0" w:lastRow="0" w:firstColumn="0" w:lastColumn="0" w:oddVBand="0" w:evenVBand="0" w:oddHBand="1" w:evenHBand="0" w:firstRowFirstColumn="0" w:firstRowLastColumn="0" w:lastRowFirstColumn="0" w:lastRowLastColumn="0"/>
-            </w:pPr>
-            <w:r>
-              <w:t>P</w:t>
-            </w:r>
-            <w:r>
-              <w:t>/U</w:t>
-            </w:r>
-          </w:p>
-        </w:tc>
-        <w:tc>
-          <w:tcPr>
-            <w:tcW w:w="669" w:type="dxa"/>
-          </w:tcPr>
-          <w:p>
-            <w:pPr>
-              <w:cnfStyle w:val="000000100000" w:firstRow="0" w:lastRow="0" w:firstColumn="0" w:lastColumn="0" w:oddVBand="0" w:evenVBand="0" w:oddHBand="1" w:evenHBand="0" w:firstRowFirstColumn="0" w:firstRowLastColumn="0" w:lastRowFirstColumn="0" w:lastRowLastColumn="0"/>
-            </w:pPr>
-          </w:p>
-        </w:tc>
-        <w:tc>
-          <w:tcPr>
-            <w:tcW w:w="665" w:type="dxa"/>
-          </w:tcPr>
-          <w:p>
-            <w:pPr>
-              <w:cnfStyle w:val="000000100000" w:firstRow="0" w:lastRow="0" w:firstColumn="0" w:lastColumn="0" w:oddVBand="0" w:evenVBand="0" w:oddHBand="1" w:evenHBand="0" w:firstRowFirstColumn="0" w:firstRowLastColumn="0" w:lastRowFirstColumn="0" w:lastRowLastColumn="0"/>
-            </w:pPr>
-          </w:p>
-        </w:tc>
-        <w:tc>
-          <w:tcPr>
-            <w:tcW w:w="665" w:type="dxa"/>
-          </w:tcPr>
-          <w:p>
-            <w:pPr>
-              <w:cnfStyle w:val="000000100000" w:firstRow="0" w:lastRow="0" w:firstColumn="0" w:lastColumn="0" w:oddVBand="0" w:evenVBand="0" w:oddHBand="1" w:evenHBand="0" w:firstRowFirstColumn="0" w:firstRowLastColumn="0" w:lastRowFirstColumn="0" w:lastRowLastColumn="0"/>
-            </w:pPr>
-          </w:p>
-        </w:tc>
-        <w:tc>
-          <w:tcPr>
-            <w:tcW w:w="663" w:type="dxa"/>
-          </w:tcPr>
-          <w:p>
-            <w:pPr>
-              <w:cnfStyle w:val="000000100000" w:firstRow="0" w:lastRow="0" w:firstColumn="0" w:lastColumn="0" w:oddVBand="0" w:evenVBand="0" w:oddHBand="1" w:evenHBand="0" w:firstRowFirstColumn="0" w:firstRowLastColumn="0" w:lastRowFirstColumn="0" w:lastRowLastColumn="0"/>
-            </w:pPr>
-          </w:p>
-        </w:tc>
-        <w:tc>
-          <w:tcPr>
-            <w:tcW w:w="664" w:type="dxa"/>
-          </w:tcPr>
-          <w:p>
-            <w:pPr>
-              <w:cnfStyle w:val="000000100000" w:firstRow="0" w:lastRow="0" w:firstColumn="0" w:lastColumn="0" w:oddVBand="0" w:evenVBand="0" w:oddHBand="1" w:evenHBand="0" w:firstRowFirstColumn="0" w:firstRowLastColumn="0" w:lastRowFirstColumn="0" w:lastRowLastColumn="0"/>
-            </w:pPr>
-          </w:p>
-        </w:tc>
-        <w:tc>
-          <w:tcPr>
-            <w:tcW w:w="664" w:type="dxa"/>
-          </w:tcPr>
-          <w:p>
-            <w:pPr>
-              <w:cnfStyle w:val="000000100000" w:firstRow="0" w:lastRow="0" w:firstColumn="0" w:lastColumn="0" w:oddVBand="0" w:evenVBand="0" w:oddHBand="1" w:evenHBand="0" w:firstRowFirstColumn="0" w:firstRowLastColumn="0" w:lastRowFirstColumn="0" w:lastRowLastColumn="0"/>
-            </w:pPr>
-          </w:p>
-        </w:tc>
-        <w:tc>
-          <w:tcPr>
-            <w:tcW w:w="732" w:type="dxa"/>
-          </w:tcPr>
-          <w:p>
-            <w:pPr>
-              <w:cnfStyle w:val="000000100000" w:firstRow="0" w:lastRow="0" w:firstColumn="0" w:lastColumn="0" w:oddVBand="0" w:evenVBand="0" w:oddHBand="1" w:evenHBand="0" w:firstRowFirstColumn="0" w:firstRowLastColumn="0" w:lastRowFirstColumn="0" w:lastRowLastColumn="0"/>
-            </w:pPr>
-          </w:p>
-        </w:tc>
-        <w:tc>
-          <w:tcPr>
-            <w:tcW w:w="727" w:type="dxa"/>
-          </w:tcPr>
-          <w:p>
-            <w:pPr>
-              <w:cnfStyle w:val="000000100000" w:firstRow="0" w:lastRow="0" w:firstColumn="0" w:lastColumn="0" w:oddVBand="0" w:evenVBand="0" w:oddHBand="1" w:evenHBand="0" w:firstRowFirstColumn="0" w:firstRowLastColumn="0" w:lastRowFirstColumn="0" w:lastRowLastColumn="0"/>
-            </w:pPr>
-          </w:p>
-        </w:tc>
-        <w:tc>
-          <w:tcPr>
-            <w:tcW w:w="664" w:type="dxa"/>
-          </w:tcPr>
-          <w:p>
-            <w:pPr>
-              <w:cnfStyle w:val="000000100000" w:firstRow="0" w:lastRow="0" w:firstColumn="0" w:lastColumn="0" w:oddVBand="0" w:evenVBand="0" w:oddHBand="1" w:evenHBand="0" w:firstRowFirstColumn="0" w:firstRowLastColumn="0" w:lastRowFirstColumn="0" w:lastRowLastColumn="0"/>
-            </w:pPr>
-          </w:p>
-        </w:tc>
-        <w:tc>
-          <w:tcPr>
-            <w:tcW w:w="664" w:type="dxa"/>
-          </w:tcPr>
-          <w:p>
-            <w:pPr>
-              <w:cnfStyle w:val="000000100000" w:firstRow="0" w:lastRow="0" w:firstColumn="0" w:lastColumn="0" w:oddVBand="0" w:evenVBand="0" w:oddHBand="1" w:evenHBand="0" w:firstRowFirstColumn="0" w:firstRowLastColumn="0" w:lastRowFirstColumn="0" w:lastRowLastColumn="0"/>
-            </w:pPr>
-          </w:p>
-        </w:tc>
-        <w:tc>
-          <w:tcPr>
-            <w:tcW w:w="663" w:type="dxa"/>
-          </w:tcPr>
-          <w:p>
-            <w:pPr>
-              <w:cnfStyle w:val="000000100000" w:firstRow="0" w:lastRow="0" w:firstColumn="0" w:lastColumn="0" w:oddVBand="0" w:evenVBand="0" w:oddHBand="1" w:evenHBand="0" w:firstRowFirstColumn="0" w:firstRowLastColumn="0" w:lastRowFirstColumn="0" w:lastRowLastColumn="0"/>
-            </w:pPr>
-          </w:p>
-        </w:tc>
-        <w:tc>
-          <w:tcPr>
-            <w:tcW w:w="664" w:type="dxa"/>
-          </w:tcPr>
-          <w:p>
-            <w:pPr>
-              <w:cnfStyle w:val="000000100000" w:firstRow="0" w:lastRow="0" w:firstColumn="0" w:lastColumn="0" w:oddVBand="0" w:evenVBand="0" w:oddHBand="1" w:evenHBand="0" w:firstRowFirstColumn="0" w:firstRowLastColumn="0" w:lastRowFirstColumn="0" w:lastRowLastColumn="0"/>
-            </w:pPr>
-          </w:p>
-        </w:tc>
-        <w:tc>
-          <w:tcPr>
-            <w:tcW w:w="664" w:type="dxa"/>
-          </w:tcPr>
-          <w:p>
-            <w:pPr>
-              <w:cnfStyle w:val="000000100000" w:firstRow="0" w:lastRow="0" w:firstColumn="0" w:lastColumn="0" w:oddVBand="0" w:evenVBand="0" w:oddHBand="1" w:evenHBand="0" w:firstRowFirstColumn="0" w:firstRowLastColumn="0" w:lastRowFirstColumn="0" w:lastRowLastColumn="0"/>
-            </w:pPr>
-          </w:p>
-        </w:tc>
-        <w:tc>
-          <w:tcPr>
-            <w:tcW w:w="664" w:type="dxa"/>
-          </w:tcPr>
-          <w:p>
-            <w:pPr>
-              <w:cnfStyle w:val="000000100000" w:firstRow="0" w:lastRow="0" w:firstColumn="0" w:lastColumn="0" w:oddVBand="0" w:evenVBand="0" w:oddHBand="1" w:evenHBand="0" w:firstRowFirstColumn="0" w:firstRowLastColumn="0" w:lastRowFirstColumn="0" w:lastRowLastColumn="0"/>
-            </w:pPr>
-          </w:p>
-        </w:tc>
-        <w:tc>
-          <w:tcPr>
-            <w:tcW w:w="663" w:type="dxa"/>
-          </w:tcPr>
-          <w:p>
-            <w:pPr>
-              <w:cnfStyle w:val="000000100000" w:firstRow="0" w:lastRow="0" w:firstColumn="0" w:lastColumn="0" w:oddVBand="0" w:evenVBand="0" w:oddHBand="1" w:evenHBand="0" w:firstRowFirstColumn="0" w:firstRowLastColumn="0" w:lastRowFirstColumn="0" w:lastRowLastColumn="0"/>
-            </w:pPr>
-          </w:p>
-        </w:tc>
-        <w:tc>
-          <w:tcPr>
-            <w:tcW w:w="661" w:type="dxa"/>
-          </w:tcPr>
-          <w:p>
-            <w:pPr>
-              <w:cnfStyle w:val="000000100000" w:firstRow="0" w:lastRow="0" w:firstColumn="0" w:lastColumn="0" w:oddVBand="0" w:evenVBand="0" w:oddHBand="1" w:evenHBand="0" w:firstRowFirstColumn="0" w:firstRowLastColumn="0" w:lastRowFirstColumn="0" w:lastRowLastColumn="0"/>
-            </w:pPr>
-          </w:p>
-        </w:tc>
-      </w:tr>
-      <w:tr>
-        <w:trPr>
-          <w:trHeight w:val="299"/>
-        </w:trPr>
-        <w:tc>
-          <w:tcPr>
-            <w:cnfStyle w:val="001000000000" w:firstRow="0" w:lastRow="0" w:firstColumn="1" w:lastColumn="0" w:oddVBand="0" w:evenVBand="0" w:oddHBand="0" w:evenHBand="0" w:firstRowFirstColumn="0" w:firstRowLastColumn="0" w:lastRowFirstColumn="0" w:lastRowLastColumn="0"/>
-            <w:tcW w:w="2301" w:type="dxa"/>
-          </w:tcPr>
-          <w:p>
-            <w:proofErr w:type="spellStart"/>
-            <w:r>
-              <w:t>Use</w:t>
-            </w:r>
-            <w:proofErr w:type="spellEnd"/>
-            <w:r>
-              <w:t xml:space="preserve"> case</w:t>
-            </w:r>
-          </w:p>
-        </w:tc>
-        <w:tc>
-          <w:tcPr>
-            <w:tcW w:w="668" w:type="dxa"/>
-          </w:tcPr>
-          <w:p>
-            <w:pPr>
-              <w:cnfStyle w:val="000000000000" w:firstRow="0" w:lastRow="0" w:firstColumn="0" w:lastColumn="0" w:oddVBand="0" w:evenVBand="0" w:oddHBand="0" w:evenHBand="0" w:firstRowFirstColumn="0" w:firstRowLastColumn="0" w:lastRowFirstColumn="0" w:lastRowLastColumn="0"/>
-            </w:pPr>
-          </w:p>
-        </w:tc>
-        <w:tc>
-          <w:tcPr>
-            <w:tcW w:w="668" w:type="dxa"/>
-          </w:tcPr>
-          <w:p>
-            <w:pPr>
-              <w:cnfStyle w:val="000000000000" w:firstRow="0" w:lastRow="0" w:firstColumn="0" w:lastColumn="0" w:oddVBand="0" w:evenVBand="0" w:oddHBand="0" w:evenHBand="0" w:firstRowFirstColumn="0" w:firstRowLastColumn="0" w:lastRowFirstColumn="0" w:lastRowLastColumn="0"/>
-            </w:pPr>
-          </w:p>
-        </w:tc>
-        <w:tc>
-          <w:tcPr>
-            <w:tcW w:w="669" w:type="dxa"/>
-          </w:tcPr>
-          <w:p>
-            <w:pPr>
-              <w:cnfStyle w:val="000000000000" w:firstRow="0" w:lastRow="0" w:firstColumn="0" w:lastColumn="0" w:oddVBand="0" w:evenVBand="0" w:oddHBand="0" w:evenHBand="0" w:firstRowFirstColumn="0" w:firstRowLastColumn="0" w:lastRowFirstColumn="0" w:lastRowLastColumn="0"/>
-            </w:pPr>
-          </w:p>
-        </w:tc>
-        <w:tc>
-          <w:tcPr>
-            <w:tcW w:w="665" w:type="dxa"/>
-          </w:tcPr>
-          <w:p>
-            <w:pPr>
-              <w:cnfStyle w:val="000000000000" w:firstRow="0" w:lastRow="0" w:firstColumn="0" w:lastColumn="0" w:oddVBand="0" w:evenVBand="0" w:oddHBand="0" w:evenHBand="0" w:firstRowFirstColumn="0" w:firstRowLastColumn="0" w:lastRowFirstColumn="0" w:lastRowLastColumn="0"/>
-            </w:pPr>
-          </w:p>
-        </w:tc>
-        <w:tc>
-          <w:tcPr>
-            <w:tcW w:w="665" w:type="dxa"/>
-          </w:tcPr>
-          <w:p>
-            <w:pPr>
-              <w:cnfStyle w:val="000000000000" w:firstRow="0" w:lastRow="0" w:firstColumn="0" w:lastColumn="0" w:oddVBand="0" w:evenVBand="0" w:oddHBand="0" w:evenHBand="0" w:firstRowFirstColumn="0" w:firstRowLastColumn="0" w:lastRowFirstColumn="0" w:lastRowLastColumn="0"/>
-            </w:pPr>
-          </w:p>
-        </w:tc>
-        <w:tc>
-          <w:tcPr>
-            <w:tcW w:w="663" w:type="dxa"/>
-          </w:tcPr>
-          <w:p>
-            <w:pPr>
-              <w:cnfStyle w:val="000000000000" w:firstRow="0" w:lastRow="0" w:firstColumn="0" w:lastColumn="0" w:oddVBand="0" w:evenVBand="0" w:oddHBand="0" w:evenHBand="0" w:firstRowFirstColumn="0" w:firstRowLastColumn="0" w:lastRowFirstColumn="0" w:lastRowLastColumn="0"/>
-            </w:pPr>
-            <w:r>
-              <w:t>P</w:t>
-            </w:r>
-          </w:p>
-        </w:tc>
-        <w:tc>
-          <w:tcPr>
-            <w:tcW w:w="664" w:type="dxa"/>
-          </w:tcPr>
-          <w:p>
-            <w:pPr>
-              <w:cnfStyle w:val="000000000000" w:firstRow="0" w:lastRow="0" w:firstColumn="0" w:lastColumn="0" w:oddVBand="0" w:evenVBand="0" w:oddHBand="0" w:evenHBand="0" w:firstRowFirstColumn="0" w:firstRowLastColumn="0" w:lastRowFirstColumn="0" w:lastRowLastColumn="0"/>
-            </w:pPr>
-            <w:r>
-              <w:t>P</w:t>
-            </w:r>
-          </w:p>
-        </w:tc>
-        <w:tc>
-          <w:tcPr>
-            <w:tcW w:w="664" w:type="dxa"/>
-          </w:tcPr>
-          <w:p>
-            <w:pPr>
-              <w:cnfStyle w:val="000000000000" w:firstRow="0" w:lastRow="0" w:firstColumn="0" w:lastColumn="0" w:oddVBand="0" w:evenVBand="0" w:oddHBand="0" w:evenHBand="0" w:firstRowFirstColumn="0" w:firstRowLastColumn="0" w:lastRowFirstColumn="0" w:lastRowLastColumn="0"/>
-            </w:pPr>
-          </w:p>
-        </w:tc>
-        <w:tc>
-          <w:tcPr>
-            <w:tcW w:w="732" w:type="dxa"/>
-          </w:tcPr>
-          <w:p>
-            <w:pPr>
-              <w:cnfStyle w:val="000000000000" w:firstRow="0" w:lastRow="0" w:firstColumn="0" w:lastColumn="0" w:oddVBand="0" w:evenVBand="0" w:oddHBand="0" w:evenHBand="0" w:firstRowFirstColumn="0" w:firstRowLastColumn="0" w:lastRowFirstColumn="0" w:lastRowLastColumn="0"/>
-            </w:pPr>
-          </w:p>
-        </w:tc>
-        <w:tc>
-          <w:tcPr>
-            <w:tcW w:w="727" w:type="dxa"/>
-          </w:tcPr>
-          <w:p>
-            <w:pPr>
-              <w:cnfStyle w:val="000000000000" w:firstRow="0" w:lastRow="0" w:firstColumn="0" w:lastColumn="0" w:oddVBand="0" w:evenVBand="0" w:oddHBand="0" w:evenHBand="0" w:firstRowFirstColumn="0" w:firstRowLastColumn="0" w:lastRowFirstColumn="0" w:lastRowLastColumn="0"/>
-            </w:pPr>
-          </w:p>
-        </w:tc>
-        <w:tc>
-          <w:tcPr>
-            <w:tcW w:w="664" w:type="dxa"/>
-          </w:tcPr>
-          <w:p>
-            <w:pPr>
-              <w:cnfStyle w:val="000000000000" w:firstRow="0" w:lastRow="0" w:firstColumn="0" w:lastColumn="0" w:oddVBand="0" w:evenVBand="0" w:oddHBand="0" w:evenHBand="0" w:firstRowFirstColumn="0" w:firstRowLastColumn="0" w:lastRowFirstColumn="0" w:lastRowLastColumn="0"/>
-            </w:pPr>
-          </w:p>
-        </w:tc>
-        <w:tc>
-          <w:tcPr>
-            <w:tcW w:w="664" w:type="dxa"/>
-          </w:tcPr>
-          <w:p>
-            <w:pPr>
-              <w:cnfStyle w:val="000000000000" w:firstRow="0" w:lastRow="0" w:firstColumn="0" w:lastColumn="0" w:oddVBand="0" w:evenVBand="0" w:oddHBand="0" w:evenHBand="0" w:firstRowFirstColumn="0" w:firstRowLastColumn="0" w:lastRowFirstColumn="0" w:lastRowLastColumn="0"/>
-            </w:pPr>
-          </w:p>
-        </w:tc>
-        <w:tc>
-          <w:tcPr>
-            <w:tcW w:w="663" w:type="dxa"/>
-          </w:tcPr>
-          <w:p>
-            <w:pPr>
-              <w:cnfStyle w:val="000000000000" w:firstRow="0" w:lastRow="0" w:firstColumn="0" w:lastColumn="0" w:oddVBand="0" w:evenVBand="0" w:oddHBand="0" w:evenHBand="0" w:firstRowFirstColumn="0" w:firstRowLastColumn="0" w:lastRowFirstColumn="0" w:lastRowLastColumn="0"/>
-            </w:pPr>
-          </w:p>
-        </w:tc>
-        <w:tc>
-          <w:tcPr>
-            <w:tcW w:w="664" w:type="dxa"/>
-          </w:tcPr>
-          <w:p>
-            <w:pPr>
-              <w:cnfStyle w:val="000000000000" w:firstRow="0" w:lastRow="0" w:firstColumn="0" w:lastColumn="0" w:oddVBand="0" w:evenVBand="0" w:oddHBand="0" w:evenHBand="0" w:firstRowFirstColumn="0" w:firstRowLastColumn="0" w:lastRowFirstColumn="0" w:lastRowLastColumn="0"/>
-            </w:pPr>
-          </w:p>
-        </w:tc>
-        <w:tc>
-          <w:tcPr>
-            <w:tcW w:w="664" w:type="dxa"/>
-          </w:tcPr>
-          <w:p>
-            <w:pPr>
-              <w:cnfStyle w:val="000000000000" w:firstRow="0" w:lastRow="0" w:firstColumn="0" w:lastColumn="0" w:oddVBand="0" w:evenVBand="0" w:oddHBand="0" w:evenHBand="0" w:firstRowFirstColumn="0" w:firstRowLastColumn="0" w:lastRowFirstColumn="0" w:lastRowLastColumn="0"/>
-            </w:pPr>
-          </w:p>
-        </w:tc>
-        <w:tc>
-          <w:tcPr>
-            <w:tcW w:w="664" w:type="dxa"/>
-          </w:tcPr>
-          <w:p>
-            <w:pPr>
-              <w:cnfStyle w:val="000000000000" w:firstRow="0" w:lastRow="0" w:firstColumn="0" w:lastColumn="0" w:oddVBand="0" w:evenVBand="0" w:oddHBand="0" w:evenHBand="0" w:firstRowFirstColumn="0" w:firstRowLastColumn="0" w:lastRowFirstColumn="0" w:lastRowLastColumn="0"/>
-            </w:pPr>
-          </w:p>
-        </w:tc>
-        <w:tc>
-          <w:tcPr>
-            <w:tcW w:w="663" w:type="dxa"/>
-          </w:tcPr>
-          <w:p>
-            <w:pPr>
-              <w:cnfStyle w:val="000000000000" w:firstRow="0" w:lastRow="0" w:firstColumn="0" w:lastColumn="0" w:oddVBand="0" w:evenVBand="0" w:oddHBand="0" w:evenHBand="0" w:firstRowFirstColumn="0" w:firstRowLastColumn="0" w:lastRowFirstColumn="0" w:lastRowLastColumn="0"/>
-            </w:pPr>
           </w:p>
         </w:tc>
         <w:tc>
@@ -2751,13 +4460,8 @@
             <w:tcW w:w="2301" w:type="dxa"/>
           </w:tcPr>
           <w:p>
-            <w:proofErr w:type="spellStart"/>
-            <w:r>
-              <w:t>Prog</w:t>
-            </w:r>
-            <w:proofErr w:type="spellEnd"/>
-            <w:r>
-              <w:t>. diagrammer</w:t>
+            <w:r>
+              <w:t>Rapportsamling</w:t>
             </w:r>
           </w:p>
         </w:tc>
@@ -2819,122 +4523,119 @@
             <w:pPr>
               <w:cnfStyle w:val="000000100000" w:firstRow="0" w:lastRow="0" w:firstColumn="0" w:lastColumn="0" w:oddVBand="0" w:evenVBand="0" w:oddHBand="1" w:evenHBand="0" w:firstRowFirstColumn="0" w:firstRowLastColumn="0" w:lastRowFirstColumn="0" w:lastRowLastColumn="0"/>
             </w:pPr>
+          </w:p>
+        </w:tc>
+        <w:tc>
+          <w:tcPr>
+            <w:tcW w:w="664" w:type="dxa"/>
+          </w:tcPr>
+          <w:p>
+            <w:pPr>
+              <w:cnfStyle w:val="000000100000" w:firstRow="0" w:lastRow="0" w:firstColumn="0" w:lastColumn="0" w:oddVBand="0" w:evenVBand="0" w:oddHBand="1" w:evenHBand="0" w:firstRowFirstColumn="0" w:firstRowLastColumn="0" w:lastRowFirstColumn="0" w:lastRowLastColumn="0"/>
+            </w:pPr>
+          </w:p>
+        </w:tc>
+        <w:tc>
+          <w:tcPr>
+            <w:tcW w:w="664" w:type="dxa"/>
+          </w:tcPr>
+          <w:p>
+            <w:pPr>
+              <w:cnfStyle w:val="000000100000" w:firstRow="0" w:lastRow="0" w:firstColumn="0" w:lastColumn="0" w:oddVBand="0" w:evenVBand="0" w:oddHBand="1" w:evenHBand="0" w:firstRowFirstColumn="0" w:firstRowLastColumn="0" w:lastRowFirstColumn="0" w:lastRowLastColumn="0"/>
+            </w:pPr>
+          </w:p>
+        </w:tc>
+        <w:tc>
+          <w:tcPr>
+            <w:tcW w:w="732" w:type="dxa"/>
+          </w:tcPr>
+          <w:p>
+            <w:pPr>
+              <w:cnfStyle w:val="000000100000" w:firstRow="0" w:lastRow="0" w:firstColumn="0" w:lastColumn="0" w:oddVBand="0" w:evenVBand="0" w:oddHBand="1" w:evenHBand="0" w:firstRowFirstColumn="0" w:firstRowLastColumn="0" w:lastRowFirstColumn="0" w:lastRowLastColumn="0"/>
+            </w:pPr>
+          </w:p>
+        </w:tc>
+        <w:tc>
+          <w:tcPr>
+            <w:tcW w:w="727" w:type="dxa"/>
+          </w:tcPr>
+          <w:p>
+            <w:pPr>
+              <w:cnfStyle w:val="000000100000" w:firstRow="0" w:lastRow="0" w:firstColumn="0" w:lastColumn="0" w:oddVBand="0" w:evenVBand="0" w:oddHBand="1" w:evenHBand="0" w:firstRowFirstColumn="0" w:firstRowLastColumn="0" w:lastRowFirstColumn="0" w:lastRowLastColumn="0"/>
+            </w:pPr>
+          </w:p>
+        </w:tc>
+        <w:tc>
+          <w:tcPr>
+            <w:tcW w:w="664" w:type="dxa"/>
+          </w:tcPr>
+          <w:p>
+            <w:pPr>
+              <w:cnfStyle w:val="000000100000" w:firstRow="0" w:lastRow="0" w:firstColumn="0" w:lastColumn="0" w:oddVBand="0" w:evenVBand="0" w:oddHBand="1" w:evenHBand="0" w:firstRowFirstColumn="0" w:firstRowLastColumn="0" w:lastRowFirstColumn="0" w:lastRowLastColumn="0"/>
+            </w:pPr>
+          </w:p>
+        </w:tc>
+        <w:tc>
+          <w:tcPr>
+            <w:tcW w:w="664" w:type="dxa"/>
+          </w:tcPr>
+          <w:p>
+            <w:pPr>
+              <w:cnfStyle w:val="000000100000" w:firstRow="0" w:lastRow="0" w:firstColumn="0" w:lastColumn="0" w:oddVBand="0" w:evenVBand="0" w:oddHBand="1" w:evenHBand="0" w:firstRowFirstColumn="0" w:firstRowLastColumn="0" w:lastRowFirstColumn="0" w:lastRowLastColumn="0"/>
+            </w:pPr>
+          </w:p>
+        </w:tc>
+        <w:tc>
+          <w:tcPr>
+            <w:tcW w:w="663" w:type="dxa"/>
+          </w:tcPr>
+          <w:p>
+            <w:pPr>
+              <w:cnfStyle w:val="000000100000" w:firstRow="0" w:lastRow="0" w:firstColumn="0" w:lastColumn="0" w:oddVBand="0" w:evenVBand="0" w:oddHBand="1" w:evenHBand="0" w:firstRowFirstColumn="0" w:firstRowLastColumn="0" w:lastRowFirstColumn="0" w:lastRowLastColumn="0"/>
+            </w:pPr>
+          </w:p>
+        </w:tc>
+        <w:tc>
+          <w:tcPr>
+            <w:tcW w:w="664" w:type="dxa"/>
+          </w:tcPr>
+          <w:p>
+            <w:pPr>
+              <w:cnfStyle w:val="000000100000" w:firstRow="0" w:lastRow="0" w:firstColumn="0" w:lastColumn="0" w:oddVBand="0" w:evenVBand="0" w:oddHBand="1" w:evenHBand="0" w:firstRowFirstColumn="0" w:firstRowLastColumn="0" w:lastRowFirstColumn="0" w:lastRowLastColumn="0"/>
+            </w:pPr>
+          </w:p>
+        </w:tc>
+        <w:tc>
+          <w:tcPr>
+            <w:tcW w:w="664" w:type="dxa"/>
+          </w:tcPr>
+          <w:p>
+            <w:pPr>
+              <w:cnfStyle w:val="000000100000" w:firstRow="0" w:lastRow="0" w:firstColumn="0" w:lastColumn="0" w:oddVBand="0" w:evenVBand="0" w:oddHBand="1" w:evenHBand="0" w:firstRowFirstColumn="0" w:firstRowLastColumn="0" w:lastRowFirstColumn="0" w:lastRowLastColumn="0"/>
+            </w:pPr>
+          </w:p>
+        </w:tc>
+        <w:tc>
+          <w:tcPr>
+            <w:tcW w:w="664" w:type="dxa"/>
+          </w:tcPr>
+          <w:p>
+            <w:pPr>
+              <w:cnfStyle w:val="000000100000" w:firstRow="0" w:lastRow="0" w:firstColumn="0" w:lastColumn="0" w:oddVBand="0" w:evenVBand="0" w:oddHBand="1" w:evenHBand="0" w:firstRowFirstColumn="0" w:firstRowLastColumn="0" w:lastRowFirstColumn="0" w:lastRowLastColumn="0"/>
+            </w:pPr>
+          </w:p>
+        </w:tc>
+        <w:tc>
+          <w:tcPr>
+            <w:tcW w:w="663" w:type="dxa"/>
+          </w:tcPr>
+          <w:p>
+            <w:pPr>
+              <w:cnfStyle w:val="000000100000" w:firstRow="0" w:lastRow="0" w:firstColumn="0" w:lastColumn="0" w:oddVBand="0" w:evenVBand="0" w:oddHBand="1" w:evenHBand="0" w:firstRowFirstColumn="0" w:firstRowLastColumn="0" w:lastRowFirstColumn="0" w:lastRowLastColumn="0"/>
+            </w:pPr>
             <w:r>
               <w:t>P</w:t>
             </w:r>
-          </w:p>
-        </w:tc>
-        <w:tc>
-          <w:tcPr>
-            <w:tcW w:w="664" w:type="dxa"/>
-          </w:tcPr>
-          <w:p>
-            <w:pPr>
-              <w:cnfStyle w:val="000000100000" w:firstRow="0" w:lastRow="0" w:firstColumn="0" w:lastColumn="0" w:oddVBand="0" w:evenVBand="0" w:oddHBand="1" w:evenHBand="0" w:firstRowFirstColumn="0" w:firstRowLastColumn="0" w:lastRowFirstColumn="0" w:lastRowLastColumn="0"/>
-            </w:pPr>
-            <w:r>
-              <w:t>P</w:t>
-            </w:r>
-          </w:p>
-        </w:tc>
-        <w:tc>
-          <w:tcPr>
-            <w:tcW w:w="664" w:type="dxa"/>
-          </w:tcPr>
-          <w:p>
-            <w:pPr>
-              <w:cnfStyle w:val="000000100000" w:firstRow="0" w:lastRow="0" w:firstColumn="0" w:lastColumn="0" w:oddVBand="0" w:evenVBand="0" w:oddHBand="1" w:evenHBand="0" w:firstRowFirstColumn="0" w:firstRowLastColumn="0" w:lastRowFirstColumn="0" w:lastRowLastColumn="0"/>
-            </w:pPr>
-          </w:p>
-        </w:tc>
-        <w:tc>
-          <w:tcPr>
-            <w:tcW w:w="732" w:type="dxa"/>
-          </w:tcPr>
-          <w:p>
-            <w:pPr>
-              <w:cnfStyle w:val="000000100000" w:firstRow="0" w:lastRow="0" w:firstColumn="0" w:lastColumn="0" w:oddVBand="0" w:evenVBand="0" w:oddHBand="1" w:evenHBand="0" w:firstRowFirstColumn="0" w:firstRowLastColumn="0" w:lastRowFirstColumn="0" w:lastRowLastColumn="0"/>
-            </w:pPr>
-          </w:p>
-        </w:tc>
-        <w:tc>
-          <w:tcPr>
-            <w:tcW w:w="727" w:type="dxa"/>
-          </w:tcPr>
-          <w:p>
-            <w:pPr>
-              <w:cnfStyle w:val="000000100000" w:firstRow="0" w:lastRow="0" w:firstColumn="0" w:lastColumn="0" w:oddVBand="0" w:evenVBand="0" w:oddHBand="1" w:evenHBand="0" w:firstRowFirstColumn="0" w:firstRowLastColumn="0" w:lastRowFirstColumn="0" w:lastRowLastColumn="0"/>
-            </w:pPr>
-          </w:p>
-        </w:tc>
-        <w:tc>
-          <w:tcPr>
-            <w:tcW w:w="664" w:type="dxa"/>
-          </w:tcPr>
-          <w:p>
-            <w:pPr>
-              <w:cnfStyle w:val="000000100000" w:firstRow="0" w:lastRow="0" w:firstColumn="0" w:lastColumn="0" w:oddVBand="0" w:evenVBand="0" w:oddHBand="1" w:evenHBand="0" w:firstRowFirstColumn="0" w:firstRowLastColumn="0" w:lastRowFirstColumn="0" w:lastRowLastColumn="0"/>
-            </w:pPr>
-          </w:p>
-        </w:tc>
-        <w:tc>
-          <w:tcPr>
-            <w:tcW w:w="664" w:type="dxa"/>
-          </w:tcPr>
-          <w:p>
-            <w:pPr>
-              <w:cnfStyle w:val="000000100000" w:firstRow="0" w:lastRow="0" w:firstColumn="0" w:lastColumn="0" w:oddVBand="0" w:evenVBand="0" w:oddHBand="1" w:evenHBand="0" w:firstRowFirstColumn="0" w:firstRowLastColumn="0" w:lastRowFirstColumn="0" w:lastRowLastColumn="0"/>
-            </w:pPr>
-          </w:p>
-        </w:tc>
-        <w:tc>
-          <w:tcPr>
-            <w:tcW w:w="663" w:type="dxa"/>
-          </w:tcPr>
-          <w:p>
-            <w:pPr>
-              <w:cnfStyle w:val="000000100000" w:firstRow="0" w:lastRow="0" w:firstColumn="0" w:lastColumn="0" w:oddVBand="0" w:evenVBand="0" w:oddHBand="1" w:evenHBand="0" w:firstRowFirstColumn="0" w:firstRowLastColumn="0" w:lastRowFirstColumn="0" w:lastRowLastColumn="0"/>
-            </w:pPr>
-          </w:p>
-        </w:tc>
-        <w:tc>
-          <w:tcPr>
-            <w:tcW w:w="664" w:type="dxa"/>
-          </w:tcPr>
-          <w:p>
-            <w:pPr>
-              <w:cnfStyle w:val="000000100000" w:firstRow="0" w:lastRow="0" w:firstColumn="0" w:lastColumn="0" w:oddVBand="0" w:evenVBand="0" w:oddHBand="1" w:evenHBand="0" w:firstRowFirstColumn="0" w:firstRowLastColumn="0" w:lastRowFirstColumn="0" w:lastRowLastColumn="0"/>
-            </w:pPr>
-          </w:p>
-        </w:tc>
-        <w:tc>
-          <w:tcPr>
-            <w:tcW w:w="664" w:type="dxa"/>
-          </w:tcPr>
-          <w:p>
-            <w:pPr>
-              <w:cnfStyle w:val="000000100000" w:firstRow="0" w:lastRow="0" w:firstColumn="0" w:lastColumn="0" w:oddVBand="0" w:evenVBand="0" w:oddHBand="1" w:evenHBand="0" w:firstRowFirstColumn="0" w:firstRowLastColumn="0" w:lastRowFirstColumn="0" w:lastRowLastColumn="0"/>
-            </w:pPr>
-          </w:p>
-        </w:tc>
-        <w:tc>
-          <w:tcPr>
-            <w:tcW w:w="664" w:type="dxa"/>
-          </w:tcPr>
-          <w:p>
-            <w:pPr>
-              <w:cnfStyle w:val="000000100000" w:firstRow="0" w:lastRow="0" w:firstColumn="0" w:lastColumn="0" w:oddVBand="0" w:evenVBand="0" w:oddHBand="1" w:evenHBand="0" w:firstRowFirstColumn="0" w:firstRowLastColumn="0" w:lastRowFirstColumn="0" w:lastRowLastColumn="0"/>
-            </w:pPr>
-          </w:p>
-        </w:tc>
-        <w:tc>
-          <w:tcPr>
-            <w:tcW w:w="663" w:type="dxa"/>
-          </w:tcPr>
-          <w:p>
-            <w:pPr>
-              <w:cnfStyle w:val="000000100000" w:firstRow="0" w:lastRow="0" w:firstColumn="0" w:lastColumn="0" w:oddVBand="0" w:evenVBand="0" w:oddHBand="1" w:evenHBand="0" w:firstRowFirstColumn="0" w:firstRowLastColumn="0" w:lastRowFirstColumn="0" w:lastRowLastColumn="0"/>
-            </w:pPr>
           </w:p>
         </w:tc>
         <w:tc>
@@ -2950,7 +4651,7 @@
       </w:tr>
       <w:tr>
         <w:trPr>
-          <w:trHeight w:val="299"/>
+          <w:trHeight w:val="283"/>
         </w:trPr>
         <w:tc>
           <w:tcPr>
@@ -2959,7 +4660,7 @@
           </w:tcPr>
           <w:p>
             <w:r>
-              <w:t>Programmering</w:t>
+              <w:t>Rapportrettelse</w:t>
             </w:r>
           </w:p>
         </w:tc>
@@ -3061,85 +4762,79 @@
             <w:pPr>
               <w:cnfStyle w:val="000000000000" w:firstRow="0" w:lastRow="0" w:firstColumn="0" w:lastColumn="0" w:oddVBand="0" w:evenVBand="0" w:oddHBand="0" w:evenHBand="0" w:firstRowFirstColumn="0" w:firstRowLastColumn="0" w:lastRowFirstColumn="0" w:lastRowLastColumn="0"/>
             </w:pPr>
+          </w:p>
+        </w:tc>
+        <w:tc>
+          <w:tcPr>
+            <w:tcW w:w="664" w:type="dxa"/>
+          </w:tcPr>
+          <w:p>
+            <w:pPr>
+              <w:cnfStyle w:val="000000000000" w:firstRow="0" w:lastRow="0" w:firstColumn="0" w:lastColumn="0" w:oddVBand="0" w:evenVBand="0" w:oddHBand="0" w:evenHBand="0" w:firstRowFirstColumn="0" w:firstRowLastColumn="0" w:lastRowFirstColumn="0" w:lastRowLastColumn="0"/>
+            </w:pPr>
+          </w:p>
+        </w:tc>
+        <w:tc>
+          <w:tcPr>
+            <w:tcW w:w="664" w:type="dxa"/>
+          </w:tcPr>
+          <w:p>
+            <w:pPr>
+              <w:cnfStyle w:val="000000000000" w:firstRow="0" w:lastRow="0" w:firstColumn="0" w:lastColumn="0" w:oddVBand="0" w:evenVBand="0" w:oddHBand="0" w:evenHBand="0" w:firstRowFirstColumn="0" w:firstRowLastColumn="0" w:lastRowFirstColumn="0" w:lastRowLastColumn="0"/>
+            </w:pPr>
+          </w:p>
+        </w:tc>
+        <w:tc>
+          <w:tcPr>
+            <w:tcW w:w="663" w:type="dxa"/>
+          </w:tcPr>
+          <w:p>
+            <w:pPr>
+              <w:cnfStyle w:val="000000000000" w:firstRow="0" w:lastRow="0" w:firstColumn="0" w:lastColumn="0" w:oddVBand="0" w:evenVBand="0" w:oddHBand="0" w:evenHBand="0" w:firstRowFirstColumn="0" w:firstRowLastColumn="0" w:lastRowFirstColumn="0" w:lastRowLastColumn="0"/>
+            </w:pPr>
+          </w:p>
+        </w:tc>
+        <w:tc>
+          <w:tcPr>
+            <w:tcW w:w="664" w:type="dxa"/>
+          </w:tcPr>
+          <w:p>
+            <w:pPr>
+              <w:cnfStyle w:val="000000000000" w:firstRow="0" w:lastRow="0" w:firstColumn="0" w:lastColumn="0" w:oddVBand="0" w:evenVBand="0" w:oddHBand="0" w:evenHBand="0" w:firstRowFirstColumn="0" w:firstRowLastColumn="0" w:lastRowFirstColumn="0" w:lastRowLastColumn="0"/>
+            </w:pPr>
+          </w:p>
+        </w:tc>
+        <w:tc>
+          <w:tcPr>
+            <w:tcW w:w="664" w:type="dxa"/>
+          </w:tcPr>
+          <w:p>
+            <w:pPr>
+              <w:cnfStyle w:val="000000000000" w:firstRow="0" w:lastRow="0" w:firstColumn="0" w:lastColumn="0" w:oddVBand="0" w:evenVBand="0" w:oddHBand="0" w:evenHBand="0" w:firstRowFirstColumn="0" w:firstRowLastColumn="0" w:lastRowFirstColumn="0" w:lastRowLastColumn="0"/>
+            </w:pPr>
+          </w:p>
+        </w:tc>
+        <w:tc>
+          <w:tcPr>
+            <w:tcW w:w="664" w:type="dxa"/>
+          </w:tcPr>
+          <w:p>
+            <w:pPr>
+              <w:cnfStyle w:val="000000000000" w:firstRow="0" w:lastRow="0" w:firstColumn="0" w:lastColumn="0" w:oddVBand="0" w:evenVBand="0" w:oddHBand="0" w:evenHBand="0" w:firstRowFirstColumn="0" w:firstRowLastColumn="0" w:lastRowFirstColumn="0" w:lastRowLastColumn="0"/>
+            </w:pPr>
+          </w:p>
+        </w:tc>
+        <w:tc>
+          <w:tcPr>
+            <w:tcW w:w="663" w:type="dxa"/>
+          </w:tcPr>
+          <w:p>
+            <w:pPr>
+              <w:cnfStyle w:val="000000000000" w:firstRow="0" w:lastRow="0" w:firstColumn="0" w:lastColumn="0" w:oddVBand="0" w:evenVBand="0" w:oddHBand="0" w:evenHBand="0" w:firstRowFirstColumn="0" w:firstRowLastColumn="0" w:lastRowFirstColumn="0" w:lastRowLastColumn="0"/>
+            </w:pPr>
             <w:r>
               <w:t>P</w:t>
             </w:r>
-          </w:p>
-        </w:tc>
-        <w:tc>
-          <w:tcPr>
-            <w:tcW w:w="664" w:type="dxa"/>
-          </w:tcPr>
-          <w:p>
-            <w:pPr>
-              <w:cnfStyle w:val="000000000000" w:firstRow="0" w:lastRow="0" w:firstColumn="0" w:lastColumn="0" w:oddVBand="0" w:evenVBand="0" w:oddHBand="0" w:evenHBand="0" w:firstRowFirstColumn="0" w:firstRowLastColumn="0" w:lastRowFirstColumn="0" w:lastRowLastColumn="0"/>
-            </w:pPr>
-            <w:r>
-              <w:t>P</w:t>
-            </w:r>
-          </w:p>
-        </w:tc>
-        <w:tc>
-          <w:tcPr>
-            <w:tcW w:w="664" w:type="dxa"/>
-          </w:tcPr>
-          <w:p>
-            <w:pPr>
-              <w:cnfStyle w:val="000000000000" w:firstRow="0" w:lastRow="0" w:firstColumn="0" w:lastColumn="0" w:oddVBand="0" w:evenVBand="0" w:oddHBand="0" w:evenHBand="0" w:firstRowFirstColumn="0" w:firstRowLastColumn="0" w:lastRowFirstColumn="0" w:lastRowLastColumn="0"/>
-            </w:pPr>
-            <w:r>
-              <w:t>P</w:t>
-            </w:r>
-          </w:p>
-        </w:tc>
-        <w:tc>
-          <w:tcPr>
-            <w:tcW w:w="663" w:type="dxa"/>
-          </w:tcPr>
-          <w:p>
-            <w:pPr>
-              <w:cnfStyle w:val="000000000000" w:firstRow="0" w:lastRow="0" w:firstColumn="0" w:lastColumn="0" w:oddVBand="0" w:evenVBand="0" w:oddHBand="0" w:evenHBand="0" w:firstRowFirstColumn="0" w:firstRowLastColumn="0" w:lastRowFirstColumn="0" w:lastRowLastColumn="0"/>
-            </w:pPr>
-          </w:p>
-        </w:tc>
-        <w:tc>
-          <w:tcPr>
-            <w:tcW w:w="664" w:type="dxa"/>
-          </w:tcPr>
-          <w:p>
-            <w:pPr>
-              <w:cnfStyle w:val="000000000000" w:firstRow="0" w:lastRow="0" w:firstColumn="0" w:lastColumn="0" w:oddVBand="0" w:evenVBand="0" w:oddHBand="0" w:evenHBand="0" w:firstRowFirstColumn="0" w:firstRowLastColumn="0" w:lastRowFirstColumn="0" w:lastRowLastColumn="0"/>
-            </w:pPr>
-          </w:p>
-        </w:tc>
-        <w:tc>
-          <w:tcPr>
-            <w:tcW w:w="664" w:type="dxa"/>
-          </w:tcPr>
-          <w:p>
-            <w:pPr>
-              <w:cnfStyle w:val="000000000000" w:firstRow="0" w:lastRow="0" w:firstColumn="0" w:lastColumn="0" w:oddVBand="0" w:evenVBand="0" w:oddHBand="0" w:evenHBand="0" w:firstRowFirstColumn="0" w:firstRowLastColumn="0" w:lastRowFirstColumn="0" w:lastRowLastColumn="0"/>
-            </w:pPr>
-          </w:p>
-        </w:tc>
-        <w:tc>
-          <w:tcPr>
-            <w:tcW w:w="664" w:type="dxa"/>
-          </w:tcPr>
-          <w:p>
-            <w:pPr>
-              <w:cnfStyle w:val="000000000000" w:firstRow="0" w:lastRow="0" w:firstColumn="0" w:lastColumn="0" w:oddVBand="0" w:evenVBand="0" w:oddHBand="0" w:evenHBand="0" w:firstRowFirstColumn="0" w:firstRowLastColumn="0" w:lastRowFirstColumn="0" w:lastRowLastColumn="0"/>
-            </w:pPr>
-          </w:p>
-        </w:tc>
-        <w:tc>
-          <w:tcPr>
-            <w:tcW w:w="663" w:type="dxa"/>
-          </w:tcPr>
-          <w:p>
-            <w:pPr>
-              <w:cnfStyle w:val="000000000000" w:firstRow="0" w:lastRow="0" w:firstColumn="0" w:lastColumn="0" w:oddVBand="0" w:evenVBand="0" w:oddHBand="0" w:evenHBand="0" w:firstRowFirstColumn="0" w:firstRowLastColumn="0" w:lastRowFirstColumn="0" w:lastRowLastColumn="0"/>
-            </w:pPr>
           </w:p>
         </w:tc>
         <w:tc>
@@ -3165,7 +4860,7 @@
           </w:tcPr>
           <w:p>
             <w:r>
-              <w:t>Detaljeret design</w:t>
+              <w:t>Udført accepttest</w:t>
             </w:r>
           </w:p>
         </w:tc>
@@ -3267,1297 +4962,69 @@
             <w:pPr>
               <w:cnfStyle w:val="000000100000" w:firstRow="0" w:lastRow="0" w:firstColumn="0" w:lastColumn="0" w:oddVBand="0" w:evenVBand="0" w:oddHBand="1" w:evenHBand="0" w:firstRowFirstColumn="0" w:firstRowLastColumn="0" w:lastRowFirstColumn="0" w:lastRowLastColumn="0"/>
             </w:pPr>
+          </w:p>
+        </w:tc>
+        <w:tc>
+          <w:tcPr>
+            <w:tcW w:w="664" w:type="dxa"/>
+          </w:tcPr>
+          <w:p>
+            <w:pPr>
+              <w:cnfStyle w:val="000000100000" w:firstRow="0" w:lastRow="0" w:firstColumn="0" w:lastColumn="0" w:oddVBand="0" w:evenVBand="0" w:oddHBand="1" w:evenHBand="0" w:firstRowFirstColumn="0" w:firstRowLastColumn="0" w:lastRowFirstColumn="0" w:lastRowLastColumn="0"/>
+            </w:pPr>
+          </w:p>
+        </w:tc>
+        <w:tc>
+          <w:tcPr>
+            <w:tcW w:w="664" w:type="dxa"/>
+          </w:tcPr>
+          <w:p>
+            <w:pPr>
+              <w:cnfStyle w:val="000000100000" w:firstRow="0" w:lastRow="0" w:firstColumn="0" w:lastColumn="0" w:oddVBand="0" w:evenVBand="0" w:oddHBand="1" w:evenHBand="0" w:firstRowFirstColumn="0" w:firstRowLastColumn="0" w:lastRowFirstColumn="0" w:lastRowLastColumn="0"/>
+            </w:pPr>
+          </w:p>
+        </w:tc>
+        <w:tc>
+          <w:tcPr>
+            <w:tcW w:w="663" w:type="dxa"/>
+          </w:tcPr>
+          <w:p>
+            <w:pPr>
+              <w:cnfStyle w:val="000000100000" w:firstRow="0" w:lastRow="0" w:firstColumn="0" w:lastColumn="0" w:oddVBand="0" w:evenVBand="0" w:oddHBand="1" w:evenHBand="0" w:firstRowFirstColumn="0" w:firstRowLastColumn="0" w:lastRowFirstColumn="0" w:lastRowLastColumn="0"/>
+            </w:pPr>
+          </w:p>
+        </w:tc>
+        <w:tc>
+          <w:tcPr>
+            <w:tcW w:w="664" w:type="dxa"/>
+          </w:tcPr>
+          <w:p>
+            <w:pPr>
+              <w:cnfStyle w:val="000000100000" w:firstRow="0" w:lastRow="0" w:firstColumn="0" w:lastColumn="0" w:oddVBand="0" w:evenVBand="0" w:oddHBand="1" w:evenHBand="0" w:firstRowFirstColumn="0" w:firstRowLastColumn="0" w:lastRowFirstColumn="0" w:lastRowLastColumn="0"/>
+            </w:pPr>
+          </w:p>
+        </w:tc>
+        <w:tc>
+          <w:tcPr>
+            <w:tcW w:w="664" w:type="dxa"/>
+          </w:tcPr>
+          <w:p>
+            <w:pPr>
+              <w:cnfStyle w:val="000000100000" w:firstRow="0" w:lastRow="0" w:firstColumn="0" w:lastColumn="0" w:oddVBand="0" w:evenVBand="0" w:oddHBand="1" w:evenHBand="0" w:firstRowFirstColumn="0" w:firstRowLastColumn="0" w:lastRowFirstColumn="0" w:lastRowLastColumn="0"/>
+            </w:pPr>
+          </w:p>
+        </w:tc>
+        <w:tc>
+          <w:tcPr>
+            <w:tcW w:w="664" w:type="dxa"/>
+          </w:tcPr>
+          <w:p>
+            <w:pPr>
+              <w:cnfStyle w:val="000000100000" w:firstRow="0" w:lastRow="0" w:firstColumn="0" w:lastColumn="0" w:oddVBand="0" w:evenVBand="0" w:oddHBand="1" w:evenHBand="0" w:firstRowFirstColumn="0" w:firstRowLastColumn="0" w:lastRowFirstColumn="0" w:lastRowLastColumn="0"/>
+            </w:pPr>
             <w:r>
               <w:t>P</w:t>
             </w:r>
-          </w:p>
-        </w:tc>
-        <w:tc>
-          <w:tcPr>
-            <w:tcW w:w="664" w:type="dxa"/>
-          </w:tcPr>
-          <w:p>
-            <w:pPr>
-              <w:cnfStyle w:val="000000100000" w:firstRow="0" w:lastRow="0" w:firstColumn="0" w:lastColumn="0" w:oddVBand="0" w:evenVBand="0" w:oddHBand="1" w:evenHBand="0" w:firstRowFirstColumn="0" w:firstRowLastColumn="0" w:lastRowFirstColumn="0" w:lastRowLastColumn="0"/>
-            </w:pPr>
-            <w:r>
-              <w:t>P</w:t>
-            </w:r>
-          </w:p>
-        </w:tc>
-        <w:tc>
-          <w:tcPr>
-            <w:tcW w:w="664" w:type="dxa"/>
-          </w:tcPr>
-          <w:p>
-            <w:pPr>
-              <w:cnfStyle w:val="000000100000" w:firstRow="0" w:lastRow="0" w:firstColumn="0" w:lastColumn="0" w:oddVBand="0" w:evenVBand="0" w:oddHBand="1" w:evenHBand="0" w:firstRowFirstColumn="0" w:firstRowLastColumn="0" w:lastRowFirstColumn="0" w:lastRowLastColumn="0"/>
-            </w:pPr>
-            <w:r>
-              <w:t>P</w:t>
-            </w:r>
-          </w:p>
-        </w:tc>
-        <w:tc>
-          <w:tcPr>
-            <w:tcW w:w="663" w:type="dxa"/>
-          </w:tcPr>
-          <w:p>
-            <w:pPr>
-              <w:cnfStyle w:val="000000100000" w:firstRow="0" w:lastRow="0" w:firstColumn="0" w:lastColumn="0" w:oddVBand="0" w:evenVBand="0" w:oddHBand="1" w:evenHBand="0" w:firstRowFirstColumn="0" w:firstRowLastColumn="0" w:lastRowFirstColumn="0" w:lastRowLastColumn="0"/>
-            </w:pPr>
-          </w:p>
-        </w:tc>
-        <w:tc>
-          <w:tcPr>
-            <w:tcW w:w="664" w:type="dxa"/>
-            <w:shd w:val="clear" w:color="auto" w:fill="FFD966" w:themeFill="accent4" w:themeFillTint="99"/>
-          </w:tcPr>
-          <w:p>
-            <w:pPr>
-              <w:cnfStyle w:val="000000100000" w:firstRow="0" w:lastRow="0" w:firstColumn="0" w:lastColumn="0" w:oddVBand="0" w:evenVBand="0" w:oddHBand="1" w:evenHBand="0" w:firstRowFirstColumn="0" w:firstRowLastColumn="0" w:lastRowFirstColumn="0" w:lastRowLastColumn="0"/>
-            </w:pPr>
-          </w:p>
-        </w:tc>
-        <w:tc>
-          <w:tcPr>
-            <w:tcW w:w="664" w:type="dxa"/>
-          </w:tcPr>
-          <w:p>
-            <w:pPr>
-              <w:cnfStyle w:val="000000100000" w:firstRow="0" w:lastRow="0" w:firstColumn="0" w:lastColumn="0" w:oddVBand="0" w:evenVBand="0" w:oddHBand="1" w:evenHBand="0" w:firstRowFirstColumn="0" w:firstRowLastColumn="0" w:lastRowFirstColumn="0" w:lastRowLastColumn="0"/>
-            </w:pPr>
-          </w:p>
-        </w:tc>
-        <w:tc>
-          <w:tcPr>
-            <w:tcW w:w="664" w:type="dxa"/>
-          </w:tcPr>
-          <w:p>
-            <w:pPr>
-              <w:cnfStyle w:val="000000100000" w:firstRow="0" w:lastRow="0" w:firstColumn="0" w:lastColumn="0" w:oddVBand="0" w:evenVBand="0" w:oddHBand="1" w:evenHBand="0" w:firstRowFirstColumn="0" w:firstRowLastColumn="0" w:lastRowFirstColumn="0" w:lastRowLastColumn="0"/>
-            </w:pPr>
-          </w:p>
-        </w:tc>
-        <w:tc>
-          <w:tcPr>
-            <w:tcW w:w="663" w:type="dxa"/>
-          </w:tcPr>
-          <w:p>
-            <w:pPr>
-              <w:cnfStyle w:val="000000100000" w:firstRow="0" w:lastRow="0" w:firstColumn="0" w:lastColumn="0" w:oddVBand="0" w:evenVBand="0" w:oddHBand="1" w:evenHBand="0" w:firstRowFirstColumn="0" w:firstRowLastColumn="0" w:lastRowFirstColumn="0" w:lastRowLastColumn="0"/>
-            </w:pPr>
-          </w:p>
-        </w:tc>
-        <w:tc>
-          <w:tcPr>
-            <w:tcW w:w="661" w:type="dxa"/>
-          </w:tcPr>
-          <w:p>
-            <w:pPr>
-              <w:cnfStyle w:val="000000100000" w:firstRow="0" w:lastRow="0" w:firstColumn="0" w:lastColumn="0" w:oddVBand="0" w:evenVBand="0" w:oddHBand="1" w:evenHBand="0" w:firstRowFirstColumn="0" w:firstRowLastColumn="0" w:lastRowFirstColumn="0" w:lastRowLastColumn="0"/>
-            </w:pPr>
-          </w:p>
-        </w:tc>
-      </w:tr>
-      <w:tr>
-        <w:trPr>
-          <w:trHeight w:val="283"/>
-        </w:trPr>
-        <w:tc>
-          <w:tcPr>
-            <w:cnfStyle w:val="001000000000" w:firstRow="0" w:lastRow="0" w:firstColumn="1" w:lastColumn="0" w:oddVBand="0" w:evenVBand="0" w:oddHBand="0" w:evenHBand="0" w:firstRowFirstColumn="0" w:firstRowLastColumn="0" w:lastRowFirstColumn="0" w:lastRowLastColumn="0"/>
-            <w:tcW w:w="2301" w:type="dxa"/>
-          </w:tcPr>
-          <w:p>
-            <w:r>
-              <w:t>Analyse</w:t>
-            </w:r>
-          </w:p>
-        </w:tc>
-        <w:tc>
-          <w:tcPr>
-            <w:tcW w:w="668" w:type="dxa"/>
-          </w:tcPr>
-          <w:p>
-            <w:pPr>
-              <w:cnfStyle w:val="000000000000" w:firstRow="0" w:lastRow="0" w:firstColumn="0" w:lastColumn="0" w:oddVBand="0" w:evenVBand="0" w:oddHBand="0" w:evenHBand="0" w:firstRowFirstColumn="0" w:firstRowLastColumn="0" w:lastRowFirstColumn="0" w:lastRowLastColumn="0"/>
-            </w:pPr>
-          </w:p>
-        </w:tc>
-        <w:tc>
-          <w:tcPr>
-            <w:tcW w:w="668" w:type="dxa"/>
-          </w:tcPr>
-          <w:p>
-            <w:pPr>
-              <w:cnfStyle w:val="000000000000" w:firstRow="0" w:lastRow="0" w:firstColumn="0" w:lastColumn="0" w:oddVBand="0" w:evenVBand="0" w:oddHBand="0" w:evenHBand="0" w:firstRowFirstColumn="0" w:firstRowLastColumn="0" w:lastRowFirstColumn="0" w:lastRowLastColumn="0"/>
-            </w:pPr>
-          </w:p>
-        </w:tc>
-        <w:tc>
-          <w:tcPr>
-            <w:tcW w:w="669" w:type="dxa"/>
-          </w:tcPr>
-          <w:p>
-            <w:pPr>
-              <w:cnfStyle w:val="000000000000" w:firstRow="0" w:lastRow="0" w:firstColumn="0" w:lastColumn="0" w:oddVBand="0" w:evenVBand="0" w:oddHBand="0" w:evenHBand="0" w:firstRowFirstColumn="0" w:firstRowLastColumn="0" w:lastRowFirstColumn="0" w:lastRowLastColumn="0"/>
-            </w:pPr>
-          </w:p>
-        </w:tc>
-        <w:tc>
-          <w:tcPr>
-            <w:tcW w:w="665" w:type="dxa"/>
-          </w:tcPr>
-          <w:p>
-            <w:pPr>
-              <w:cnfStyle w:val="000000000000" w:firstRow="0" w:lastRow="0" w:firstColumn="0" w:lastColumn="0" w:oddVBand="0" w:evenVBand="0" w:oddHBand="0" w:evenHBand="0" w:firstRowFirstColumn="0" w:firstRowLastColumn="0" w:lastRowFirstColumn="0" w:lastRowLastColumn="0"/>
-            </w:pPr>
-          </w:p>
-        </w:tc>
-        <w:tc>
-          <w:tcPr>
-            <w:tcW w:w="665" w:type="dxa"/>
-          </w:tcPr>
-          <w:p>
-            <w:pPr>
-              <w:cnfStyle w:val="000000000000" w:firstRow="0" w:lastRow="0" w:firstColumn="0" w:lastColumn="0" w:oddVBand="0" w:evenVBand="0" w:oddHBand="0" w:evenHBand="0" w:firstRowFirstColumn="0" w:firstRowLastColumn="0" w:lastRowFirstColumn="0" w:lastRowLastColumn="0"/>
-            </w:pPr>
-          </w:p>
-        </w:tc>
-        <w:tc>
-          <w:tcPr>
-            <w:tcW w:w="663" w:type="dxa"/>
-          </w:tcPr>
-          <w:p>
-            <w:pPr>
-              <w:cnfStyle w:val="000000000000" w:firstRow="0" w:lastRow="0" w:firstColumn="0" w:lastColumn="0" w:oddVBand="0" w:evenVBand="0" w:oddHBand="0" w:evenHBand="0" w:firstRowFirstColumn="0" w:firstRowLastColumn="0" w:lastRowFirstColumn="0" w:lastRowLastColumn="0"/>
-            </w:pPr>
-          </w:p>
-        </w:tc>
-        <w:tc>
-          <w:tcPr>
-            <w:tcW w:w="664" w:type="dxa"/>
-          </w:tcPr>
-          <w:p>
-            <w:pPr>
-              <w:cnfStyle w:val="000000000000" w:firstRow="0" w:lastRow="0" w:firstColumn="0" w:lastColumn="0" w:oddVBand="0" w:evenVBand="0" w:oddHBand="0" w:evenHBand="0" w:firstRowFirstColumn="0" w:firstRowLastColumn="0" w:lastRowFirstColumn="0" w:lastRowLastColumn="0"/>
-            </w:pPr>
-          </w:p>
-        </w:tc>
-        <w:tc>
-          <w:tcPr>
-            <w:tcW w:w="664" w:type="dxa"/>
-          </w:tcPr>
-          <w:p>
-            <w:pPr>
-              <w:cnfStyle w:val="000000000000" w:firstRow="0" w:lastRow="0" w:firstColumn="0" w:lastColumn="0" w:oddVBand="0" w:evenVBand="0" w:oddHBand="0" w:evenHBand="0" w:firstRowFirstColumn="0" w:firstRowLastColumn="0" w:lastRowFirstColumn="0" w:lastRowLastColumn="0"/>
-            </w:pPr>
-          </w:p>
-        </w:tc>
-        <w:tc>
-          <w:tcPr>
-            <w:tcW w:w="732" w:type="dxa"/>
-          </w:tcPr>
-          <w:p>
-            <w:pPr>
-              <w:cnfStyle w:val="000000000000" w:firstRow="0" w:lastRow="0" w:firstColumn="0" w:lastColumn="0" w:oddVBand="0" w:evenVBand="0" w:oddHBand="0" w:evenHBand="0" w:firstRowFirstColumn="0" w:firstRowLastColumn="0" w:lastRowFirstColumn="0" w:lastRowLastColumn="0"/>
-            </w:pPr>
-          </w:p>
-        </w:tc>
-        <w:tc>
-          <w:tcPr>
-            <w:tcW w:w="727" w:type="dxa"/>
-          </w:tcPr>
-          <w:p>
-            <w:pPr>
-              <w:cnfStyle w:val="000000000000" w:firstRow="0" w:lastRow="0" w:firstColumn="0" w:lastColumn="0" w:oddVBand="0" w:evenVBand="0" w:oddHBand="0" w:evenHBand="0" w:firstRowFirstColumn="0" w:firstRowLastColumn="0" w:lastRowFirstColumn="0" w:lastRowLastColumn="0"/>
-            </w:pPr>
-          </w:p>
-        </w:tc>
-        <w:tc>
-          <w:tcPr>
-            <w:tcW w:w="664" w:type="dxa"/>
-          </w:tcPr>
-          <w:p>
-            <w:pPr>
-              <w:cnfStyle w:val="000000000000" w:firstRow="0" w:lastRow="0" w:firstColumn="0" w:lastColumn="0" w:oddVBand="0" w:evenVBand="0" w:oddHBand="0" w:evenHBand="0" w:firstRowFirstColumn="0" w:firstRowLastColumn="0" w:lastRowFirstColumn="0" w:lastRowLastColumn="0"/>
-            </w:pPr>
-          </w:p>
-        </w:tc>
-        <w:tc>
-          <w:tcPr>
-            <w:tcW w:w="664" w:type="dxa"/>
-          </w:tcPr>
-          <w:p>
-            <w:pPr>
-              <w:cnfStyle w:val="000000000000" w:firstRow="0" w:lastRow="0" w:firstColumn="0" w:lastColumn="0" w:oddVBand="0" w:evenVBand="0" w:oddHBand="0" w:evenHBand="0" w:firstRowFirstColumn="0" w:firstRowLastColumn="0" w:lastRowFirstColumn="0" w:lastRowLastColumn="0"/>
-            </w:pPr>
-            <w:r>
-              <w:t>P</w:t>
-            </w:r>
-          </w:p>
-        </w:tc>
-        <w:tc>
-          <w:tcPr>
-            <w:tcW w:w="663" w:type="dxa"/>
-          </w:tcPr>
-          <w:p>
-            <w:pPr>
-              <w:cnfStyle w:val="000000000000" w:firstRow="0" w:lastRow="0" w:firstColumn="0" w:lastColumn="0" w:oddVBand="0" w:evenVBand="0" w:oddHBand="0" w:evenHBand="0" w:firstRowFirstColumn="0" w:firstRowLastColumn="0" w:lastRowFirstColumn="0" w:lastRowLastColumn="0"/>
-            </w:pPr>
-            <w:r>
-              <w:t>P</w:t>
-            </w:r>
-          </w:p>
-        </w:tc>
-        <w:tc>
-          <w:tcPr>
-            <w:tcW w:w="664" w:type="dxa"/>
-          </w:tcPr>
-          <w:p>
-            <w:pPr>
-              <w:cnfStyle w:val="000000000000" w:firstRow="0" w:lastRow="0" w:firstColumn="0" w:lastColumn="0" w:oddVBand="0" w:evenVBand="0" w:oddHBand="0" w:evenHBand="0" w:firstRowFirstColumn="0" w:firstRowLastColumn="0" w:lastRowFirstColumn="0" w:lastRowLastColumn="0"/>
-            </w:pPr>
-            <w:r>
-              <w:t>P</w:t>
-            </w:r>
-          </w:p>
-        </w:tc>
-        <w:tc>
-          <w:tcPr>
-            <w:tcW w:w="664" w:type="dxa"/>
-          </w:tcPr>
-          <w:p>
-            <w:pPr>
-              <w:cnfStyle w:val="000000000000" w:firstRow="0" w:lastRow="0" w:firstColumn="0" w:lastColumn="0" w:oddVBand="0" w:evenVBand="0" w:oddHBand="0" w:evenHBand="0" w:firstRowFirstColumn="0" w:firstRowLastColumn="0" w:lastRowFirstColumn="0" w:lastRowLastColumn="0"/>
-            </w:pPr>
-          </w:p>
-        </w:tc>
-        <w:tc>
-          <w:tcPr>
-            <w:tcW w:w="664" w:type="dxa"/>
-          </w:tcPr>
-          <w:p>
-            <w:pPr>
-              <w:cnfStyle w:val="000000000000" w:firstRow="0" w:lastRow="0" w:firstColumn="0" w:lastColumn="0" w:oddVBand="0" w:evenVBand="0" w:oddHBand="0" w:evenHBand="0" w:firstRowFirstColumn="0" w:firstRowLastColumn="0" w:lastRowFirstColumn="0" w:lastRowLastColumn="0"/>
-            </w:pPr>
-          </w:p>
-        </w:tc>
-        <w:tc>
-          <w:tcPr>
-            <w:tcW w:w="663" w:type="dxa"/>
-          </w:tcPr>
-          <w:p>
-            <w:pPr>
-              <w:cnfStyle w:val="000000000000" w:firstRow="0" w:lastRow="0" w:firstColumn="0" w:lastColumn="0" w:oddVBand="0" w:evenVBand="0" w:oddHBand="0" w:evenHBand="0" w:firstRowFirstColumn="0" w:firstRowLastColumn="0" w:lastRowFirstColumn="0" w:lastRowLastColumn="0"/>
-            </w:pPr>
-          </w:p>
-        </w:tc>
-        <w:tc>
-          <w:tcPr>
-            <w:tcW w:w="661" w:type="dxa"/>
-          </w:tcPr>
-          <w:p>
-            <w:pPr>
-              <w:cnfStyle w:val="000000000000" w:firstRow="0" w:lastRow="0" w:firstColumn="0" w:lastColumn="0" w:oddVBand="0" w:evenVBand="0" w:oddHBand="0" w:evenHBand="0" w:firstRowFirstColumn="0" w:firstRowLastColumn="0" w:lastRowFirstColumn="0" w:lastRowLastColumn="0"/>
-            </w:pPr>
-          </w:p>
-        </w:tc>
-      </w:tr>
-      <w:tr>
-        <w:trPr>
-          <w:cnfStyle w:val="000000100000" w:firstRow="0" w:lastRow="0" w:firstColumn="0" w:lastColumn="0" w:oddVBand="0" w:evenVBand="0" w:oddHBand="1" w:evenHBand="0" w:firstRowFirstColumn="0" w:firstRowLastColumn="0" w:lastRowFirstColumn="0" w:lastRowLastColumn="0"/>
-          <w:trHeight w:val="283"/>
-        </w:trPr>
-        <w:tc>
-          <w:tcPr>
-            <w:cnfStyle w:val="001000000000" w:firstRow="0" w:lastRow="0" w:firstColumn="1" w:lastColumn="0" w:oddVBand="0" w:evenVBand="0" w:oddHBand="0" w:evenHBand="0" w:firstRowFirstColumn="0" w:firstRowLastColumn="0" w:lastRowFirstColumn="0" w:lastRowLastColumn="0"/>
-            <w:tcW w:w="2301" w:type="dxa"/>
-          </w:tcPr>
-          <w:p>
-            <w:r>
-              <w:t>Brødtekst</w:t>
-            </w:r>
-          </w:p>
-        </w:tc>
-        <w:tc>
-          <w:tcPr>
-            <w:tcW w:w="668" w:type="dxa"/>
-          </w:tcPr>
-          <w:p>
-            <w:pPr>
-              <w:cnfStyle w:val="000000100000" w:firstRow="0" w:lastRow="0" w:firstColumn="0" w:lastColumn="0" w:oddVBand="0" w:evenVBand="0" w:oddHBand="1" w:evenHBand="0" w:firstRowFirstColumn="0" w:firstRowLastColumn="0" w:lastRowFirstColumn="0" w:lastRowLastColumn="0"/>
-            </w:pPr>
-          </w:p>
-        </w:tc>
-        <w:tc>
-          <w:tcPr>
-            <w:tcW w:w="668" w:type="dxa"/>
-          </w:tcPr>
-          <w:p>
-            <w:pPr>
-              <w:cnfStyle w:val="000000100000" w:firstRow="0" w:lastRow="0" w:firstColumn="0" w:lastColumn="0" w:oddVBand="0" w:evenVBand="0" w:oddHBand="1" w:evenHBand="0" w:firstRowFirstColumn="0" w:firstRowLastColumn="0" w:lastRowFirstColumn="0" w:lastRowLastColumn="0"/>
-            </w:pPr>
-          </w:p>
-        </w:tc>
-        <w:tc>
-          <w:tcPr>
-            <w:tcW w:w="669" w:type="dxa"/>
-          </w:tcPr>
-          <w:p>
-            <w:pPr>
-              <w:cnfStyle w:val="000000100000" w:firstRow="0" w:lastRow="0" w:firstColumn="0" w:lastColumn="0" w:oddVBand="0" w:evenVBand="0" w:oddHBand="1" w:evenHBand="0" w:firstRowFirstColumn="0" w:firstRowLastColumn="0" w:lastRowFirstColumn="0" w:lastRowLastColumn="0"/>
-            </w:pPr>
-          </w:p>
-        </w:tc>
-        <w:tc>
-          <w:tcPr>
-            <w:tcW w:w="665" w:type="dxa"/>
-          </w:tcPr>
-          <w:p>
-            <w:pPr>
-              <w:cnfStyle w:val="000000100000" w:firstRow="0" w:lastRow="0" w:firstColumn="0" w:lastColumn="0" w:oddVBand="0" w:evenVBand="0" w:oddHBand="1" w:evenHBand="0" w:firstRowFirstColumn="0" w:firstRowLastColumn="0" w:lastRowFirstColumn="0" w:lastRowLastColumn="0"/>
-            </w:pPr>
-          </w:p>
-        </w:tc>
-        <w:tc>
-          <w:tcPr>
-            <w:tcW w:w="665" w:type="dxa"/>
-          </w:tcPr>
-          <w:p>
-            <w:pPr>
-              <w:cnfStyle w:val="000000100000" w:firstRow="0" w:lastRow="0" w:firstColumn="0" w:lastColumn="0" w:oddVBand="0" w:evenVBand="0" w:oddHBand="1" w:evenHBand="0" w:firstRowFirstColumn="0" w:firstRowLastColumn="0" w:lastRowFirstColumn="0" w:lastRowLastColumn="0"/>
-            </w:pPr>
-          </w:p>
-        </w:tc>
-        <w:tc>
-          <w:tcPr>
-            <w:tcW w:w="663" w:type="dxa"/>
-          </w:tcPr>
-          <w:p>
-            <w:pPr>
-              <w:cnfStyle w:val="000000100000" w:firstRow="0" w:lastRow="0" w:firstColumn="0" w:lastColumn="0" w:oddVBand="0" w:evenVBand="0" w:oddHBand="1" w:evenHBand="0" w:firstRowFirstColumn="0" w:firstRowLastColumn="0" w:lastRowFirstColumn="0" w:lastRowLastColumn="0"/>
-            </w:pPr>
-          </w:p>
-        </w:tc>
-        <w:tc>
-          <w:tcPr>
-            <w:tcW w:w="664" w:type="dxa"/>
-          </w:tcPr>
-          <w:p>
-            <w:pPr>
-              <w:cnfStyle w:val="000000100000" w:firstRow="0" w:lastRow="0" w:firstColumn="0" w:lastColumn="0" w:oddVBand="0" w:evenVBand="0" w:oddHBand="1" w:evenHBand="0" w:firstRowFirstColumn="0" w:firstRowLastColumn="0" w:lastRowFirstColumn="0" w:lastRowLastColumn="0"/>
-            </w:pPr>
-          </w:p>
-        </w:tc>
-        <w:tc>
-          <w:tcPr>
-            <w:tcW w:w="664" w:type="dxa"/>
-          </w:tcPr>
-          <w:p>
-            <w:pPr>
-              <w:cnfStyle w:val="000000100000" w:firstRow="0" w:lastRow="0" w:firstColumn="0" w:lastColumn="0" w:oddVBand="0" w:evenVBand="0" w:oddHBand="1" w:evenHBand="0" w:firstRowFirstColumn="0" w:firstRowLastColumn="0" w:lastRowFirstColumn="0" w:lastRowLastColumn="0"/>
-            </w:pPr>
-          </w:p>
-        </w:tc>
-        <w:tc>
-          <w:tcPr>
-            <w:tcW w:w="732" w:type="dxa"/>
-          </w:tcPr>
-          <w:p>
-            <w:pPr>
-              <w:cnfStyle w:val="000000100000" w:firstRow="0" w:lastRow="0" w:firstColumn="0" w:lastColumn="0" w:oddVBand="0" w:evenVBand="0" w:oddHBand="1" w:evenHBand="0" w:firstRowFirstColumn="0" w:firstRowLastColumn="0" w:lastRowFirstColumn="0" w:lastRowLastColumn="0"/>
-            </w:pPr>
-          </w:p>
-        </w:tc>
-        <w:tc>
-          <w:tcPr>
-            <w:tcW w:w="727" w:type="dxa"/>
-          </w:tcPr>
-          <w:p>
-            <w:pPr>
-              <w:cnfStyle w:val="000000100000" w:firstRow="0" w:lastRow="0" w:firstColumn="0" w:lastColumn="0" w:oddVBand="0" w:evenVBand="0" w:oddHBand="1" w:evenHBand="0" w:firstRowFirstColumn="0" w:firstRowLastColumn="0" w:lastRowFirstColumn="0" w:lastRowLastColumn="0"/>
-            </w:pPr>
-          </w:p>
-        </w:tc>
-        <w:tc>
-          <w:tcPr>
-            <w:tcW w:w="664" w:type="dxa"/>
-          </w:tcPr>
-          <w:p>
-            <w:pPr>
-              <w:cnfStyle w:val="000000100000" w:firstRow="0" w:lastRow="0" w:firstColumn="0" w:lastColumn="0" w:oddVBand="0" w:evenVBand="0" w:oddHBand="1" w:evenHBand="0" w:firstRowFirstColumn="0" w:firstRowLastColumn="0" w:lastRowFirstColumn="0" w:lastRowLastColumn="0"/>
-            </w:pPr>
-          </w:p>
-        </w:tc>
-        <w:tc>
-          <w:tcPr>
-            <w:tcW w:w="664" w:type="dxa"/>
-          </w:tcPr>
-          <w:p>
-            <w:pPr>
-              <w:cnfStyle w:val="000000100000" w:firstRow="0" w:lastRow="0" w:firstColumn="0" w:lastColumn="0" w:oddVBand="0" w:evenVBand="0" w:oddHBand="1" w:evenHBand="0" w:firstRowFirstColumn="0" w:firstRowLastColumn="0" w:lastRowFirstColumn="0" w:lastRowLastColumn="0"/>
-            </w:pPr>
-            <w:r>
-              <w:t>P</w:t>
-            </w:r>
-          </w:p>
-        </w:tc>
-        <w:tc>
-          <w:tcPr>
-            <w:tcW w:w="663" w:type="dxa"/>
-          </w:tcPr>
-          <w:p>
-            <w:pPr>
-              <w:cnfStyle w:val="000000100000" w:firstRow="0" w:lastRow="0" w:firstColumn="0" w:lastColumn="0" w:oddVBand="0" w:evenVBand="0" w:oddHBand="1" w:evenHBand="0" w:firstRowFirstColumn="0" w:firstRowLastColumn="0" w:lastRowFirstColumn="0" w:lastRowLastColumn="0"/>
-            </w:pPr>
-            <w:r>
-              <w:t>P</w:t>
-            </w:r>
-          </w:p>
-        </w:tc>
-        <w:tc>
-          <w:tcPr>
-            <w:tcW w:w="664" w:type="dxa"/>
-          </w:tcPr>
-          <w:p>
-            <w:pPr>
-              <w:cnfStyle w:val="000000100000" w:firstRow="0" w:lastRow="0" w:firstColumn="0" w:lastColumn="0" w:oddVBand="0" w:evenVBand="0" w:oddHBand="1" w:evenHBand="0" w:firstRowFirstColumn="0" w:firstRowLastColumn="0" w:lastRowFirstColumn="0" w:lastRowLastColumn="0"/>
-            </w:pPr>
-            <w:r>
-              <w:t>P</w:t>
-            </w:r>
-          </w:p>
-        </w:tc>
-        <w:tc>
-          <w:tcPr>
-            <w:tcW w:w="664" w:type="dxa"/>
-          </w:tcPr>
-          <w:p>
-            <w:pPr>
-              <w:cnfStyle w:val="000000100000" w:firstRow="0" w:lastRow="0" w:firstColumn="0" w:lastColumn="0" w:oddVBand="0" w:evenVBand="0" w:oddHBand="1" w:evenHBand="0" w:firstRowFirstColumn="0" w:firstRowLastColumn="0" w:lastRowFirstColumn="0" w:lastRowLastColumn="0"/>
-            </w:pPr>
-          </w:p>
-        </w:tc>
-        <w:tc>
-          <w:tcPr>
-            <w:tcW w:w="664" w:type="dxa"/>
-          </w:tcPr>
-          <w:p>
-            <w:pPr>
-              <w:cnfStyle w:val="000000100000" w:firstRow="0" w:lastRow="0" w:firstColumn="0" w:lastColumn="0" w:oddVBand="0" w:evenVBand="0" w:oddHBand="1" w:evenHBand="0" w:firstRowFirstColumn="0" w:firstRowLastColumn="0" w:lastRowFirstColumn="0" w:lastRowLastColumn="0"/>
-            </w:pPr>
-          </w:p>
-        </w:tc>
-        <w:tc>
-          <w:tcPr>
-            <w:tcW w:w="663" w:type="dxa"/>
-          </w:tcPr>
-          <w:p>
-            <w:pPr>
-              <w:cnfStyle w:val="000000100000" w:firstRow="0" w:lastRow="0" w:firstColumn="0" w:lastColumn="0" w:oddVBand="0" w:evenVBand="0" w:oddHBand="1" w:evenHBand="0" w:firstRowFirstColumn="0" w:firstRowLastColumn="0" w:lastRowFirstColumn="0" w:lastRowLastColumn="0"/>
-            </w:pPr>
-          </w:p>
-        </w:tc>
-        <w:tc>
-          <w:tcPr>
-            <w:tcW w:w="661" w:type="dxa"/>
-          </w:tcPr>
-          <w:p>
-            <w:pPr>
-              <w:cnfStyle w:val="000000100000" w:firstRow="0" w:lastRow="0" w:firstColumn="0" w:lastColumn="0" w:oddVBand="0" w:evenVBand="0" w:oddHBand="1" w:evenHBand="0" w:firstRowFirstColumn="0" w:firstRowLastColumn="0" w:lastRowFirstColumn="0" w:lastRowLastColumn="0"/>
-            </w:pPr>
-          </w:p>
-        </w:tc>
-      </w:tr>
-      <w:tr>
-        <w:trPr>
-          <w:trHeight w:val="299"/>
-        </w:trPr>
-        <w:tc>
-          <w:tcPr>
-            <w:cnfStyle w:val="001000000000" w:firstRow="0" w:lastRow="0" w:firstColumn="1" w:lastColumn="0" w:oddVBand="0" w:evenVBand="0" w:oddHBand="0" w:evenHBand="0" w:firstRowFirstColumn="0" w:firstRowLastColumn="0" w:lastRowFirstColumn="0" w:lastRowLastColumn="0"/>
-            <w:tcW w:w="2301" w:type="dxa"/>
-          </w:tcPr>
-          <w:p>
-            <w:r>
-              <w:t>Projektkonklusion</w:t>
-            </w:r>
-          </w:p>
-        </w:tc>
-        <w:tc>
-          <w:tcPr>
-            <w:tcW w:w="668" w:type="dxa"/>
-          </w:tcPr>
-          <w:p>
-            <w:pPr>
-              <w:cnfStyle w:val="000000000000" w:firstRow="0" w:lastRow="0" w:firstColumn="0" w:lastColumn="0" w:oddVBand="0" w:evenVBand="0" w:oddHBand="0" w:evenHBand="0" w:firstRowFirstColumn="0" w:firstRowLastColumn="0" w:lastRowFirstColumn="0" w:lastRowLastColumn="0"/>
-            </w:pPr>
-          </w:p>
-        </w:tc>
-        <w:tc>
-          <w:tcPr>
-            <w:tcW w:w="668" w:type="dxa"/>
-          </w:tcPr>
-          <w:p>
-            <w:pPr>
-              <w:cnfStyle w:val="000000000000" w:firstRow="0" w:lastRow="0" w:firstColumn="0" w:lastColumn="0" w:oddVBand="0" w:evenVBand="0" w:oddHBand="0" w:evenHBand="0" w:firstRowFirstColumn="0" w:firstRowLastColumn="0" w:lastRowFirstColumn="0" w:lastRowLastColumn="0"/>
-            </w:pPr>
-          </w:p>
-        </w:tc>
-        <w:tc>
-          <w:tcPr>
-            <w:tcW w:w="669" w:type="dxa"/>
-          </w:tcPr>
-          <w:p>
-            <w:pPr>
-              <w:cnfStyle w:val="000000000000" w:firstRow="0" w:lastRow="0" w:firstColumn="0" w:lastColumn="0" w:oddVBand="0" w:evenVBand="0" w:oddHBand="0" w:evenHBand="0" w:firstRowFirstColumn="0" w:firstRowLastColumn="0" w:lastRowFirstColumn="0" w:lastRowLastColumn="0"/>
-            </w:pPr>
-          </w:p>
-        </w:tc>
-        <w:tc>
-          <w:tcPr>
-            <w:tcW w:w="665" w:type="dxa"/>
-          </w:tcPr>
-          <w:p>
-            <w:pPr>
-              <w:cnfStyle w:val="000000000000" w:firstRow="0" w:lastRow="0" w:firstColumn="0" w:lastColumn="0" w:oddVBand="0" w:evenVBand="0" w:oddHBand="0" w:evenHBand="0" w:firstRowFirstColumn="0" w:firstRowLastColumn="0" w:lastRowFirstColumn="0" w:lastRowLastColumn="0"/>
-            </w:pPr>
-          </w:p>
-        </w:tc>
-        <w:tc>
-          <w:tcPr>
-            <w:tcW w:w="665" w:type="dxa"/>
-          </w:tcPr>
-          <w:p>
-            <w:pPr>
-              <w:cnfStyle w:val="000000000000" w:firstRow="0" w:lastRow="0" w:firstColumn="0" w:lastColumn="0" w:oddVBand="0" w:evenVBand="0" w:oddHBand="0" w:evenHBand="0" w:firstRowFirstColumn="0" w:firstRowLastColumn="0" w:lastRowFirstColumn="0" w:lastRowLastColumn="0"/>
-            </w:pPr>
-          </w:p>
-        </w:tc>
-        <w:tc>
-          <w:tcPr>
-            <w:tcW w:w="663" w:type="dxa"/>
-          </w:tcPr>
-          <w:p>
-            <w:pPr>
-              <w:cnfStyle w:val="000000000000" w:firstRow="0" w:lastRow="0" w:firstColumn="0" w:lastColumn="0" w:oddVBand="0" w:evenVBand="0" w:oddHBand="0" w:evenHBand="0" w:firstRowFirstColumn="0" w:firstRowLastColumn="0" w:lastRowFirstColumn="0" w:lastRowLastColumn="0"/>
-            </w:pPr>
-          </w:p>
-        </w:tc>
-        <w:tc>
-          <w:tcPr>
-            <w:tcW w:w="664" w:type="dxa"/>
-          </w:tcPr>
-          <w:p>
-            <w:pPr>
-              <w:cnfStyle w:val="000000000000" w:firstRow="0" w:lastRow="0" w:firstColumn="0" w:lastColumn="0" w:oddVBand="0" w:evenVBand="0" w:oddHBand="0" w:evenHBand="0" w:firstRowFirstColumn="0" w:firstRowLastColumn="0" w:lastRowFirstColumn="0" w:lastRowLastColumn="0"/>
-            </w:pPr>
-          </w:p>
-        </w:tc>
-        <w:tc>
-          <w:tcPr>
-            <w:tcW w:w="664" w:type="dxa"/>
-          </w:tcPr>
-          <w:p>
-            <w:pPr>
-              <w:cnfStyle w:val="000000000000" w:firstRow="0" w:lastRow="0" w:firstColumn="0" w:lastColumn="0" w:oddVBand="0" w:evenVBand="0" w:oddHBand="0" w:evenHBand="0" w:firstRowFirstColumn="0" w:firstRowLastColumn="0" w:lastRowFirstColumn="0" w:lastRowLastColumn="0"/>
-            </w:pPr>
-          </w:p>
-        </w:tc>
-        <w:tc>
-          <w:tcPr>
-            <w:tcW w:w="732" w:type="dxa"/>
-          </w:tcPr>
-          <w:p>
-            <w:pPr>
-              <w:cnfStyle w:val="000000000000" w:firstRow="0" w:lastRow="0" w:firstColumn="0" w:lastColumn="0" w:oddVBand="0" w:evenVBand="0" w:oddHBand="0" w:evenHBand="0" w:firstRowFirstColumn="0" w:firstRowLastColumn="0" w:lastRowFirstColumn="0" w:lastRowLastColumn="0"/>
-            </w:pPr>
-          </w:p>
-        </w:tc>
-        <w:tc>
-          <w:tcPr>
-            <w:tcW w:w="727" w:type="dxa"/>
-          </w:tcPr>
-          <w:p>
-            <w:pPr>
-              <w:cnfStyle w:val="000000000000" w:firstRow="0" w:lastRow="0" w:firstColumn="0" w:lastColumn="0" w:oddVBand="0" w:evenVBand="0" w:oddHBand="0" w:evenHBand="0" w:firstRowFirstColumn="0" w:firstRowLastColumn="0" w:lastRowFirstColumn="0" w:lastRowLastColumn="0"/>
-            </w:pPr>
-          </w:p>
-        </w:tc>
-        <w:tc>
-          <w:tcPr>
-            <w:tcW w:w="664" w:type="dxa"/>
-          </w:tcPr>
-          <w:p>
-            <w:pPr>
-              <w:cnfStyle w:val="000000000000" w:firstRow="0" w:lastRow="0" w:firstColumn="0" w:lastColumn="0" w:oddVBand="0" w:evenVBand="0" w:oddHBand="0" w:evenHBand="0" w:firstRowFirstColumn="0" w:firstRowLastColumn="0" w:lastRowFirstColumn="0" w:lastRowLastColumn="0"/>
-            </w:pPr>
-          </w:p>
-        </w:tc>
-        <w:tc>
-          <w:tcPr>
-            <w:tcW w:w="664" w:type="dxa"/>
-          </w:tcPr>
-          <w:p>
-            <w:pPr>
-              <w:cnfStyle w:val="000000000000" w:firstRow="0" w:lastRow="0" w:firstColumn="0" w:lastColumn="0" w:oddVBand="0" w:evenVBand="0" w:oddHBand="0" w:evenHBand="0" w:firstRowFirstColumn="0" w:firstRowLastColumn="0" w:lastRowFirstColumn="0" w:lastRowLastColumn="0"/>
-            </w:pPr>
-          </w:p>
-        </w:tc>
-        <w:tc>
-          <w:tcPr>
-            <w:tcW w:w="663" w:type="dxa"/>
-          </w:tcPr>
-          <w:p>
-            <w:pPr>
-              <w:cnfStyle w:val="000000000000" w:firstRow="0" w:lastRow="0" w:firstColumn="0" w:lastColumn="0" w:oddVBand="0" w:evenVBand="0" w:oddHBand="0" w:evenHBand="0" w:firstRowFirstColumn="0" w:firstRowLastColumn="0" w:lastRowFirstColumn="0" w:lastRowLastColumn="0"/>
-            </w:pPr>
-          </w:p>
-        </w:tc>
-        <w:tc>
-          <w:tcPr>
-            <w:tcW w:w="664" w:type="dxa"/>
-          </w:tcPr>
-          <w:p>
-            <w:pPr>
-              <w:cnfStyle w:val="000000000000" w:firstRow="0" w:lastRow="0" w:firstColumn="0" w:lastColumn="0" w:oddVBand="0" w:evenVBand="0" w:oddHBand="0" w:evenHBand="0" w:firstRowFirstColumn="0" w:firstRowLastColumn="0" w:lastRowFirstColumn="0" w:lastRowLastColumn="0"/>
-            </w:pPr>
-          </w:p>
-        </w:tc>
-        <w:tc>
-          <w:tcPr>
-            <w:tcW w:w="664" w:type="dxa"/>
-          </w:tcPr>
-          <w:p>
-            <w:pPr>
-              <w:cnfStyle w:val="000000000000" w:firstRow="0" w:lastRow="0" w:firstColumn="0" w:lastColumn="0" w:oddVBand="0" w:evenVBand="0" w:oddHBand="0" w:evenHBand="0" w:firstRowFirstColumn="0" w:firstRowLastColumn="0" w:lastRowFirstColumn="0" w:lastRowLastColumn="0"/>
-            </w:pPr>
-            <w:r>
-              <w:t>P</w:t>
-            </w:r>
-          </w:p>
-        </w:tc>
-        <w:tc>
-          <w:tcPr>
-            <w:tcW w:w="664" w:type="dxa"/>
-          </w:tcPr>
-          <w:p>
-            <w:pPr>
-              <w:cnfStyle w:val="000000000000" w:firstRow="0" w:lastRow="0" w:firstColumn="0" w:lastColumn="0" w:oddVBand="0" w:evenVBand="0" w:oddHBand="0" w:evenHBand="0" w:firstRowFirstColumn="0" w:firstRowLastColumn="0" w:lastRowFirstColumn="0" w:lastRowLastColumn="0"/>
-            </w:pPr>
-            <w:r>
-              <w:t>P</w:t>
-            </w:r>
-          </w:p>
-        </w:tc>
-        <w:tc>
-          <w:tcPr>
-            <w:tcW w:w="663" w:type="dxa"/>
-          </w:tcPr>
-          <w:p>
-            <w:pPr>
-              <w:cnfStyle w:val="000000000000" w:firstRow="0" w:lastRow="0" w:firstColumn="0" w:lastColumn="0" w:oddVBand="0" w:evenVBand="0" w:oddHBand="0" w:evenHBand="0" w:firstRowFirstColumn="0" w:firstRowLastColumn="0" w:lastRowFirstColumn="0" w:lastRowLastColumn="0"/>
-            </w:pPr>
-            <w:r>
-              <w:t>P</w:t>
-            </w:r>
-          </w:p>
-        </w:tc>
-        <w:tc>
-          <w:tcPr>
-            <w:tcW w:w="661" w:type="dxa"/>
-          </w:tcPr>
-          <w:p>
-            <w:pPr>
-              <w:cnfStyle w:val="000000000000" w:firstRow="0" w:lastRow="0" w:firstColumn="0" w:lastColumn="0" w:oddVBand="0" w:evenVBand="0" w:oddHBand="0" w:evenHBand="0" w:firstRowFirstColumn="0" w:firstRowLastColumn="0" w:lastRowFirstColumn="0" w:lastRowLastColumn="0"/>
-            </w:pPr>
-          </w:p>
-        </w:tc>
-      </w:tr>
-      <w:tr>
-        <w:trPr>
-          <w:cnfStyle w:val="000000100000" w:firstRow="0" w:lastRow="0" w:firstColumn="0" w:lastColumn="0" w:oddVBand="0" w:evenVBand="0" w:oddHBand="1" w:evenHBand="0" w:firstRowFirstColumn="0" w:firstRowLastColumn="0" w:lastRowFirstColumn="0" w:lastRowLastColumn="0"/>
-          <w:trHeight w:val="299"/>
-        </w:trPr>
-        <w:tc>
-          <w:tcPr>
-            <w:cnfStyle w:val="001000000000" w:firstRow="0" w:lastRow="0" w:firstColumn="1" w:lastColumn="0" w:oddVBand="0" w:evenVBand="0" w:oddHBand="0" w:evenHBand="0" w:firstRowFirstColumn="0" w:firstRowLastColumn="0" w:lastRowFirstColumn="0" w:lastRowLastColumn="0"/>
-            <w:tcW w:w="2301" w:type="dxa"/>
-          </w:tcPr>
-          <w:p>
-            <w:r>
-              <w:t>Bilag + Litteraturliste</w:t>
-            </w:r>
-          </w:p>
-        </w:tc>
-        <w:tc>
-          <w:tcPr>
-            <w:tcW w:w="668" w:type="dxa"/>
-          </w:tcPr>
-          <w:p>
-            <w:pPr>
-              <w:cnfStyle w:val="000000100000" w:firstRow="0" w:lastRow="0" w:firstColumn="0" w:lastColumn="0" w:oddVBand="0" w:evenVBand="0" w:oddHBand="1" w:evenHBand="0" w:firstRowFirstColumn="0" w:firstRowLastColumn="0" w:lastRowFirstColumn="0" w:lastRowLastColumn="0"/>
-            </w:pPr>
-          </w:p>
-        </w:tc>
-        <w:tc>
-          <w:tcPr>
-            <w:tcW w:w="668" w:type="dxa"/>
-          </w:tcPr>
-          <w:p>
-            <w:pPr>
-              <w:cnfStyle w:val="000000100000" w:firstRow="0" w:lastRow="0" w:firstColumn="0" w:lastColumn="0" w:oddVBand="0" w:evenVBand="0" w:oddHBand="1" w:evenHBand="0" w:firstRowFirstColumn="0" w:firstRowLastColumn="0" w:lastRowFirstColumn="0" w:lastRowLastColumn="0"/>
-            </w:pPr>
-          </w:p>
-        </w:tc>
-        <w:tc>
-          <w:tcPr>
-            <w:tcW w:w="669" w:type="dxa"/>
-          </w:tcPr>
-          <w:p>
-            <w:pPr>
-              <w:cnfStyle w:val="000000100000" w:firstRow="0" w:lastRow="0" w:firstColumn="0" w:lastColumn="0" w:oddVBand="0" w:evenVBand="0" w:oddHBand="1" w:evenHBand="0" w:firstRowFirstColumn="0" w:firstRowLastColumn="0" w:lastRowFirstColumn="0" w:lastRowLastColumn="0"/>
-            </w:pPr>
-          </w:p>
-        </w:tc>
-        <w:tc>
-          <w:tcPr>
-            <w:tcW w:w="665" w:type="dxa"/>
-          </w:tcPr>
-          <w:p>
-            <w:pPr>
-              <w:cnfStyle w:val="000000100000" w:firstRow="0" w:lastRow="0" w:firstColumn="0" w:lastColumn="0" w:oddVBand="0" w:evenVBand="0" w:oddHBand="1" w:evenHBand="0" w:firstRowFirstColumn="0" w:firstRowLastColumn="0" w:lastRowFirstColumn="0" w:lastRowLastColumn="0"/>
-            </w:pPr>
-          </w:p>
-        </w:tc>
-        <w:tc>
-          <w:tcPr>
-            <w:tcW w:w="665" w:type="dxa"/>
-          </w:tcPr>
-          <w:p>
-            <w:pPr>
-              <w:cnfStyle w:val="000000100000" w:firstRow="0" w:lastRow="0" w:firstColumn="0" w:lastColumn="0" w:oddVBand="0" w:evenVBand="0" w:oddHBand="1" w:evenHBand="0" w:firstRowFirstColumn="0" w:firstRowLastColumn="0" w:lastRowFirstColumn="0" w:lastRowLastColumn="0"/>
-            </w:pPr>
-          </w:p>
-        </w:tc>
-        <w:tc>
-          <w:tcPr>
-            <w:tcW w:w="663" w:type="dxa"/>
-          </w:tcPr>
-          <w:p>
-            <w:pPr>
-              <w:cnfStyle w:val="000000100000" w:firstRow="0" w:lastRow="0" w:firstColumn="0" w:lastColumn="0" w:oddVBand="0" w:evenVBand="0" w:oddHBand="1" w:evenHBand="0" w:firstRowFirstColumn="0" w:firstRowLastColumn="0" w:lastRowFirstColumn="0" w:lastRowLastColumn="0"/>
-            </w:pPr>
-          </w:p>
-        </w:tc>
-        <w:tc>
-          <w:tcPr>
-            <w:tcW w:w="664" w:type="dxa"/>
-          </w:tcPr>
-          <w:p>
-            <w:pPr>
-              <w:cnfStyle w:val="000000100000" w:firstRow="0" w:lastRow="0" w:firstColumn="0" w:lastColumn="0" w:oddVBand="0" w:evenVBand="0" w:oddHBand="1" w:evenHBand="0" w:firstRowFirstColumn="0" w:firstRowLastColumn="0" w:lastRowFirstColumn="0" w:lastRowLastColumn="0"/>
-            </w:pPr>
-          </w:p>
-        </w:tc>
-        <w:tc>
-          <w:tcPr>
-            <w:tcW w:w="664" w:type="dxa"/>
-          </w:tcPr>
-          <w:p>
-            <w:pPr>
-              <w:cnfStyle w:val="000000100000" w:firstRow="0" w:lastRow="0" w:firstColumn="0" w:lastColumn="0" w:oddVBand="0" w:evenVBand="0" w:oddHBand="1" w:evenHBand="0" w:firstRowFirstColumn="0" w:firstRowLastColumn="0" w:lastRowFirstColumn="0" w:lastRowLastColumn="0"/>
-            </w:pPr>
-          </w:p>
-        </w:tc>
-        <w:tc>
-          <w:tcPr>
-            <w:tcW w:w="732" w:type="dxa"/>
-          </w:tcPr>
-          <w:p>
-            <w:pPr>
-              <w:cnfStyle w:val="000000100000" w:firstRow="0" w:lastRow="0" w:firstColumn="0" w:lastColumn="0" w:oddVBand="0" w:evenVBand="0" w:oddHBand="1" w:evenHBand="0" w:firstRowFirstColumn="0" w:firstRowLastColumn="0" w:lastRowFirstColumn="0" w:lastRowLastColumn="0"/>
-            </w:pPr>
-          </w:p>
-        </w:tc>
-        <w:tc>
-          <w:tcPr>
-            <w:tcW w:w="727" w:type="dxa"/>
-          </w:tcPr>
-          <w:p>
-            <w:pPr>
-              <w:cnfStyle w:val="000000100000" w:firstRow="0" w:lastRow="0" w:firstColumn="0" w:lastColumn="0" w:oddVBand="0" w:evenVBand="0" w:oddHBand="1" w:evenHBand="0" w:firstRowFirstColumn="0" w:firstRowLastColumn="0" w:lastRowFirstColumn="0" w:lastRowLastColumn="0"/>
-            </w:pPr>
-          </w:p>
-        </w:tc>
-        <w:tc>
-          <w:tcPr>
-            <w:tcW w:w="664" w:type="dxa"/>
-          </w:tcPr>
-          <w:p>
-            <w:pPr>
-              <w:cnfStyle w:val="000000100000" w:firstRow="0" w:lastRow="0" w:firstColumn="0" w:lastColumn="0" w:oddVBand="0" w:evenVBand="0" w:oddHBand="1" w:evenHBand="0" w:firstRowFirstColumn="0" w:firstRowLastColumn="0" w:lastRowFirstColumn="0" w:lastRowLastColumn="0"/>
-            </w:pPr>
-          </w:p>
-        </w:tc>
-        <w:tc>
-          <w:tcPr>
-            <w:tcW w:w="664" w:type="dxa"/>
-          </w:tcPr>
-          <w:p>
-            <w:pPr>
-              <w:cnfStyle w:val="000000100000" w:firstRow="0" w:lastRow="0" w:firstColumn="0" w:lastColumn="0" w:oddVBand="0" w:evenVBand="0" w:oddHBand="1" w:evenHBand="0" w:firstRowFirstColumn="0" w:firstRowLastColumn="0" w:lastRowFirstColumn="0" w:lastRowLastColumn="0"/>
-            </w:pPr>
-          </w:p>
-        </w:tc>
-        <w:tc>
-          <w:tcPr>
-            <w:tcW w:w="663" w:type="dxa"/>
-          </w:tcPr>
-          <w:p>
-            <w:pPr>
-              <w:cnfStyle w:val="000000100000" w:firstRow="0" w:lastRow="0" w:firstColumn="0" w:lastColumn="0" w:oddVBand="0" w:evenVBand="0" w:oddHBand="1" w:evenHBand="0" w:firstRowFirstColumn="0" w:firstRowLastColumn="0" w:lastRowFirstColumn="0" w:lastRowLastColumn="0"/>
-            </w:pPr>
-          </w:p>
-        </w:tc>
-        <w:tc>
-          <w:tcPr>
-            <w:tcW w:w="664" w:type="dxa"/>
-          </w:tcPr>
-          <w:p>
-            <w:pPr>
-              <w:cnfStyle w:val="000000100000" w:firstRow="0" w:lastRow="0" w:firstColumn="0" w:lastColumn="0" w:oddVBand="0" w:evenVBand="0" w:oddHBand="1" w:evenHBand="0" w:firstRowFirstColumn="0" w:firstRowLastColumn="0" w:lastRowFirstColumn="0" w:lastRowLastColumn="0"/>
-            </w:pPr>
-          </w:p>
-        </w:tc>
-        <w:tc>
-          <w:tcPr>
-            <w:tcW w:w="664" w:type="dxa"/>
-          </w:tcPr>
-          <w:p>
-            <w:pPr>
-              <w:cnfStyle w:val="000000100000" w:firstRow="0" w:lastRow="0" w:firstColumn="0" w:lastColumn="0" w:oddVBand="0" w:evenVBand="0" w:oddHBand="1" w:evenHBand="0" w:firstRowFirstColumn="0" w:firstRowLastColumn="0" w:lastRowFirstColumn="0" w:lastRowLastColumn="0"/>
-            </w:pPr>
-            <w:r>
-              <w:t>P</w:t>
-            </w:r>
-          </w:p>
-        </w:tc>
-        <w:tc>
-          <w:tcPr>
-            <w:tcW w:w="664" w:type="dxa"/>
-          </w:tcPr>
-          <w:p>
-            <w:pPr>
-              <w:cnfStyle w:val="000000100000" w:firstRow="0" w:lastRow="0" w:firstColumn="0" w:lastColumn="0" w:oddVBand="0" w:evenVBand="0" w:oddHBand="1" w:evenHBand="0" w:firstRowFirstColumn="0" w:firstRowLastColumn="0" w:lastRowFirstColumn="0" w:lastRowLastColumn="0"/>
-            </w:pPr>
-            <w:r>
-              <w:t>P</w:t>
-            </w:r>
-          </w:p>
-        </w:tc>
-        <w:tc>
-          <w:tcPr>
-            <w:tcW w:w="663" w:type="dxa"/>
-          </w:tcPr>
-          <w:p>
-            <w:pPr>
-              <w:cnfStyle w:val="000000100000" w:firstRow="0" w:lastRow="0" w:firstColumn="0" w:lastColumn="0" w:oddVBand="0" w:evenVBand="0" w:oddHBand="1" w:evenHBand="0" w:firstRowFirstColumn="0" w:firstRowLastColumn="0" w:lastRowFirstColumn="0" w:lastRowLastColumn="0"/>
-            </w:pPr>
-            <w:r>
-              <w:t>P</w:t>
-            </w:r>
-          </w:p>
-        </w:tc>
-        <w:tc>
-          <w:tcPr>
-            <w:tcW w:w="661" w:type="dxa"/>
-          </w:tcPr>
-          <w:p>
-            <w:pPr>
-              <w:cnfStyle w:val="000000100000" w:firstRow="0" w:lastRow="0" w:firstColumn="0" w:lastColumn="0" w:oddVBand="0" w:evenVBand="0" w:oddHBand="1" w:evenHBand="0" w:firstRowFirstColumn="0" w:firstRowLastColumn="0" w:lastRowFirstColumn="0" w:lastRowLastColumn="0"/>
-            </w:pPr>
-          </w:p>
-        </w:tc>
-      </w:tr>
-      <w:tr>
-        <w:trPr>
-          <w:trHeight w:val="283"/>
-        </w:trPr>
-        <w:tc>
-          <w:tcPr>
-            <w:cnfStyle w:val="001000000000" w:firstRow="0" w:lastRow="0" w:firstColumn="1" w:lastColumn="0" w:oddVBand="0" w:evenVBand="0" w:oddHBand="0" w:evenHBand="0" w:firstRowFirstColumn="0" w:firstRowLastColumn="0" w:lastRowFirstColumn="0" w:lastRowLastColumn="0"/>
-            <w:tcW w:w="2301" w:type="dxa"/>
-          </w:tcPr>
-          <w:p>
-            <w:r>
-              <w:t>Rapportsamling</w:t>
-            </w:r>
-          </w:p>
-        </w:tc>
-        <w:tc>
-          <w:tcPr>
-            <w:tcW w:w="668" w:type="dxa"/>
-          </w:tcPr>
-          <w:p>
-            <w:pPr>
-              <w:cnfStyle w:val="000000000000" w:firstRow="0" w:lastRow="0" w:firstColumn="0" w:lastColumn="0" w:oddVBand="0" w:evenVBand="0" w:oddHBand="0" w:evenHBand="0" w:firstRowFirstColumn="0" w:firstRowLastColumn="0" w:lastRowFirstColumn="0" w:lastRowLastColumn="0"/>
-            </w:pPr>
-          </w:p>
-        </w:tc>
-        <w:tc>
-          <w:tcPr>
-            <w:tcW w:w="668" w:type="dxa"/>
-          </w:tcPr>
-          <w:p>
-            <w:pPr>
-              <w:cnfStyle w:val="000000000000" w:firstRow="0" w:lastRow="0" w:firstColumn="0" w:lastColumn="0" w:oddVBand="0" w:evenVBand="0" w:oddHBand="0" w:evenHBand="0" w:firstRowFirstColumn="0" w:firstRowLastColumn="0" w:lastRowFirstColumn="0" w:lastRowLastColumn="0"/>
-            </w:pPr>
-          </w:p>
-        </w:tc>
-        <w:tc>
-          <w:tcPr>
-            <w:tcW w:w="669" w:type="dxa"/>
-          </w:tcPr>
-          <w:p>
-            <w:pPr>
-              <w:cnfStyle w:val="000000000000" w:firstRow="0" w:lastRow="0" w:firstColumn="0" w:lastColumn="0" w:oddVBand="0" w:evenVBand="0" w:oddHBand="0" w:evenHBand="0" w:firstRowFirstColumn="0" w:firstRowLastColumn="0" w:lastRowFirstColumn="0" w:lastRowLastColumn="0"/>
-            </w:pPr>
-          </w:p>
-        </w:tc>
-        <w:tc>
-          <w:tcPr>
-            <w:tcW w:w="665" w:type="dxa"/>
-          </w:tcPr>
-          <w:p>
-            <w:pPr>
-              <w:cnfStyle w:val="000000000000" w:firstRow="0" w:lastRow="0" w:firstColumn="0" w:lastColumn="0" w:oddVBand="0" w:evenVBand="0" w:oddHBand="0" w:evenHBand="0" w:firstRowFirstColumn="0" w:firstRowLastColumn="0" w:lastRowFirstColumn="0" w:lastRowLastColumn="0"/>
-            </w:pPr>
-          </w:p>
-        </w:tc>
-        <w:tc>
-          <w:tcPr>
-            <w:tcW w:w="665" w:type="dxa"/>
-          </w:tcPr>
-          <w:p>
-            <w:pPr>
-              <w:cnfStyle w:val="000000000000" w:firstRow="0" w:lastRow="0" w:firstColumn="0" w:lastColumn="0" w:oddVBand="0" w:evenVBand="0" w:oddHBand="0" w:evenHBand="0" w:firstRowFirstColumn="0" w:firstRowLastColumn="0" w:lastRowFirstColumn="0" w:lastRowLastColumn="0"/>
-            </w:pPr>
-          </w:p>
-        </w:tc>
-        <w:tc>
-          <w:tcPr>
-            <w:tcW w:w="663" w:type="dxa"/>
-          </w:tcPr>
-          <w:p>
-            <w:pPr>
-              <w:cnfStyle w:val="000000000000" w:firstRow="0" w:lastRow="0" w:firstColumn="0" w:lastColumn="0" w:oddVBand="0" w:evenVBand="0" w:oddHBand="0" w:evenHBand="0" w:firstRowFirstColumn="0" w:firstRowLastColumn="0" w:lastRowFirstColumn="0" w:lastRowLastColumn="0"/>
-            </w:pPr>
-          </w:p>
-        </w:tc>
-        <w:tc>
-          <w:tcPr>
-            <w:tcW w:w="664" w:type="dxa"/>
-          </w:tcPr>
-          <w:p>
-            <w:pPr>
-              <w:cnfStyle w:val="000000000000" w:firstRow="0" w:lastRow="0" w:firstColumn="0" w:lastColumn="0" w:oddVBand="0" w:evenVBand="0" w:oddHBand="0" w:evenHBand="0" w:firstRowFirstColumn="0" w:firstRowLastColumn="0" w:lastRowFirstColumn="0" w:lastRowLastColumn="0"/>
-            </w:pPr>
-          </w:p>
-        </w:tc>
-        <w:tc>
-          <w:tcPr>
-            <w:tcW w:w="664" w:type="dxa"/>
-          </w:tcPr>
-          <w:p>
-            <w:pPr>
-              <w:cnfStyle w:val="000000000000" w:firstRow="0" w:lastRow="0" w:firstColumn="0" w:lastColumn="0" w:oddVBand="0" w:evenVBand="0" w:oddHBand="0" w:evenHBand="0" w:firstRowFirstColumn="0" w:firstRowLastColumn="0" w:lastRowFirstColumn="0" w:lastRowLastColumn="0"/>
-            </w:pPr>
-          </w:p>
-        </w:tc>
-        <w:tc>
-          <w:tcPr>
-            <w:tcW w:w="732" w:type="dxa"/>
-          </w:tcPr>
-          <w:p>
-            <w:pPr>
-              <w:cnfStyle w:val="000000000000" w:firstRow="0" w:lastRow="0" w:firstColumn="0" w:lastColumn="0" w:oddVBand="0" w:evenVBand="0" w:oddHBand="0" w:evenHBand="0" w:firstRowFirstColumn="0" w:firstRowLastColumn="0" w:lastRowFirstColumn="0" w:lastRowLastColumn="0"/>
-            </w:pPr>
-          </w:p>
-        </w:tc>
-        <w:tc>
-          <w:tcPr>
-            <w:tcW w:w="727" w:type="dxa"/>
-          </w:tcPr>
-          <w:p>
-            <w:pPr>
-              <w:cnfStyle w:val="000000000000" w:firstRow="0" w:lastRow="0" w:firstColumn="0" w:lastColumn="0" w:oddVBand="0" w:evenVBand="0" w:oddHBand="0" w:evenHBand="0" w:firstRowFirstColumn="0" w:firstRowLastColumn="0" w:lastRowFirstColumn="0" w:lastRowLastColumn="0"/>
-            </w:pPr>
-          </w:p>
-        </w:tc>
-        <w:tc>
-          <w:tcPr>
-            <w:tcW w:w="664" w:type="dxa"/>
-          </w:tcPr>
-          <w:p>
-            <w:pPr>
-              <w:cnfStyle w:val="000000000000" w:firstRow="0" w:lastRow="0" w:firstColumn="0" w:lastColumn="0" w:oddVBand="0" w:evenVBand="0" w:oddHBand="0" w:evenHBand="0" w:firstRowFirstColumn="0" w:firstRowLastColumn="0" w:lastRowFirstColumn="0" w:lastRowLastColumn="0"/>
-            </w:pPr>
-          </w:p>
-        </w:tc>
-        <w:tc>
-          <w:tcPr>
-            <w:tcW w:w="664" w:type="dxa"/>
-          </w:tcPr>
-          <w:p>
-            <w:pPr>
-              <w:cnfStyle w:val="000000000000" w:firstRow="0" w:lastRow="0" w:firstColumn="0" w:lastColumn="0" w:oddVBand="0" w:evenVBand="0" w:oddHBand="0" w:evenHBand="0" w:firstRowFirstColumn="0" w:firstRowLastColumn="0" w:lastRowFirstColumn="0" w:lastRowLastColumn="0"/>
-            </w:pPr>
-          </w:p>
-        </w:tc>
-        <w:tc>
-          <w:tcPr>
-            <w:tcW w:w="663" w:type="dxa"/>
-          </w:tcPr>
-          <w:p>
-            <w:pPr>
-              <w:cnfStyle w:val="000000000000" w:firstRow="0" w:lastRow="0" w:firstColumn="0" w:lastColumn="0" w:oddVBand="0" w:evenVBand="0" w:oddHBand="0" w:evenHBand="0" w:firstRowFirstColumn="0" w:firstRowLastColumn="0" w:lastRowFirstColumn="0" w:lastRowLastColumn="0"/>
-            </w:pPr>
-          </w:p>
-        </w:tc>
-        <w:tc>
-          <w:tcPr>
-            <w:tcW w:w="664" w:type="dxa"/>
-          </w:tcPr>
-          <w:p>
-            <w:pPr>
-              <w:cnfStyle w:val="000000000000" w:firstRow="0" w:lastRow="0" w:firstColumn="0" w:lastColumn="0" w:oddVBand="0" w:evenVBand="0" w:oddHBand="0" w:evenHBand="0" w:firstRowFirstColumn="0" w:firstRowLastColumn="0" w:lastRowFirstColumn="0" w:lastRowLastColumn="0"/>
-            </w:pPr>
-          </w:p>
-        </w:tc>
-        <w:tc>
-          <w:tcPr>
-            <w:tcW w:w="664" w:type="dxa"/>
-          </w:tcPr>
-          <w:p>
-            <w:pPr>
-              <w:cnfStyle w:val="000000000000" w:firstRow="0" w:lastRow="0" w:firstColumn="0" w:lastColumn="0" w:oddVBand="0" w:evenVBand="0" w:oddHBand="0" w:evenHBand="0" w:firstRowFirstColumn="0" w:firstRowLastColumn="0" w:lastRowFirstColumn="0" w:lastRowLastColumn="0"/>
-            </w:pPr>
-            <w:r>
-              <w:t>P</w:t>
-            </w:r>
-          </w:p>
-        </w:tc>
-        <w:tc>
-          <w:tcPr>
-            <w:tcW w:w="664" w:type="dxa"/>
-          </w:tcPr>
-          <w:p>
-            <w:pPr>
-              <w:cnfStyle w:val="000000000000" w:firstRow="0" w:lastRow="0" w:firstColumn="0" w:lastColumn="0" w:oddVBand="0" w:evenVBand="0" w:oddHBand="0" w:evenHBand="0" w:firstRowFirstColumn="0" w:firstRowLastColumn="0" w:lastRowFirstColumn="0" w:lastRowLastColumn="0"/>
-            </w:pPr>
-          </w:p>
-        </w:tc>
-        <w:tc>
-          <w:tcPr>
-            <w:tcW w:w="663" w:type="dxa"/>
-          </w:tcPr>
-          <w:p>
-            <w:pPr>
-              <w:cnfStyle w:val="000000000000" w:firstRow="0" w:lastRow="0" w:firstColumn="0" w:lastColumn="0" w:oddVBand="0" w:evenVBand="0" w:oddHBand="0" w:evenHBand="0" w:firstRowFirstColumn="0" w:firstRowLastColumn="0" w:lastRowFirstColumn="0" w:lastRowLastColumn="0"/>
-            </w:pPr>
-          </w:p>
-        </w:tc>
-        <w:tc>
-          <w:tcPr>
-            <w:tcW w:w="661" w:type="dxa"/>
-          </w:tcPr>
-          <w:p>
-            <w:pPr>
-              <w:cnfStyle w:val="000000000000" w:firstRow="0" w:lastRow="0" w:firstColumn="0" w:lastColumn="0" w:oddVBand="0" w:evenVBand="0" w:oddHBand="0" w:evenHBand="0" w:firstRowFirstColumn="0" w:firstRowLastColumn="0" w:lastRowFirstColumn="0" w:lastRowLastColumn="0"/>
-            </w:pPr>
-          </w:p>
-        </w:tc>
-      </w:tr>
-      <w:tr>
-        <w:trPr>
-          <w:cnfStyle w:val="000000100000" w:firstRow="0" w:lastRow="0" w:firstColumn="0" w:lastColumn="0" w:oddVBand="0" w:evenVBand="0" w:oddHBand="1" w:evenHBand="0" w:firstRowFirstColumn="0" w:firstRowLastColumn="0" w:lastRowFirstColumn="0" w:lastRowLastColumn="0"/>
-          <w:trHeight w:val="283"/>
-        </w:trPr>
-        <w:tc>
-          <w:tcPr>
-            <w:cnfStyle w:val="001000000000" w:firstRow="0" w:lastRow="0" w:firstColumn="1" w:lastColumn="0" w:oddVBand="0" w:evenVBand="0" w:oddHBand="0" w:evenHBand="0" w:firstRowFirstColumn="0" w:firstRowLastColumn="0" w:lastRowFirstColumn="0" w:lastRowLastColumn="0"/>
-            <w:tcW w:w="2301" w:type="dxa"/>
-          </w:tcPr>
-          <w:p>
-            <w:r>
-              <w:t>Rapportrettelse</w:t>
-            </w:r>
-          </w:p>
-        </w:tc>
-        <w:tc>
-          <w:tcPr>
-            <w:tcW w:w="668" w:type="dxa"/>
-          </w:tcPr>
-          <w:p>
-            <w:pPr>
-              <w:cnfStyle w:val="000000100000" w:firstRow="0" w:lastRow="0" w:firstColumn="0" w:lastColumn="0" w:oddVBand="0" w:evenVBand="0" w:oddHBand="1" w:evenHBand="0" w:firstRowFirstColumn="0" w:firstRowLastColumn="0" w:lastRowFirstColumn="0" w:lastRowLastColumn="0"/>
-            </w:pPr>
-          </w:p>
-        </w:tc>
-        <w:tc>
-          <w:tcPr>
-            <w:tcW w:w="668" w:type="dxa"/>
-          </w:tcPr>
-          <w:p>
-            <w:pPr>
-              <w:cnfStyle w:val="000000100000" w:firstRow="0" w:lastRow="0" w:firstColumn="0" w:lastColumn="0" w:oddVBand="0" w:evenVBand="0" w:oddHBand="1" w:evenHBand="0" w:firstRowFirstColumn="0" w:firstRowLastColumn="0" w:lastRowFirstColumn="0" w:lastRowLastColumn="0"/>
-            </w:pPr>
-          </w:p>
-        </w:tc>
-        <w:tc>
-          <w:tcPr>
-            <w:tcW w:w="669" w:type="dxa"/>
-          </w:tcPr>
-          <w:p>
-            <w:pPr>
-              <w:cnfStyle w:val="000000100000" w:firstRow="0" w:lastRow="0" w:firstColumn="0" w:lastColumn="0" w:oddVBand="0" w:evenVBand="0" w:oddHBand="1" w:evenHBand="0" w:firstRowFirstColumn="0" w:firstRowLastColumn="0" w:lastRowFirstColumn="0" w:lastRowLastColumn="0"/>
-            </w:pPr>
-          </w:p>
-        </w:tc>
-        <w:tc>
-          <w:tcPr>
-            <w:tcW w:w="665" w:type="dxa"/>
-          </w:tcPr>
-          <w:p>
-            <w:pPr>
-              <w:cnfStyle w:val="000000100000" w:firstRow="0" w:lastRow="0" w:firstColumn="0" w:lastColumn="0" w:oddVBand="0" w:evenVBand="0" w:oddHBand="1" w:evenHBand="0" w:firstRowFirstColumn="0" w:firstRowLastColumn="0" w:lastRowFirstColumn="0" w:lastRowLastColumn="0"/>
-            </w:pPr>
-          </w:p>
-        </w:tc>
-        <w:tc>
-          <w:tcPr>
-            <w:tcW w:w="665" w:type="dxa"/>
-          </w:tcPr>
-          <w:p>
-            <w:pPr>
-              <w:cnfStyle w:val="000000100000" w:firstRow="0" w:lastRow="0" w:firstColumn="0" w:lastColumn="0" w:oddVBand="0" w:evenVBand="0" w:oddHBand="1" w:evenHBand="0" w:firstRowFirstColumn="0" w:firstRowLastColumn="0" w:lastRowFirstColumn="0" w:lastRowLastColumn="0"/>
-            </w:pPr>
-          </w:p>
-        </w:tc>
-        <w:tc>
-          <w:tcPr>
-            <w:tcW w:w="663" w:type="dxa"/>
-          </w:tcPr>
-          <w:p>
-            <w:pPr>
-              <w:cnfStyle w:val="000000100000" w:firstRow="0" w:lastRow="0" w:firstColumn="0" w:lastColumn="0" w:oddVBand="0" w:evenVBand="0" w:oddHBand="1" w:evenHBand="0" w:firstRowFirstColumn="0" w:firstRowLastColumn="0" w:lastRowFirstColumn="0" w:lastRowLastColumn="0"/>
-            </w:pPr>
-          </w:p>
-        </w:tc>
-        <w:tc>
-          <w:tcPr>
-            <w:tcW w:w="664" w:type="dxa"/>
-          </w:tcPr>
-          <w:p>
-            <w:pPr>
-              <w:cnfStyle w:val="000000100000" w:firstRow="0" w:lastRow="0" w:firstColumn="0" w:lastColumn="0" w:oddVBand="0" w:evenVBand="0" w:oddHBand="1" w:evenHBand="0" w:firstRowFirstColumn="0" w:firstRowLastColumn="0" w:lastRowFirstColumn="0" w:lastRowLastColumn="0"/>
-            </w:pPr>
-          </w:p>
-        </w:tc>
-        <w:tc>
-          <w:tcPr>
-            <w:tcW w:w="664" w:type="dxa"/>
-          </w:tcPr>
-          <w:p>
-            <w:pPr>
-              <w:cnfStyle w:val="000000100000" w:firstRow="0" w:lastRow="0" w:firstColumn="0" w:lastColumn="0" w:oddVBand="0" w:evenVBand="0" w:oddHBand="1" w:evenHBand="0" w:firstRowFirstColumn="0" w:firstRowLastColumn="0" w:lastRowFirstColumn="0" w:lastRowLastColumn="0"/>
-            </w:pPr>
-          </w:p>
-        </w:tc>
-        <w:tc>
-          <w:tcPr>
-            <w:tcW w:w="732" w:type="dxa"/>
-          </w:tcPr>
-          <w:p>
-            <w:pPr>
-              <w:cnfStyle w:val="000000100000" w:firstRow="0" w:lastRow="0" w:firstColumn="0" w:lastColumn="0" w:oddVBand="0" w:evenVBand="0" w:oddHBand="1" w:evenHBand="0" w:firstRowFirstColumn="0" w:firstRowLastColumn="0" w:lastRowFirstColumn="0" w:lastRowLastColumn="0"/>
-            </w:pPr>
-          </w:p>
-        </w:tc>
-        <w:tc>
-          <w:tcPr>
-            <w:tcW w:w="727" w:type="dxa"/>
-          </w:tcPr>
-          <w:p>
-            <w:pPr>
-              <w:cnfStyle w:val="000000100000" w:firstRow="0" w:lastRow="0" w:firstColumn="0" w:lastColumn="0" w:oddVBand="0" w:evenVBand="0" w:oddHBand="1" w:evenHBand="0" w:firstRowFirstColumn="0" w:firstRowLastColumn="0" w:lastRowFirstColumn="0" w:lastRowLastColumn="0"/>
-            </w:pPr>
-          </w:p>
-        </w:tc>
-        <w:tc>
-          <w:tcPr>
-            <w:tcW w:w="664" w:type="dxa"/>
-          </w:tcPr>
-          <w:p>
-            <w:pPr>
-              <w:cnfStyle w:val="000000100000" w:firstRow="0" w:lastRow="0" w:firstColumn="0" w:lastColumn="0" w:oddVBand="0" w:evenVBand="0" w:oddHBand="1" w:evenHBand="0" w:firstRowFirstColumn="0" w:firstRowLastColumn="0" w:lastRowFirstColumn="0" w:lastRowLastColumn="0"/>
-            </w:pPr>
-          </w:p>
-        </w:tc>
-        <w:tc>
-          <w:tcPr>
-            <w:tcW w:w="664" w:type="dxa"/>
-          </w:tcPr>
-          <w:p>
-            <w:pPr>
-              <w:cnfStyle w:val="000000100000" w:firstRow="0" w:lastRow="0" w:firstColumn="0" w:lastColumn="0" w:oddVBand="0" w:evenVBand="0" w:oddHBand="1" w:evenHBand="0" w:firstRowFirstColumn="0" w:firstRowLastColumn="0" w:lastRowFirstColumn="0" w:lastRowLastColumn="0"/>
-            </w:pPr>
-          </w:p>
-        </w:tc>
-        <w:tc>
-          <w:tcPr>
-            <w:tcW w:w="663" w:type="dxa"/>
-          </w:tcPr>
-          <w:p>
-            <w:pPr>
-              <w:cnfStyle w:val="000000100000" w:firstRow="0" w:lastRow="0" w:firstColumn="0" w:lastColumn="0" w:oddVBand="0" w:evenVBand="0" w:oddHBand="1" w:evenHBand="0" w:firstRowFirstColumn="0" w:firstRowLastColumn="0" w:lastRowFirstColumn="0" w:lastRowLastColumn="0"/>
-            </w:pPr>
-          </w:p>
-        </w:tc>
-        <w:tc>
-          <w:tcPr>
-            <w:tcW w:w="664" w:type="dxa"/>
-          </w:tcPr>
-          <w:p>
-            <w:pPr>
-              <w:cnfStyle w:val="000000100000" w:firstRow="0" w:lastRow="0" w:firstColumn="0" w:lastColumn="0" w:oddVBand="0" w:evenVBand="0" w:oddHBand="1" w:evenHBand="0" w:firstRowFirstColumn="0" w:firstRowLastColumn="0" w:lastRowFirstColumn="0" w:lastRowLastColumn="0"/>
-            </w:pPr>
-          </w:p>
-        </w:tc>
-        <w:tc>
-          <w:tcPr>
-            <w:tcW w:w="664" w:type="dxa"/>
-          </w:tcPr>
-          <w:p>
-            <w:pPr>
-              <w:cnfStyle w:val="000000100000" w:firstRow="0" w:lastRow="0" w:firstColumn="0" w:lastColumn="0" w:oddVBand="0" w:evenVBand="0" w:oddHBand="1" w:evenHBand="0" w:firstRowFirstColumn="0" w:firstRowLastColumn="0" w:lastRowFirstColumn="0" w:lastRowLastColumn="0"/>
-            </w:pPr>
-            <w:r>
-              <w:t>P</w:t>
-            </w:r>
-          </w:p>
-        </w:tc>
-        <w:tc>
-          <w:tcPr>
-            <w:tcW w:w="664" w:type="dxa"/>
-          </w:tcPr>
-          <w:p>
-            <w:pPr>
-              <w:cnfStyle w:val="000000100000" w:firstRow="0" w:lastRow="0" w:firstColumn="0" w:lastColumn="0" w:oddVBand="0" w:evenVBand="0" w:oddHBand="1" w:evenHBand="0" w:firstRowFirstColumn="0" w:firstRowLastColumn="0" w:lastRowFirstColumn="0" w:lastRowLastColumn="0"/>
-            </w:pPr>
           </w:p>
         </w:tc>
         <w:tc>
@@ -5282,6 +5749,7 @@
     </w:p>
     <w:p>
       <w:r>
+        <w:lastRenderedPageBreak/>
         <w:t xml:space="preserve">20. maj </w:t>
       </w:r>
       <w:r>

--- a/Bifiler til projekt/Udkast til tidsplan 13.54.48.docx
+++ b/Bifiler til projekt/Udkast til tidsplan 13.54.48.docx
@@ -3375,6 +3375,9 @@
             <w:r>
               <w:t>P</w:t>
             </w:r>
+            <w:r>
+              <w:t>/U</w:t>
+            </w:r>
           </w:p>
         </w:tc>
         <w:tc>
@@ -3799,6 +3802,9 @@
             <w:r>
               <w:t>P</w:t>
             </w:r>
+            <w:r>
+              <w:t>/U</w:t>
+            </w:r>
           </w:p>
         </w:tc>
         <w:tc>
@@ -3885,8 +3891,6 @@
             <w:pPr>
               <w:cnfStyle w:val="000000000000" w:firstRow="0" w:lastRow="0" w:firstColumn="0" w:lastColumn="0" w:oddVBand="0" w:evenVBand="0" w:oddHBand="0" w:evenHBand="0" w:firstRowFirstColumn="0" w:firstRowLastColumn="0" w:lastRowFirstColumn="0" w:lastRowLastColumn="0"/>
             </w:pPr>
-            <w:bookmarkStart w:id="0" w:name="_GoBack"/>
-            <w:bookmarkEnd w:id="0"/>
           </w:p>
         </w:tc>
         <w:tc>
@@ -4024,6 +4028,9 @@
             </w:pPr>
             <w:r>
               <w:t>P</w:t>
+            </w:r>
+            <w:r>
+              <w:t>/U</w:t>
             </w:r>
           </w:p>
         </w:tc>
@@ -4231,6 +4238,9 @@
             <w:r>
               <w:t>P</w:t>
             </w:r>
+            <w:r>
+              <w:t>/U</w:t>
+            </w:r>
           </w:p>
         </w:tc>
         <w:tc>
@@ -5025,6 +5035,9 @@
             <w:r>
               <w:t>P</w:t>
             </w:r>
+            <w:r>
+              <w:t>/U</w:t>
+            </w:r>
           </w:p>
         </w:tc>
         <w:tc>
@@ -5045,6 +5058,8 @@
             <w:pPr>
               <w:cnfStyle w:val="000000100000" w:firstRow="0" w:lastRow="0" w:firstColumn="0" w:lastColumn="0" w:oddVBand="0" w:evenVBand="0" w:oddHBand="1" w:evenHBand="0" w:firstRowFirstColumn="0" w:firstRowLastColumn="0" w:lastRowFirstColumn="0" w:lastRowLastColumn="0"/>
             </w:pPr>
+            <w:bookmarkStart w:id="0" w:name="_GoBack"/>
+            <w:bookmarkEnd w:id="0"/>
           </w:p>
         </w:tc>
       </w:tr>
@@ -5445,6 +5460,9 @@
             <w:pPr>
               <w:cnfStyle w:val="000000100000" w:firstRow="0" w:lastRow="0" w:firstColumn="0" w:lastColumn="0" w:oddVBand="0" w:evenVBand="0" w:oddHBand="1" w:evenHBand="0" w:firstRowFirstColumn="0" w:firstRowLastColumn="0" w:lastRowFirstColumn="0" w:lastRowLastColumn="0"/>
             </w:pPr>
+            <w:r>
+              <w:t>U</w:t>
+            </w:r>
           </w:p>
         </w:tc>
       </w:tr>
